--- a/reports/seo/seo-report.docx
+++ b/reports/seo/seo-report.docx
@@ -713,8 +713,22 @@
         </w:r>
       </w:hyperlink>
       <w:r>
-        <w:br w:type="textWrapping"/>
-      </w:r>
+        <w:t xml:space="preserve"> </w:t>
+      </w:r>
+      <w:r>
+        <w:t xml:space="preserve">2.22.</w:t>
+      </w:r>
+      <w:r>
+        <w:t xml:space="preserve"> </w:t>
+      </w:r>
+      <w:hyperlink w:anchor="X5cebb835463d57aaef8730c2077ffdd86ec5e4a">
+        <w:r>
+          <w:rPr>
+            <w:rStyle w:val="Hyperlink"/>
+          </w:rPr>
+          <w:t xml:space="preserve">Important Content in the Source Code</w:t>
+        </w:r>
+      </w:hyperlink>
     </w:p>
     <w:p>
       <w:pPr>
@@ -733,7 +747,7 @@
         </w:r>
       </w:hyperlink>
       <w:r>
-        <w:br w:type="textWrapping"/>
+        <w:t xml:space="preserve"> </w:t>
       </w:r>
       <w:r>
         <w:t xml:space="preserve">3.1.</w:t>
@@ -750,7 +764,7 @@
         </w:r>
       </w:hyperlink>
       <w:r>
-        <w:br w:type="textWrapping"/>
+        <w:t xml:space="preserve"> </w:t>
       </w:r>
       <w:r>
         <w:t xml:space="preserve">3.2.</w:t>
@@ -767,7 +781,7 @@
         </w:r>
       </w:hyperlink>
       <w:r>
-        <w:br w:type="textWrapping"/>
+        <w:t xml:space="preserve"> </w:t>
       </w:r>
       <w:r>
         <w:t xml:space="preserve">3.3.</w:t>
@@ -784,7 +798,7 @@
         </w:r>
       </w:hyperlink>
       <w:r>
-        <w:br w:type="textWrapping"/>
+        <w:t xml:space="preserve"> </w:t>
       </w:r>
       <w:r>
         <w:t xml:space="preserve">3.4.</w:t>
@@ -801,7 +815,7 @@
         </w:r>
       </w:hyperlink>
       <w:r>
-        <w:br w:type="textWrapping"/>
+        <w:t xml:space="preserve"> </w:t>
       </w:r>
       <w:r>
         <w:t xml:space="preserve">3.5.</w:t>
@@ -818,7 +832,7 @@
         </w:r>
       </w:hyperlink>
       <w:r>
-        <w:br w:type="textWrapping"/>
+        <w:t xml:space="preserve"> </w:t>
       </w:r>
       <w:r>
         <w:t xml:space="preserve">3.6.</w:t>
@@ -835,7 +849,7 @@
         </w:r>
       </w:hyperlink>
       <w:r>
-        <w:br w:type="textWrapping"/>
+        <w:t xml:space="preserve"> </w:t>
       </w:r>
       <w:r>
         <w:t xml:space="preserve">3.7.</w:t>
@@ -3093,7 +3107,15 @@
         <w:pStyle w:val="FirstParagraph"/>
       </w:pPr>
       <w:r>
-        <w:t xml:space="preserve">Orphan pages are those that do not have any links pointing to them from other pages on your website or do not link to any other page on your site. They are often used for marketing or advertising campaigns. Because of their disconnection from the rest of the site, they tend to rank lower in search results, even if they receive a lot of external links.</w:t>
+        <w:t xml:space="preserve">Orphan pages do not have any links pointing to them from other pages on your website making it difficult for users who browse your site to find them. They are often used for marketing or advertising campaigns, but often they should be an integral part of your site.</w:t>
+      </w:r>
+    </w:p>
+    <w:p>
+      <w:pPr>
+        <w:pStyle w:val="BodyText"/>
+      </w:pPr>
+      <w:r>
+        <w:t xml:space="preserve">These pages be visible in search engines because they are in sitemaps, were link to in the past or external websites linked to them. However, because the orphan pages are disconnected from the rest of the site, search engines do not treat them as an important part of your website. In result they tend to rank lower in search results, even if they receive a lot of external links.</w:t>
       </w:r>
     </w:p>
     <w:p>
@@ -3626,7 +3648,7 @@
         <w:pStyle w:val="FirstParagraph"/>
       </w:pPr>
       <w:r>
-        <w:t xml:space="preserve">Site depth indicates how many clicks away certain pages are from your home page.</w:t>
+        <w:t xml:space="preserve">Site depth indicates how many clicks away certain pages are from your homepage.</w:t>
       </w:r>
       <w:r>
         <w:t xml:space="preserve"> </w:t>
@@ -3640,15 +3662,15 @@
         </w:r>
       </w:hyperlink>
       <w:r>
-        <w:t xml:space="preserve">, allowing the visitors to reach their destination quickly. More clicks away from the home page may cause your users to struggle with finding their way to the content they are searching for. This will ultimately result in search engines treating that page as less important.</w:t>
-      </w:r>
-    </w:p>
-    <w:p>
-      <w:pPr>
-        <w:pStyle w:val="BodyText"/>
-      </w:pPr>
-      <w:r>
-        <w:t xml:space="preserve">This hurts the discoverability of your content in which you have put so much effort, as well as on the ranking in search engines. Ideally, key pages should be only one click away from the home page, less important content – a maximum of two clicks away, and everything else – maximum three clicks away.</w:t>
+        <w:t xml:space="preserve">, allowing the visitors to reach their destination quickly. More clicks away from the homepage may cause your users to struggle with finding their way to the content they are searching for. This will ultimately result in search engines treating that page as less important.</w:t>
+      </w:r>
+    </w:p>
+    <w:p>
+      <w:pPr>
+        <w:pStyle w:val="BodyText"/>
+      </w:pPr>
+      <w:r>
+        <w:t xml:space="preserve">This hurts the discoverability of your content in which you have put so much effort, as well as on the ranking in search engines. Ideally, key pages should be only one click away from the homepage, less important content – a maximum of two clicks away, and everything else – maximum three clicks away.</w:t>
       </w:r>
     </w:p>
     <w:p>
@@ -6749,23 +6771,145 @@
     </w:p>
     <w:p>
       <w:pPr>
+        <w:pStyle w:val="BodyText"/>
+      </w:pPr>
+      <w:r>
+        <w:t xml:space="preserve">Important Content in the Source Code</w:t>
+      </w:r>
+    </w:p>
+    <w:p>
+      <w:pPr>
+        <w:pStyle w:val="Heading3"/>
+      </w:pPr>
+      <w:bookmarkStart w:id="233" w:name="important-content-in-the-source-code"/>
+      <w:r>
+        <w:t xml:space="preserve">2.22. Important Content in the Source Code</w:t>
+      </w:r>
+      <w:bookmarkEnd w:id="233"/>
+    </w:p>
+    <w:p>
+      <w:pPr>
+        <w:pStyle w:val="Heading4"/>
+      </w:pPr>
+      <w:bookmarkStart w:id="234" w:name="overview-38"/>
+      <w:r>
+        <w:t xml:space="preserve">Overview</w:t>
+      </w:r>
+      <w:bookmarkEnd w:id="234"/>
+    </w:p>
+    <w:p>
+      <w:pPr>
+        <w:pStyle w:val="FirstParagraph"/>
+      </w:pPr>
+      <w:r>
+        <w:t xml:space="preserve">A lot of websites that depended heavily on JavaScript do not include important content in the initial page (the source code) that they send to visitors. They add content to the page through JavaScript after the browser downloads it.</w:t>
+      </w:r>
+    </w:p>
+    <w:p>
+      <w:pPr>
+        <w:pStyle w:val="BodyText"/>
+      </w:pPr>
+      <w:r>
+        <w:t xml:space="preserve">Unfortunately, this makes it more difficult for search engines to discover the content and links that point to other pages on your site. Some search engines just look at the initial page that they download from your website because in most cases it only takes a 0.5-1 second to get it. Downloading multiple Javascript files and waiting to see if they might embed any additional content takes a few or even tens of extra seconds.</w:t>
+      </w:r>
+    </w:p>
+    <w:p>
+      <w:pPr>
+        <w:pStyle w:val="BodyText"/>
+      </w:pPr>
+      <w:r>
+        <w:t xml:space="preserve">It might not seem to be a lot, but when you take into account billions of pages on the Internet, it significantly decreases how fast the search engines can discover updated and new pages.</w:t>
+      </w:r>
+    </w:p>
+    <w:p>
+      <w:pPr>
+        <w:pStyle w:val="BodyText"/>
+      </w:pPr>
+      <w:r>
+        <w:t xml:space="preserve">Other search engines like Google, look at the source code on the initial visit of the page but come back after a few days or weeks to check if any additional content is visible after downloading JavaScript files and rendering the page.</w:t>
+      </w:r>
+    </w:p>
+    <w:p>
+      <w:pPr>
+        <w:pStyle w:val="BodyText"/>
+      </w:pPr>
+      <w:r>
+        <w:t xml:space="preserve">Loading important content with JavaScript might cause search engines or be seen only after a long time. Then your announcement, news article, the promotion might not be as relevant any longer.</w:t>
+      </w:r>
+    </w:p>
+    <w:p>
+      <w:pPr>
+        <w:pStyle w:val="Heading4"/>
+      </w:pPr>
+      <w:bookmarkStart w:id="235" w:name="issue-36"/>
+      <w:r>
+        <w:t xml:space="preserve">Issue</w:t>
+      </w:r>
+      <w:bookmarkEnd w:id="235"/>
+    </w:p>
+    <w:p>
+      <w:pPr>
+        <w:pStyle w:val="FirstParagraph"/>
+      </w:pPr>
+      <w:r>
+        <w:t xml:space="preserve">[Described detected issues supported by screenshots and code snippets, as why these things are happening to allow a client to recreate what we are see.]</w:t>
+      </w:r>
+    </w:p>
+    <w:p>
+      <w:pPr>
+        <w:pStyle w:val="Heading4"/>
+      </w:pPr>
+      <w:bookmarkStart w:id="236" w:name="recommendations-36"/>
+      <w:r>
+        <w:t xml:space="preserve">Recommendations</w:t>
+      </w:r>
+      <w:bookmarkEnd w:id="236"/>
+    </w:p>
+    <w:p>
+      <w:pPr>
+        <w:pStyle w:val="FirstParagraph"/>
+      </w:pPr>
+      <w:r>
+        <w:t xml:space="preserve">[Explicit instructions on how to fix the issue supported by screenshots, code snippets with the fixed issue and mock-ups how it should look like.]</w:t>
+      </w:r>
+    </w:p>
+    <w:p>
+      <w:pPr>
+        <w:pStyle w:val="Heading4"/>
+      </w:pPr>
+      <w:bookmarkStart w:id="237" w:name="reference-documents-36"/>
+      <w:r>
+        <w:t xml:space="preserve">Reference documents</w:t>
+      </w:r>
+      <w:bookmarkEnd w:id="237"/>
+    </w:p>
+    <w:p>
+      <w:pPr>
+        <w:pStyle w:val="FirstParagraph"/>
+      </w:pPr>
+      <w:r>
+        <w:t xml:space="preserve">[Spreadsheets with URLs where all these issues are happening or direct links to tools that you might be using.]</w:t>
+      </w:r>
+    </w:p>
+    <w:p>
+      <w:pPr>
         <w:pStyle w:val="Heading2"/>
       </w:pPr>
-      <w:bookmarkStart w:id="233" w:name="technical"/>
+      <w:bookmarkStart w:id="238" w:name="technical"/>
       <w:r>
         <w:t xml:space="preserve">3. Technical</w:t>
       </w:r>
-      <w:bookmarkEnd w:id="233"/>
-    </w:p>
-    <w:p>
-      <w:pPr>
-        <w:pStyle w:val="Heading4"/>
-      </w:pPr>
-      <w:bookmarkStart w:id="234" w:name="overview-38"/>
+      <w:bookmarkEnd w:id="238"/>
+    </w:p>
+    <w:p>
+      <w:pPr>
+        <w:pStyle w:val="Heading4"/>
+      </w:pPr>
+      <w:bookmarkStart w:id="239" w:name="overview-39"/>
       <w:r>
         <w:t xml:space="preserve">Overview</w:t>
       </w:r>
-      <w:bookmarkEnd w:id="234"/>
+      <w:bookmarkEnd w:id="239"/>
     </w:p>
     <w:p>
       <w:pPr>
@@ -6795,21 +6939,21 @@
       <w:pPr>
         <w:pStyle w:val="Heading3"/>
       </w:pPr>
-      <w:bookmarkStart w:id="235" w:name="page-indexation"/>
+      <w:bookmarkStart w:id="240" w:name="page-indexation"/>
       <w:r>
         <w:t xml:space="preserve">3.1. Page Indexation</w:t>
       </w:r>
-      <w:bookmarkEnd w:id="235"/>
-    </w:p>
-    <w:p>
-      <w:pPr>
-        <w:pStyle w:val="Heading4"/>
-      </w:pPr>
-      <w:bookmarkStart w:id="236" w:name="overview-39"/>
+      <w:bookmarkEnd w:id="240"/>
+    </w:p>
+    <w:p>
+      <w:pPr>
+        <w:pStyle w:val="Heading4"/>
+      </w:pPr>
+      <w:bookmarkStart w:id="241" w:name="overview-40"/>
       <w:r>
         <w:t xml:space="preserve">Overview</w:t>
       </w:r>
-      <w:bookmarkEnd w:id="236"/>
+      <w:bookmarkEnd w:id="241"/>
     </w:p>
     <w:p>
       <w:pPr>
@@ -6855,11 +6999,11 @@
       <w:pPr>
         <w:pStyle w:val="Heading4"/>
       </w:pPr>
-      <w:bookmarkStart w:id="237" w:name="issue-36"/>
+      <w:bookmarkStart w:id="242" w:name="issue-37"/>
       <w:r>
         <w:t xml:space="preserve">Issue</w:t>
       </w:r>
-      <w:bookmarkEnd w:id="237"/>
+      <w:bookmarkEnd w:id="242"/>
     </w:p>
     <w:p>
       <w:pPr>
@@ -6873,11 +7017,11 @@
       <w:pPr>
         <w:pStyle w:val="Heading4"/>
       </w:pPr>
-      <w:bookmarkStart w:id="238" w:name="recommendations-36"/>
+      <w:bookmarkStart w:id="243" w:name="recommendations-37"/>
       <w:r>
         <w:t xml:space="preserve">Recommendations</w:t>
       </w:r>
-      <w:bookmarkEnd w:id="238"/>
+      <w:bookmarkEnd w:id="243"/>
     </w:p>
     <w:p>
       <w:pPr>
@@ -6891,11 +7035,11 @@
       <w:pPr>
         <w:pStyle w:val="Heading4"/>
       </w:pPr>
-      <w:bookmarkStart w:id="239" w:name="reference-documents-36"/>
+      <w:bookmarkStart w:id="244" w:name="reference-documents-37"/>
       <w:r>
         <w:t xml:space="preserve">Reference documents</w:t>
       </w:r>
-      <w:bookmarkEnd w:id="239"/>
+      <w:bookmarkEnd w:id="244"/>
     </w:p>
     <w:p>
       <w:pPr>
@@ -6909,21 +7053,21 @@
       <w:pPr>
         <w:pStyle w:val="Heading3"/>
       </w:pPr>
-      <w:bookmarkStart w:id="240" w:name="xx-client-error"/>
+      <w:bookmarkStart w:id="245" w:name="xx-client-error"/>
       <w:r>
         <w:t xml:space="preserve">3.2. 4XX Client Error</w:t>
       </w:r>
-      <w:bookmarkEnd w:id="240"/>
-    </w:p>
-    <w:p>
-      <w:pPr>
-        <w:pStyle w:val="Heading4"/>
-      </w:pPr>
-      <w:bookmarkStart w:id="241" w:name="overview-40"/>
+      <w:bookmarkEnd w:id="245"/>
+    </w:p>
+    <w:p>
+      <w:pPr>
+        <w:pStyle w:val="Heading4"/>
+      </w:pPr>
+      <w:bookmarkStart w:id="246" w:name="overview-41"/>
       <w:r>
         <w:t xml:space="preserve">Overview</w:t>
       </w:r>
-      <w:bookmarkEnd w:id="241"/>
+      <w:bookmarkEnd w:id="246"/>
     </w:p>
     <w:p>
       <w:pPr>
@@ -6969,7 +7113,7 @@
       <w:r>
         <w:t xml:space="preserve"> </w:t>
       </w:r>
-      <w:hyperlink r:id="rId242">
+      <w:hyperlink r:id="rId247">
         <w:r>
           <w:rPr>
             <w:rStyle w:val="Hyperlink"/>
@@ -6989,7 +7133,7 @@
         <w:pStyle w:val="BodyText"/>
       </w:pPr>
       <w:r>
-        <w:t xml:space="preserve">If the page does not exist any longer, you should set up a redirect on your server to send users, search engines, and ranking signals to the next most relevant page on this topic. However, avoid redirecting all URL-s that cause 4XX error to the home page. This may confuse users, and search engines will treat it as a soft 404 (more about it in the next section) if it does not provide the answer they were looking for. As a result, the passed ranking signals will stop benefiting the page you pointed to.</w:t>
+        <w:t xml:space="preserve">If the page does not exist any longer, you should set up a redirect on your server to send users, search engines, and ranking signals to the next most relevant page on this topic. However, avoid redirecting all URL-s that cause 4XX error to the homepage. This may confuse users, and search engines will treat it as a soft 404 (more about it in the next section) if it does not provide the answer they were looking for. As a result, the passed ranking signals will stop benefiting the page you pointed to.</w:t>
       </w:r>
       <w:r>
         <w:t xml:space="preserve"> </w:t>
@@ -7016,11 +7160,11 @@
       <w:pPr>
         <w:pStyle w:val="Heading4"/>
       </w:pPr>
-      <w:bookmarkStart w:id="243" w:name="recommendations-37"/>
+      <w:bookmarkStart w:id="248" w:name="recommendations-38"/>
       <w:r>
         <w:t xml:space="preserve">Recommendations</w:t>
       </w:r>
-      <w:bookmarkEnd w:id="243"/>
+      <w:bookmarkEnd w:id="248"/>
     </w:p>
     <w:p>
       <w:pPr>
@@ -7034,11 +7178,11 @@
       <w:pPr>
         <w:pStyle w:val="Heading4"/>
       </w:pPr>
-      <w:bookmarkStart w:id="244" w:name="reference-documents-37"/>
+      <w:bookmarkStart w:id="249" w:name="reference-documents-38"/>
       <w:r>
         <w:t xml:space="preserve">Reference documents</w:t>
       </w:r>
-      <w:bookmarkEnd w:id="244"/>
+      <w:bookmarkEnd w:id="249"/>
     </w:p>
     <w:p>
       <w:pPr>
@@ -7052,21 +7196,21 @@
       <w:pPr>
         <w:pStyle w:val="Heading3"/>
       </w:pPr>
-      <w:bookmarkStart w:id="245" w:name="xx-server-error"/>
+      <w:bookmarkStart w:id="250" w:name="xx-server-error"/>
       <w:r>
         <w:t xml:space="preserve">3.3. 5XX Server Error</w:t>
       </w:r>
-      <w:bookmarkEnd w:id="245"/>
-    </w:p>
-    <w:p>
-      <w:pPr>
-        <w:pStyle w:val="Heading4"/>
-      </w:pPr>
-      <w:bookmarkStart w:id="246" w:name="overview-41"/>
+      <w:bookmarkEnd w:id="250"/>
+    </w:p>
+    <w:p>
+      <w:pPr>
+        <w:pStyle w:val="Heading4"/>
+      </w:pPr>
+      <w:bookmarkStart w:id="251" w:name="overview-42"/>
       <w:r>
         <w:t xml:space="preserve">Overview</w:t>
       </w:r>
-      <w:bookmarkEnd w:id="246"/>
+      <w:bookmarkEnd w:id="251"/>
     </w:p>
     <w:p>
       <w:pPr>
@@ -7106,11 +7250,11 @@
       <w:pPr>
         <w:pStyle w:val="Heading4"/>
       </w:pPr>
-      <w:bookmarkStart w:id="247" w:name="issue-37"/>
+      <w:bookmarkStart w:id="252" w:name="issue-38"/>
       <w:r>
         <w:t xml:space="preserve">Issue</w:t>
       </w:r>
-      <w:bookmarkEnd w:id="247"/>
+      <w:bookmarkEnd w:id="252"/>
     </w:p>
     <w:p>
       <w:pPr>
@@ -7124,11 +7268,11 @@
       <w:pPr>
         <w:pStyle w:val="Heading4"/>
       </w:pPr>
-      <w:bookmarkStart w:id="248" w:name="recommendations-38"/>
+      <w:bookmarkStart w:id="253" w:name="recommendations-39"/>
       <w:r>
         <w:t xml:space="preserve">Recommendations</w:t>
       </w:r>
-      <w:bookmarkEnd w:id="248"/>
+      <w:bookmarkEnd w:id="253"/>
     </w:p>
     <w:p>
       <w:pPr>
@@ -7142,11 +7286,11 @@
       <w:pPr>
         <w:pStyle w:val="Heading4"/>
       </w:pPr>
-      <w:bookmarkStart w:id="249" w:name="reference-documents-38"/>
+      <w:bookmarkStart w:id="254" w:name="reference-documents-39"/>
       <w:r>
         <w:t xml:space="preserve">Reference documents</w:t>
       </w:r>
-      <w:bookmarkEnd w:id="249"/>
+      <w:bookmarkEnd w:id="254"/>
     </w:p>
     <w:p>
       <w:pPr>
@@ -7160,21 +7304,21 @@
       <w:pPr>
         <w:pStyle w:val="Heading3"/>
       </w:pPr>
-      <w:bookmarkStart w:id="250" w:name="page-render"/>
+      <w:bookmarkStart w:id="255" w:name="page-render"/>
       <w:r>
         <w:t xml:space="preserve">3.4. Page Render</w:t>
       </w:r>
-      <w:bookmarkEnd w:id="250"/>
-    </w:p>
-    <w:p>
-      <w:pPr>
-        <w:pStyle w:val="Heading4"/>
-      </w:pPr>
-      <w:bookmarkStart w:id="251" w:name="overview-42"/>
+      <w:bookmarkEnd w:id="255"/>
+    </w:p>
+    <w:p>
+      <w:pPr>
+        <w:pStyle w:val="Heading4"/>
+      </w:pPr>
+      <w:bookmarkStart w:id="256" w:name="overview-43"/>
       <w:r>
         <w:t xml:space="preserve">Overview</w:t>
       </w:r>
-      <w:bookmarkEnd w:id="251"/>
+      <w:bookmarkEnd w:id="256"/>
     </w:p>
     <w:p>
       <w:pPr>
@@ -7196,11 +7340,11 @@
       <w:pPr>
         <w:pStyle w:val="Heading4"/>
       </w:pPr>
-      <w:bookmarkStart w:id="252" w:name="issue-38"/>
+      <w:bookmarkStart w:id="257" w:name="issue-39"/>
       <w:r>
         <w:t xml:space="preserve">Issue</w:t>
       </w:r>
-      <w:bookmarkEnd w:id="252"/>
+      <w:bookmarkEnd w:id="257"/>
     </w:p>
     <w:p>
       <w:pPr>
@@ -7214,11 +7358,11 @@
       <w:pPr>
         <w:pStyle w:val="Heading4"/>
       </w:pPr>
-      <w:bookmarkStart w:id="253" w:name="recommendations-39"/>
+      <w:bookmarkStart w:id="258" w:name="recommendations-40"/>
       <w:r>
         <w:t xml:space="preserve">Recommendations</w:t>
       </w:r>
-      <w:bookmarkEnd w:id="253"/>
+      <w:bookmarkEnd w:id="258"/>
     </w:p>
     <w:p>
       <w:pPr>
@@ -7232,11 +7376,11 @@
       <w:pPr>
         <w:pStyle w:val="Heading4"/>
       </w:pPr>
-      <w:bookmarkStart w:id="254" w:name="reference-documents-39"/>
+      <w:bookmarkStart w:id="259" w:name="reference-documents-40"/>
       <w:r>
         <w:t xml:space="preserve">Reference documents</w:t>
       </w:r>
-      <w:bookmarkEnd w:id="254"/>
+      <w:bookmarkEnd w:id="259"/>
     </w:p>
     <w:p>
       <w:pPr>
@@ -7250,21 +7394,21 @@
       <w:pPr>
         <w:pStyle w:val="Heading3"/>
       </w:pPr>
-      <w:bookmarkStart w:id="255" w:name="pages-restricted-from-indexing"/>
+      <w:bookmarkStart w:id="260" w:name="pages-restricted-from-indexing"/>
       <w:r>
         <w:t xml:space="preserve">3.5. Pages Restricted From Indexing</w:t>
       </w:r>
-      <w:bookmarkEnd w:id="255"/>
-    </w:p>
-    <w:p>
-      <w:pPr>
-        <w:pStyle w:val="Heading4"/>
-      </w:pPr>
-      <w:bookmarkStart w:id="256" w:name="overview-43"/>
+      <w:bookmarkEnd w:id="260"/>
+    </w:p>
+    <w:p>
+      <w:pPr>
+        <w:pStyle w:val="Heading4"/>
+      </w:pPr>
+      <w:bookmarkStart w:id="261" w:name="overview-44"/>
       <w:r>
         <w:t xml:space="preserve">Overview</w:t>
       </w:r>
-      <w:bookmarkEnd w:id="256"/>
+      <w:bookmarkEnd w:id="261"/>
     </w:p>
     <w:p>
       <w:pPr>
@@ -7302,7 +7446,7 @@
       <w:r>
         <w:t xml:space="preserve"> </w:t>
       </w:r>
-      <w:hyperlink r:id="rId257">
+      <w:hyperlink r:id="rId262">
         <w:r>
           <w:rPr>
             <w:rStyle w:val="Hyperlink"/>
@@ -7329,11 +7473,11 @@
       <w:pPr>
         <w:pStyle w:val="Heading4"/>
       </w:pPr>
-      <w:bookmarkStart w:id="258" w:name="issue-39"/>
+      <w:bookmarkStart w:id="263" w:name="issue-40"/>
       <w:r>
         <w:t xml:space="preserve">Issue</w:t>
       </w:r>
-      <w:bookmarkEnd w:id="258"/>
+      <w:bookmarkEnd w:id="263"/>
     </w:p>
     <w:p>
       <w:pPr>
@@ -7347,11 +7491,11 @@
       <w:pPr>
         <w:pStyle w:val="Heading4"/>
       </w:pPr>
-      <w:bookmarkStart w:id="259" w:name="recommendations-40"/>
+      <w:bookmarkStart w:id="264" w:name="recommendations-41"/>
       <w:r>
         <w:t xml:space="preserve">Recommendations</w:t>
       </w:r>
-      <w:bookmarkEnd w:id="259"/>
+      <w:bookmarkEnd w:id="264"/>
     </w:p>
     <w:p>
       <w:pPr>
@@ -7365,11 +7509,11 @@
       <w:pPr>
         <w:pStyle w:val="Heading4"/>
       </w:pPr>
-      <w:bookmarkStart w:id="260" w:name="reference-documents-40"/>
+      <w:bookmarkStart w:id="265" w:name="reference-documents-41"/>
       <w:r>
         <w:t xml:space="preserve">Reference documents</w:t>
       </w:r>
-      <w:bookmarkEnd w:id="260"/>
+      <w:bookmarkEnd w:id="265"/>
     </w:p>
     <w:p>
       <w:pPr>
@@ -7383,21 +7527,21 @@
       <w:pPr>
         <w:pStyle w:val="Heading3"/>
       </w:pPr>
-      <w:bookmarkStart w:id="261" w:name="canonicalisation"/>
+      <w:bookmarkStart w:id="266" w:name="canonicalisation"/>
       <w:r>
         <w:t xml:space="preserve">3.6. Canonicalisation</w:t>
       </w:r>
-      <w:bookmarkEnd w:id="261"/>
-    </w:p>
-    <w:p>
-      <w:pPr>
-        <w:pStyle w:val="Heading4"/>
-      </w:pPr>
-      <w:bookmarkStart w:id="262" w:name="overview-44"/>
+      <w:bookmarkEnd w:id="266"/>
+    </w:p>
+    <w:p>
+      <w:pPr>
+        <w:pStyle w:val="Heading4"/>
+      </w:pPr>
+      <w:bookmarkStart w:id="267" w:name="overview-45"/>
       <w:r>
         <w:t xml:space="preserve">Overview</w:t>
       </w:r>
-      <w:bookmarkEnd w:id="262"/>
+      <w:bookmarkEnd w:id="267"/>
     </w:p>
     <w:p>
       <w:pPr>
@@ -7508,7 +7652,7 @@
       <w:r>
         <w:t xml:space="preserve"> </w:t>
       </w:r>
-      <w:hyperlink r:id="rId263">
+      <w:hyperlink r:id="rId268">
         <w:r>
           <w:rPr>
             <w:rStyle w:val="Hyperlink"/>
@@ -7524,11 +7668,11 @@
       <w:pPr>
         <w:pStyle w:val="Heading4"/>
       </w:pPr>
-      <w:bookmarkStart w:id="264" w:name="issue-40"/>
+      <w:bookmarkStart w:id="269" w:name="issue-41"/>
       <w:r>
         <w:t xml:space="preserve">Issue</w:t>
       </w:r>
-      <w:bookmarkEnd w:id="264"/>
+      <w:bookmarkEnd w:id="269"/>
     </w:p>
     <w:p>
       <w:pPr>
@@ -7542,11 +7686,11 @@
       <w:pPr>
         <w:pStyle w:val="Heading4"/>
       </w:pPr>
-      <w:bookmarkStart w:id="265" w:name="recommendations-41"/>
+      <w:bookmarkStart w:id="270" w:name="recommendations-42"/>
       <w:r>
         <w:t xml:space="preserve">Recommendations</w:t>
       </w:r>
-      <w:bookmarkEnd w:id="265"/>
+      <w:bookmarkEnd w:id="270"/>
     </w:p>
     <w:p>
       <w:pPr>
@@ -7560,11 +7704,11 @@
       <w:pPr>
         <w:pStyle w:val="Heading4"/>
       </w:pPr>
-      <w:bookmarkStart w:id="266" w:name="reference-documents-41"/>
+      <w:bookmarkStart w:id="271" w:name="reference-documents-42"/>
       <w:r>
         <w:t xml:space="preserve">Reference documents</w:t>
       </w:r>
-      <w:bookmarkEnd w:id="266"/>
+      <w:bookmarkEnd w:id="271"/>
     </w:p>
     <w:p>
       <w:pPr>
@@ -7578,21 +7722,21 @@
       <w:pPr>
         <w:pStyle w:val="Heading3"/>
       </w:pPr>
-      <w:bookmarkStart w:id="267" w:name="redirects"/>
+      <w:bookmarkStart w:id="272" w:name="redirects"/>
       <w:r>
         <w:t xml:space="preserve">3.7. 301 Redirects</w:t>
       </w:r>
-      <w:bookmarkEnd w:id="267"/>
-    </w:p>
-    <w:p>
-      <w:pPr>
-        <w:pStyle w:val="Heading4"/>
-      </w:pPr>
-      <w:bookmarkStart w:id="268" w:name="overview-45"/>
+      <w:bookmarkEnd w:id="272"/>
+    </w:p>
+    <w:p>
+      <w:pPr>
+        <w:pStyle w:val="Heading4"/>
+      </w:pPr>
+      <w:bookmarkStart w:id="273" w:name="overview-46"/>
       <w:r>
         <w:t xml:space="preserve">Overview</w:t>
       </w:r>
-      <w:bookmarkEnd w:id="268"/>
+      <w:bookmarkEnd w:id="273"/>
     </w:p>
     <w:p>
       <w:pPr>
@@ -7611,7 +7755,7 @@
         <w:t xml:space="preserve"> </w:t>
       </w:r>
       <w:r>
-        <w:t xml:space="preserve">are used to indicate to the search engines that the old page won’t be used any longer, presenting the new page to them instead. This helps move users and accumulated ranking signals from an old page to the new one.</w:t>
+        <w:t xml:space="preserve">are used to indicate to the search engines that the old page won’t be used any longer, presenting the new page to them instead. This helps move users and accumulated ranking signals from an old page to the new one. Also, browsers will update any bookmarks that are linked to the page that is being redirected once they encounter the permanent redirect.</w:t>
       </w:r>
     </w:p>
     <w:p>
@@ -7637,18 +7781,18 @@
         <w:t xml:space="preserve"> </w:t>
       </w:r>
       <w:r>
-        <w:t xml:space="preserve">can reduce the speed of the page loading, and may discount some of the transferred ranking signals. Therefore, we recommend using a direct link whenever possible.</w:t>
-      </w:r>
-    </w:p>
-    <w:p>
-      <w:pPr>
-        <w:pStyle w:val="Heading4"/>
-      </w:pPr>
-      <w:bookmarkStart w:id="269" w:name="issue-41"/>
+        <w:t xml:space="preserve">can reduce the speed of the page loading and may discount some of the transferred ranking signals. Therefore, we recommend using a direct link whenever possible.</w:t>
+      </w:r>
+    </w:p>
+    <w:p>
+      <w:pPr>
+        <w:pStyle w:val="Heading4"/>
+      </w:pPr>
+      <w:bookmarkStart w:id="274" w:name="issue-42"/>
       <w:r>
         <w:t xml:space="preserve">Issue</w:t>
       </w:r>
-      <w:bookmarkEnd w:id="269"/>
+      <w:bookmarkEnd w:id="274"/>
     </w:p>
     <w:p>
       <w:pPr>
@@ -7662,11 +7806,11 @@
       <w:pPr>
         <w:pStyle w:val="Heading4"/>
       </w:pPr>
-      <w:bookmarkStart w:id="270" w:name="recommendations-42"/>
+      <w:bookmarkStart w:id="275" w:name="recommendations-43"/>
       <w:r>
         <w:t xml:space="preserve">Recommendations</w:t>
       </w:r>
-      <w:bookmarkEnd w:id="270"/>
+      <w:bookmarkEnd w:id="275"/>
     </w:p>
     <w:p>
       <w:pPr>
@@ -7680,11 +7824,11 @@
       <w:pPr>
         <w:pStyle w:val="Heading4"/>
       </w:pPr>
-      <w:bookmarkStart w:id="271" w:name="reference-documents-42"/>
+      <w:bookmarkStart w:id="276" w:name="reference-documents-43"/>
       <w:r>
         <w:t xml:space="preserve">Reference documents</w:t>
       </w:r>
-      <w:bookmarkEnd w:id="271"/>
+      <w:bookmarkEnd w:id="276"/>
     </w:p>
     <w:p>
       <w:pPr>
@@ -7698,21 +7842,21 @@
       <w:pPr>
         <w:pStyle w:val="Heading3"/>
       </w:pPr>
-      <w:bookmarkStart w:id="272" w:name="redirects-1"/>
+      <w:bookmarkStart w:id="277" w:name="redirects-1"/>
       <w:r>
         <w:t xml:space="preserve">3.8. 302 Redirects</w:t>
       </w:r>
-      <w:bookmarkEnd w:id="272"/>
-    </w:p>
-    <w:p>
-      <w:pPr>
-        <w:pStyle w:val="Heading4"/>
-      </w:pPr>
-      <w:bookmarkStart w:id="273" w:name="overview-46"/>
+      <w:bookmarkEnd w:id="277"/>
+    </w:p>
+    <w:p>
+      <w:pPr>
+        <w:pStyle w:val="Heading4"/>
+      </w:pPr>
+      <w:bookmarkStart w:id="278" w:name="overview-47"/>
       <w:r>
         <w:t xml:space="preserve">Overview</w:t>
       </w:r>
-      <w:bookmarkEnd w:id="273"/>
+      <w:bookmarkEnd w:id="278"/>
     </w:p>
     <w:p>
       <w:pPr>
@@ -7832,11 +7976,11 @@
       <w:pPr>
         <w:pStyle w:val="Heading4"/>
       </w:pPr>
-      <w:bookmarkStart w:id="274" w:name="issue-42"/>
+      <w:bookmarkStart w:id="279" w:name="issue-43"/>
       <w:r>
         <w:t xml:space="preserve">Issue</w:t>
       </w:r>
-      <w:bookmarkEnd w:id="274"/>
+      <w:bookmarkEnd w:id="279"/>
     </w:p>
     <w:p>
       <w:pPr>
@@ -7850,11 +7994,11 @@
       <w:pPr>
         <w:pStyle w:val="Heading4"/>
       </w:pPr>
-      <w:bookmarkStart w:id="275" w:name="recommendations-43"/>
+      <w:bookmarkStart w:id="280" w:name="recommendations-44"/>
       <w:r>
         <w:t xml:space="preserve">Recommendations</w:t>
       </w:r>
-      <w:bookmarkEnd w:id="275"/>
+      <w:bookmarkEnd w:id="280"/>
     </w:p>
     <w:p>
       <w:pPr>
@@ -7868,11 +8012,11 @@
       <w:pPr>
         <w:pStyle w:val="Heading4"/>
       </w:pPr>
-      <w:bookmarkStart w:id="276" w:name="reference-documents-43"/>
+      <w:bookmarkStart w:id="281" w:name="reference-documents-44"/>
       <w:r>
         <w:t xml:space="preserve">Reference documents</w:t>
       </w:r>
-      <w:bookmarkEnd w:id="276"/>
+      <w:bookmarkEnd w:id="281"/>
     </w:p>
     <w:p>
       <w:pPr>
@@ -7886,21 +8030,21 @@
       <w:pPr>
         <w:pStyle w:val="Heading3"/>
       </w:pPr>
-      <w:bookmarkStart w:id="277" w:name="redirect-chains"/>
+      <w:bookmarkStart w:id="282" w:name="redirect-chains"/>
       <w:r>
         <w:t xml:space="preserve">3.9. Redirect Chains</w:t>
       </w:r>
-      <w:bookmarkEnd w:id="277"/>
-    </w:p>
-    <w:p>
-      <w:pPr>
-        <w:pStyle w:val="Heading4"/>
-      </w:pPr>
-      <w:bookmarkStart w:id="278" w:name="overview-47"/>
+      <w:bookmarkEnd w:id="282"/>
+    </w:p>
+    <w:p>
+      <w:pPr>
+        <w:pStyle w:val="Heading4"/>
+      </w:pPr>
+      <w:bookmarkStart w:id="283" w:name="overview-48"/>
       <w:r>
         <w:t xml:space="preserve">Overview</w:t>
       </w:r>
-      <w:bookmarkEnd w:id="278"/>
+      <w:bookmarkEnd w:id="283"/>
     </w:p>
     <w:p>
       <w:pPr>
@@ -7928,7 +8072,7 @@
       <w:r>
         <w:t xml:space="preserve"> </w:t>
       </w:r>
-      <w:hyperlink r:id="rId279">
+      <w:hyperlink r:id="rId284">
         <w:r>
           <w:rPr>
             <w:rStyle w:val="Hyperlink"/>
@@ -7972,11 +8116,11 @@
       <w:pPr>
         <w:pStyle w:val="Heading4"/>
       </w:pPr>
-      <w:bookmarkStart w:id="280" w:name="recommendations-44"/>
+      <w:bookmarkStart w:id="285" w:name="recommendations-45"/>
       <w:r>
         <w:t xml:space="preserve">Recommendations</w:t>
       </w:r>
-      <w:bookmarkEnd w:id="280"/>
+      <w:bookmarkEnd w:id="285"/>
     </w:p>
     <w:p>
       <w:pPr>
@@ -7990,11 +8134,11 @@
       <w:pPr>
         <w:pStyle w:val="Heading4"/>
       </w:pPr>
-      <w:bookmarkStart w:id="281" w:name="reference-documents-44"/>
+      <w:bookmarkStart w:id="286" w:name="reference-documents-45"/>
       <w:r>
         <w:t xml:space="preserve">Reference documents</w:t>
       </w:r>
-      <w:bookmarkEnd w:id="281"/>
+      <w:bookmarkEnd w:id="286"/>
     </w:p>
     <w:p>
       <w:pPr>
@@ -8008,21 +8152,21 @@
       <w:pPr>
         <w:pStyle w:val="Heading3"/>
       </w:pPr>
-      <w:bookmarkStart w:id="282" w:name="meta-refresh"/>
+      <w:bookmarkStart w:id="287" w:name="meta-refresh"/>
       <w:r>
         <w:t xml:space="preserve">3.10. Meta Refresh</w:t>
       </w:r>
-      <w:bookmarkEnd w:id="282"/>
-    </w:p>
-    <w:p>
-      <w:pPr>
-        <w:pStyle w:val="Heading4"/>
-      </w:pPr>
-      <w:bookmarkStart w:id="283" w:name="overview-48"/>
+      <w:bookmarkEnd w:id="287"/>
+    </w:p>
+    <w:p>
+      <w:pPr>
+        <w:pStyle w:val="Heading4"/>
+      </w:pPr>
+      <w:bookmarkStart w:id="288" w:name="overview-49"/>
       <w:r>
         <w:t xml:space="preserve">Overview</w:t>
       </w:r>
-      <w:bookmarkEnd w:id="283"/>
+      <w:bookmarkEnd w:id="288"/>
     </w:p>
     <w:p>
       <w:pPr>
@@ -8034,7 +8178,7 @@
       <w:r>
         <w:t xml:space="preserve"> </w:t>
       </w:r>
-      <w:hyperlink r:id="rId284">
+      <w:hyperlink r:id="rId289">
         <w:r>
           <w:rPr>
             <w:rStyle w:val="Hyperlink"/>
@@ -8076,11 +8220,11 @@
       <w:pPr>
         <w:pStyle w:val="Heading4"/>
       </w:pPr>
-      <w:bookmarkStart w:id="285" w:name="issue-43"/>
+      <w:bookmarkStart w:id="290" w:name="issue-44"/>
       <w:r>
         <w:t xml:space="preserve">Issue</w:t>
       </w:r>
-      <w:bookmarkEnd w:id="285"/>
+      <w:bookmarkEnd w:id="290"/>
     </w:p>
     <w:p>
       <w:pPr>
@@ -8094,11 +8238,11 @@
       <w:pPr>
         <w:pStyle w:val="Heading4"/>
       </w:pPr>
-      <w:bookmarkStart w:id="286" w:name="recommendations-45"/>
+      <w:bookmarkStart w:id="291" w:name="recommendations-46"/>
       <w:r>
         <w:t xml:space="preserve">Recommendations</w:t>
       </w:r>
-      <w:bookmarkEnd w:id="286"/>
+      <w:bookmarkEnd w:id="291"/>
     </w:p>
     <w:p>
       <w:pPr>
@@ -8112,11 +8256,11 @@
       <w:pPr>
         <w:pStyle w:val="Heading4"/>
       </w:pPr>
-      <w:bookmarkStart w:id="287" w:name="reference-documents-45"/>
+      <w:bookmarkStart w:id="292" w:name="reference-documents-46"/>
       <w:r>
         <w:t xml:space="preserve">Reference documents</w:t>
       </w:r>
-      <w:bookmarkEnd w:id="287"/>
+      <w:bookmarkEnd w:id="292"/>
     </w:p>
     <w:p>
       <w:pPr>
@@ -8130,21 +8274,21 @@
       <w:pPr>
         <w:pStyle w:val="Heading3"/>
       </w:pPr>
-      <w:bookmarkStart w:id="288" w:name="sitemap-for-robots"/>
+      <w:bookmarkStart w:id="293" w:name="sitemap-for-robots"/>
       <w:r>
         <w:t xml:space="preserve">3.11. Sitemap for Robots</w:t>
       </w:r>
-      <w:bookmarkEnd w:id="288"/>
-    </w:p>
-    <w:p>
-      <w:pPr>
-        <w:pStyle w:val="Heading4"/>
-      </w:pPr>
-      <w:bookmarkStart w:id="289" w:name="overview-49"/>
+      <w:bookmarkEnd w:id="293"/>
+    </w:p>
+    <w:p>
+      <w:pPr>
+        <w:pStyle w:val="Heading4"/>
+      </w:pPr>
+      <w:bookmarkStart w:id="294" w:name="overview-50"/>
       <w:r>
         <w:t xml:space="preserve">Overview</w:t>
       </w:r>
-      <w:bookmarkEnd w:id="289"/>
+      <w:bookmarkEnd w:id="294"/>
     </w:p>
     <w:p>
       <w:pPr>
@@ -8159,7 +8303,7 @@
         <w:pStyle w:val="BodyText"/>
       </w:pPr>
       <w:r>
-        <w:t xml:space="preserve">Sitemap for Robots can provide crawl bots with information, such as when a page was last updated, how often it tends to change, how important it is to your website, and more. It should be located one directory structure from your home page (e.g. https://</w:t>
+        <w:t xml:space="preserve">Sitemap for Robots can provide crawl bots with information, such as when a page was last updated, how often it tends to change, how important it is to your website, and more. It should be located one directory structure from your homepage (e.g. https://</w:t>
       </w:r>
       <w:r>
         <w:t xml:space="preserve">example.ie/sitemap.xml).</w:t>
@@ -8273,11 +8417,11 @@
       <w:pPr>
         <w:pStyle w:val="Heading4"/>
       </w:pPr>
-      <w:bookmarkStart w:id="290" w:name="recommendations-46"/>
+      <w:bookmarkStart w:id="295" w:name="recommendations-47"/>
       <w:r>
         <w:t xml:space="preserve">Recommendations</w:t>
       </w:r>
-      <w:bookmarkEnd w:id="290"/>
+      <w:bookmarkEnd w:id="295"/>
     </w:p>
     <w:p>
       <w:pPr>
@@ -8291,11 +8435,11 @@
       <w:pPr>
         <w:pStyle w:val="Heading4"/>
       </w:pPr>
-      <w:bookmarkStart w:id="291" w:name="reference-documents-46"/>
+      <w:bookmarkStart w:id="296" w:name="reference-documents-47"/>
       <w:r>
         <w:t xml:space="preserve">Reference documents</w:t>
       </w:r>
-      <w:bookmarkEnd w:id="291"/>
+      <w:bookmarkEnd w:id="296"/>
     </w:p>
     <w:p>
       <w:pPr>
@@ -8309,21 +8453,21 @@
       <w:pPr>
         <w:pStyle w:val="Heading3"/>
       </w:pPr>
-      <w:bookmarkStart w:id="292" w:name="language-markup"/>
+      <w:bookmarkStart w:id="297" w:name="language-markup"/>
       <w:r>
         <w:t xml:space="preserve">3.12. Language Markup</w:t>
       </w:r>
-      <w:bookmarkEnd w:id="292"/>
-    </w:p>
-    <w:p>
-      <w:pPr>
-        <w:pStyle w:val="Heading4"/>
-      </w:pPr>
-      <w:bookmarkStart w:id="293" w:name="overview-50"/>
+      <w:bookmarkEnd w:id="297"/>
+    </w:p>
+    <w:p>
+      <w:pPr>
+        <w:pStyle w:val="Heading4"/>
+      </w:pPr>
+      <w:bookmarkStart w:id="298" w:name="overview-51"/>
       <w:r>
         <w:t xml:space="preserve">Overview</w:t>
       </w:r>
-      <w:bookmarkEnd w:id="293"/>
+      <w:bookmarkEnd w:id="298"/>
     </w:p>
     <w:p>
       <w:pPr>
@@ -8371,11 +8515,11 @@
       <w:pPr>
         <w:pStyle w:val="Heading4"/>
       </w:pPr>
-      <w:bookmarkStart w:id="294" w:name="issue-44"/>
+      <w:bookmarkStart w:id="299" w:name="issue-45"/>
       <w:r>
         <w:t xml:space="preserve">Issue</w:t>
       </w:r>
-      <w:bookmarkEnd w:id="294"/>
+      <w:bookmarkEnd w:id="299"/>
     </w:p>
     <w:p>
       <w:pPr>
@@ -8389,11 +8533,11 @@
       <w:pPr>
         <w:pStyle w:val="Heading4"/>
       </w:pPr>
-      <w:bookmarkStart w:id="295" w:name="recommendations-47"/>
+      <w:bookmarkStart w:id="300" w:name="recommendations-48"/>
       <w:r>
         <w:t xml:space="preserve">Recommendations</w:t>
       </w:r>
-      <w:bookmarkEnd w:id="295"/>
+      <w:bookmarkEnd w:id="300"/>
     </w:p>
     <w:p>
       <w:pPr>
@@ -8407,11 +8551,11 @@
       <w:pPr>
         <w:pStyle w:val="Heading4"/>
       </w:pPr>
-      <w:bookmarkStart w:id="296" w:name="reference-documents-47"/>
+      <w:bookmarkStart w:id="301" w:name="reference-documents-48"/>
       <w:r>
         <w:t xml:space="preserve">Reference documents</w:t>
       </w:r>
-      <w:bookmarkEnd w:id="296"/>
+      <w:bookmarkEnd w:id="301"/>
     </w:p>
     <w:p>
       <w:pPr>
@@ -8425,21 +8569,21 @@
       <w:pPr>
         <w:pStyle w:val="Heading3"/>
       </w:pPr>
-      <w:bookmarkStart w:id="297" w:name="schema-markup"/>
+      <w:bookmarkStart w:id="302" w:name="schema-markup"/>
       <w:r>
         <w:t xml:space="preserve">3.13. Schema Markup</w:t>
       </w:r>
-      <w:bookmarkEnd w:id="297"/>
-    </w:p>
-    <w:p>
-      <w:pPr>
-        <w:pStyle w:val="Heading4"/>
-      </w:pPr>
-      <w:bookmarkStart w:id="298" w:name="overview-51"/>
+      <w:bookmarkEnd w:id="302"/>
+    </w:p>
+    <w:p>
+      <w:pPr>
+        <w:pStyle w:val="Heading4"/>
+      </w:pPr>
+      <w:bookmarkStart w:id="303" w:name="overview-52"/>
       <w:r>
         <w:t xml:space="preserve">Overview</w:t>
       </w:r>
-      <w:bookmarkEnd w:id="298"/>
+      <w:bookmarkEnd w:id="303"/>
     </w:p>
     <w:p>
       <w:pPr>
@@ -8477,11 +8621,11 @@
       <w:pPr>
         <w:pStyle w:val="Heading4"/>
       </w:pPr>
-      <w:bookmarkStart w:id="299" w:name="issue-45"/>
+      <w:bookmarkStart w:id="304" w:name="issue-46"/>
       <w:r>
         <w:t xml:space="preserve">Issue</w:t>
       </w:r>
-      <w:bookmarkEnd w:id="299"/>
+      <w:bookmarkEnd w:id="304"/>
     </w:p>
     <w:p>
       <w:pPr>
@@ -8495,11 +8639,11 @@
       <w:pPr>
         <w:pStyle w:val="Heading4"/>
       </w:pPr>
-      <w:bookmarkStart w:id="300" w:name="recommendations-48"/>
+      <w:bookmarkStart w:id="305" w:name="recommendations-49"/>
       <w:r>
         <w:t xml:space="preserve">Recommendations</w:t>
       </w:r>
-      <w:bookmarkEnd w:id="300"/>
+      <w:bookmarkEnd w:id="305"/>
     </w:p>
     <w:p>
       <w:pPr>
@@ -8513,11 +8657,11 @@
       <w:pPr>
         <w:pStyle w:val="Heading4"/>
       </w:pPr>
-      <w:bookmarkStart w:id="301" w:name="reference-documents-48"/>
+      <w:bookmarkStart w:id="306" w:name="reference-documents-49"/>
       <w:r>
         <w:t xml:space="preserve">Reference documents</w:t>
       </w:r>
-      <w:bookmarkEnd w:id="301"/>
+      <w:bookmarkEnd w:id="306"/>
     </w:p>
     <w:p>
       <w:pPr>
@@ -8531,21 +8675,21 @@
       <w:pPr>
         <w:pStyle w:val="Heading3"/>
       </w:pPr>
-      <w:bookmarkStart w:id="302" w:name="rich-cards"/>
+      <w:bookmarkStart w:id="307" w:name="rich-cards"/>
       <w:r>
         <w:t xml:space="preserve">3.14. Rich Cards</w:t>
       </w:r>
-      <w:bookmarkEnd w:id="302"/>
-    </w:p>
-    <w:p>
-      <w:pPr>
-        <w:pStyle w:val="Heading4"/>
-      </w:pPr>
-      <w:bookmarkStart w:id="303" w:name="overview-52"/>
+      <w:bookmarkEnd w:id="307"/>
+    </w:p>
+    <w:p>
+      <w:pPr>
+        <w:pStyle w:val="Heading4"/>
+      </w:pPr>
+      <w:bookmarkStart w:id="308" w:name="overview-53"/>
       <w:r>
         <w:t xml:space="preserve">Overview</w:t>
       </w:r>
-      <w:bookmarkEnd w:id="303"/>
+      <w:bookmarkEnd w:id="308"/>
     </w:p>
     <w:p>
       <w:pPr>
@@ -8567,11 +8711,11 @@
       <w:pPr>
         <w:pStyle w:val="Heading4"/>
       </w:pPr>
-      <w:bookmarkStart w:id="304" w:name="issue-46"/>
+      <w:bookmarkStart w:id="309" w:name="issue-47"/>
       <w:r>
         <w:t xml:space="preserve">Issue</w:t>
       </w:r>
-      <w:bookmarkEnd w:id="304"/>
+      <w:bookmarkEnd w:id="309"/>
     </w:p>
     <w:p>
       <w:pPr>
@@ -8585,11 +8729,11 @@
       <w:pPr>
         <w:pStyle w:val="Heading4"/>
       </w:pPr>
-      <w:bookmarkStart w:id="305" w:name="recommendations-49"/>
+      <w:bookmarkStart w:id="310" w:name="recommendations-50"/>
       <w:r>
         <w:t xml:space="preserve">Recommendations</w:t>
       </w:r>
-      <w:bookmarkEnd w:id="305"/>
+      <w:bookmarkEnd w:id="310"/>
     </w:p>
     <w:p>
       <w:pPr>
@@ -8603,11 +8747,11 @@
       <w:pPr>
         <w:pStyle w:val="Heading4"/>
       </w:pPr>
-      <w:bookmarkStart w:id="306" w:name="reference-documents-49"/>
+      <w:bookmarkStart w:id="311" w:name="reference-documents-50"/>
       <w:r>
         <w:t xml:space="preserve">Reference documents</w:t>
       </w:r>
-      <w:bookmarkEnd w:id="306"/>
+      <w:bookmarkEnd w:id="311"/>
     </w:p>
     <w:p>
       <w:pPr>
@@ -8621,21 +8765,21 @@
       <w:pPr>
         <w:pStyle w:val="Heading3"/>
       </w:pPr>
-      <w:bookmarkStart w:id="307" w:name="soft-404-client-error"/>
+      <w:bookmarkStart w:id="312" w:name="soft-404-client-error"/>
       <w:r>
         <w:t xml:space="preserve">3.15. Soft 404 Client Error</w:t>
       </w:r>
-      <w:bookmarkEnd w:id="307"/>
-    </w:p>
-    <w:p>
-      <w:pPr>
-        <w:pStyle w:val="Heading4"/>
-      </w:pPr>
-      <w:bookmarkStart w:id="308" w:name="overview-53"/>
+      <w:bookmarkEnd w:id="312"/>
+    </w:p>
+    <w:p>
+      <w:pPr>
+        <w:pStyle w:val="Heading4"/>
+      </w:pPr>
+      <w:bookmarkStart w:id="313" w:name="overview-54"/>
       <w:r>
         <w:t xml:space="preserve">Overview</w:t>
       </w:r>
-      <w:bookmarkEnd w:id="308"/>
+      <w:bookmarkEnd w:id="313"/>
     </w:p>
     <w:p>
       <w:pPr>
@@ -8650,7 +8794,7 @@
         <w:pStyle w:val="BodyText"/>
       </w:pPr>
       <w:r>
-        <w:t xml:space="preserve">Often search engines use soft 404 also in other situations. For example, when sites redirect backlinks to the home page from 404 pages. This way the backlinks are ignores if the final page does not contain the content that was on the page that is gone.</w:t>
+        <w:t xml:space="preserve">Often search engines use soft 404 also in other situations. For example, when sites redirect backlinks to the homepage from 404 pages. This way the backlinks are ignores if the final page does not contain the content that was on the page that is gone.</w:t>
       </w:r>
     </w:p>
     <w:p>
@@ -8665,11 +8809,11 @@
       <w:pPr>
         <w:pStyle w:val="Heading4"/>
       </w:pPr>
-      <w:bookmarkStart w:id="309" w:name="issue-47"/>
+      <w:bookmarkStart w:id="314" w:name="issue-48"/>
       <w:r>
         <w:t xml:space="preserve">Issue</w:t>
       </w:r>
-      <w:bookmarkEnd w:id="309"/>
+      <w:bookmarkEnd w:id="314"/>
     </w:p>
     <w:p>
       <w:pPr>
@@ -8683,11 +8827,11 @@
       <w:pPr>
         <w:pStyle w:val="Heading4"/>
       </w:pPr>
-      <w:bookmarkStart w:id="310" w:name="recommendations-50"/>
+      <w:bookmarkStart w:id="315" w:name="recommendations-51"/>
       <w:r>
         <w:t xml:space="preserve">Recommendations</w:t>
       </w:r>
-      <w:bookmarkEnd w:id="310"/>
+      <w:bookmarkEnd w:id="315"/>
     </w:p>
     <w:p>
       <w:pPr>
@@ -8701,11 +8845,11 @@
       <w:pPr>
         <w:pStyle w:val="Heading4"/>
       </w:pPr>
-      <w:bookmarkStart w:id="311" w:name="reference-documents-50"/>
+      <w:bookmarkStart w:id="316" w:name="reference-documents-51"/>
       <w:r>
         <w:t xml:space="preserve">Reference documents</w:t>
       </w:r>
-      <w:bookmarkEnd w:id="311"/>
+      <w:bookmarkEnd w:id="316"/>
     </w:p>
     <w:p>
       <w:pPr>
@@ -8719,21 +8863,21 @@
       <w:pPr>
         <w:pStyle w:val="Heading3"/>
       </w:pPr>
-      <w:bookmarkStart w:id="312" w:name="frames"/>
+      <w:bookmarkStart w:id="317" w:name="frames"/>
       <w:r>
         <w:t xml:space="preserve">3.16. Frames</w:t>
       </w:r>
-      <w:bookmarkEnd w:id="312"/>
-    </w:p>
-    <w:p>
-      <w:pPr>
-        <w:pStyle w:val="Heading4"/>
-      </w:pPr>
-      <w:bookmarkStart w:id="313" w:name="overview-54"/>
+      <w:bookmarkEnd w:id="317"/>
+    </w:p>
+    <w:p>
+      <w:pPr>
+        <w:pStyle w:val="Heading4"/>
+      </w:pPr>
+      <w:bookmarkStart w:id="318" w:name="overview-55"/>
       <w:r>
         <w:t xml:space="preserve">Overview</w:t>
       </w:r>
-      <w:bookmarkEnd w:id="313"/>
+      <w:bookmarkEnd w:id="318"/>
     </w:p>
     <w:p>
       <w:pPr>
@@ -8753,7 +8897,7 @@
       <w:r>
         <w:t xml:space="preserve"> </w:t>
       </w:r>
-      <w:hyperlink r:id="rId314">
+      <w:hyperlink r:id="rId319">
         <w:r>
           <w:rPr>
             <w:rStyle w:val="Hyperlink"/>
@@ -8816,11 +8960,11 @@
       <w:pPr>
         <w:pStyle w:val="Heading4"/>
       </w:pPr>
-      <w:bookmarkStart w:id="315" w:name="issue-48"/>
+      <w:bookmarkStart w:id="320" w:name="issue-49"/>
       <w:r>
         <w:t xml:space="preserve">Issue</w:t>
       </w:r>
-      <w:bookmarkEnd w:id="315"/>
+      <w:bookmarkEnd w:id="320"/>
     </w:p>
     <w:p>
       <w:pPr>
@@ -8834,11 +8978,11 @@
       <w:pPr>
         <w:pStyle w:val="Heading4"/>
       </w:pPr>
-      <w:bookmarkStart w:id="316" w:name="recommendations-51"/>
+      <w:bookmarkStart w:id="321" w:name="recommendations-52"/>
       <w:r>
         <w:t xml:space="preserve">Recommendations</w:t>
       </w:r>
-      <w:bookmarkEnd w:id="316"/>
+      <w:bookmarkEnd w:id="321"/>
     </w:p>
     <w:p>
       <w:pPr>
@@ -8852,11 +8996,11 @@
       <w:pPr>
         <w:pStyle w:val="Heading4"/>
       </w:pPr>
-      <w:bookmarkStart w:id="317" w:name="reference-documents-51"/>
+      <w:bookmarkStart w:id="322" w:name="reference-documents-52"/>
       <w:r>
         <w:t xml:space="preserve">Reference documents</w:t>
       </w:r>
-      <w:bookmarkEnd w:id="317"/>
+      <w:bookmarkEnd w:id="322"/>
     </w:p>
     <w:p>
       <w:pPr>
@@ -8870,21 +9014,21 @@
       <w:pPr>
         <w:pStyle w:val="Heading3"/>
       </w:pPr>
-      <w:bookmarkStart w:id="318" w:name="url-parameters"/>
+      <w:bookmarkStart w:id="323" w:name="url-parameters"/>
       <w:r>
         <w:t xml:space="preserve">3.17. URL Parameters</w:t>
       </w:r>
-      <w:bookmarkEnd w:id="318"/>
-    </w:p>
-    <w:p>
-      <w:pPr>
-        <w:pStyle w:val="Heading4"/>
-      </w:pPr>
-      <w:bookmarkStart w:id="319" w:name="overview-55"/>
+      <w:bookmarkEnd w:id="323"/>
+    </w:p>
+    <w:p>
+      <w:pPr>
+        <w:pStyle w:val="Heading4"/>
+      </w:pPr>
+      <w:bookmarkStart w:id="324" w:name="overview-56"/>
       <w:r>
         <w:t xml:space="preserve">Overview</w:t>
       </w:r>
-      <w:bookmarkEnd w:id="319"/>
+      <w:bookmarkEnd w:id="324"/>
     </w:p>
     <w:p>
       <w:pPr>
@@ -8904,7 +9048,7 @@
       <w:r>
         <w:t xml:space="preserve"> </w:t>
       </w:r>
-      <w:hyperlink r:id="rId320">
+      <w:hyperlink r:id="rId325">
         <w:r>
           <w:rPr>
             <w:rStyle w:val="Hyperlink"/>
@@ -8947,11 +9091,11 @@
       <w:pPr>
         <w:pStyle w:val="Heading4"/>
       </w:pPr>
-      <w:bookmarkStart w:id="321" w:name="issue-49"/>
+      <w:bookmarkStart w:id="326" w:name="issue-50"/>
       <w:r>
         <w:t xml:space="preserve">Issue</w:t>
       </w:r>
-      <w:bookmarkEnd w:id="321"/>
+      <w:bookmarkEnd w:id="326"/>
     </w:p>
     <w:p>
       <w:pPr>
@@ -8965,11 +9109,11 @@
       <w:pPr>
         <w:pStyle w:val="Heading4"/>
       </w:pPr>
-      <w:bookmarkStart w:id="322" w:name="recommendations-52"/>
+      <w:bookmarkStart w:id="327" w:name="recommendations-53"/>
       <w:r>
         <w:t xml:space="preserve">Recommendations</w:t>
       </w:r>
-      <w:bookmarkEnd w:id="322"/>
+      <w:bookmarkEnd w:id="327"/>
     </w:p>
     <w:p>
       <w:pPr>
@@ -8983,11 +9127,11 @@
       <w:pPr>
         <w:pStyle w:val="Heading4"/>
       </w:pPr>
-      <w:bookmarkStart w:id="323" w:name="reference-documents-52"/>
+      <w:bookmarkStart w:id="328" w:name="reference-documents-53"/>
       <w:r>
         <w:t xml:space="preserve">Reference documents</w:t>
       </w:r>
-      <w:bookmarkEnd w:id="323"/>
+      <w:bookmarkEnd w:id="328"/>
     </w:p>
     <w:p>
       <w:pPr>
@@ -9001,21 +9145,21 @@
       <w:pPr>
         <w:pStyle w:val="Heading3"/>
       </w:pPr>
-      <w:bookmarkStart w:id="324" w:name="redirects-to-preferred-domain"/>
+      <w:bookmarkStart w:id="329" w:name="redirects-to-preferred-domain"/>
       <w:r>
         <w:t xml:space="preserve">3.18. Redirects to Preferred Domain</w:t>
       </w:r>
-      <w:bookmarkEnd w:id="324"/>
-    </w:p>
-    <w:p>
-      <w:pPr>
-        <w:pStyle w:val="Heading4"/>
-      </w:pPr>
-      <w:bookmarkStart w:id="325" w:name="overview-56"/>
+      <w:bookmarkEnd w:id="329"/>
+    </w:p>
+    <w:p>
+      <w:pPr>
+        <w:pStyle w:val="Heading4"/>
+      </w:pPr>
+      <w:bookmarkStart w:id="330" w:name="overview-57"/>
       <w:r>
         <w:t xml:space="preserve">Overview</w:t>
       </w:r>
-      <w:bookmarkEnd w:id="325"/>
+      <w:bookmarkEnd w:id="330"/>
     </w:p>
     <w:p>
       <w:pPr>
@@ -9123,11 +9267,11 @@
       <w:pPr>
         <w:pStyle w:val="Heading4"/>
       </w:pPr>
-      <w:bookmarkStart w:id="326" w:name="issue-50"/>
+      <w:bookmarkStart w:id="331" w:name="issue-51"/>
       <w:r>
         <w:t xml:space="preserve">Issue</w:t>
       </w:r>
-      <w:bookmarkEnd w:id="326"/>
+      <w:bookmarkEnd w:id="331"/>
     </w:p>
     <w:p>
       <w:pPr>
@@ -9141,11 +9285,11 @@
       <w:pPr>
         <w:pStyle w:val="Heading4"/>
       </w:pPr>
-      <w:bookmarkStart w:id="327" w:name="recommendations-53"/>
+      <w:bookmarkStart w:id="332" w:name="recommendations-54"/>
       <w:r>
         <w:t xml:space="preserve">Recommendations</w:t>
       </w:r>
-      <w:bookmarkEnd w:id="327"/>
+      <w:bookmarkEnd w:id="332"/>
     </w:p>
     <w:p>
       <w:pPr>
@@ -9159,11 +9303,11 @@
       <w:pPr>
         <w:pStyle w:val="Heading4"/>
       </w:pPr>
-      <w:bookmarkStart w:id="328" w:name="reference-documents-53"/>
+      <w:bookmarkStart w:id="333" w:name="reference-documents-54"/>
       <w:r>
         <w:t xml:space="preserve">Reference documents</w:t>
       </w:r>
-      <w:bookmarkEnd w:id="328"/>
+      <w:bookmarkEnd w:id="333"/>
     </w:p>
     <w:p>
       <w:pPr>
@@ -9177,21 +9321,21 @@
       <w:pPr>
         <w:pStyle w:val="Heading3"/>
       </w:pPr>
-      <w:bookmarkStart w:id="329" w:name="server-up-time"/>
+      <w:bookmarkStart w:id="334" w:name="server-up-time"/>
       <w:r>
         <w:t xml:space="preserve">3.19. Server Up-time</w:t>
       </w:r>
-      <w:bookmarkEnd w:id="329"/>
-    </w:p>
-    <w:p>
-      <w:pPr>
-        <w:pStyle w:val="Heading4"/>
-      </w:pPr>
-      <w:bookmarkStart w:id="330" w:name="overview-57"/>
+      <w:bookmarkEnd w:id="334"/>
+    </w:p>
+    <w:p>
+      <w:pPr>
+        <w:pStyle w:val="Heading4"/>
+      </w:pPr>
+      <w:bookmarkStart w:id="335" w:name="overview-58"/>
       <w:r>
         <w:t xml:space="preserve">Overview</w:t>
       </w:r>
-      <w:bookmarkEnd w:id="330"/>
+      <w:bookmarkEnd w:id="335"/>
     </w:p>
     <w:p>
       <w:pPr>
@@ -9229,11 +9373,11 @@
       <w:pPr>
         <w:pStyle w:val="Heading4"/>
       </w:pPr>
-      <w:bookmarkStart w:id="331" w:name="issue-51"/>
+      <w:bookmarkStart w:id="336" w:name="issue-52"/>
       <w:r>
         <w:t xml:space="preserve">Issue</w:t>
       </w:r>
-      <w:bookmarkEnd w:id="331"/>
+      <w:bookmarkEnd w:id="336"/>
     </w:p>
     <w:p>
       <w:pPr>
@@ -9247,11 +9391,11 @@
       <w:pPr>
         <w:pStyle w:val="Heading4"/>
       </w:pPr>
-      <w:bookmarkStart w:id="332" w:name="recommendations-54"/>
+      <w:bookmarkStart w:id="337" w:name="recommendations-55"/>
       <w:r>
         <w:t xml:space="preserve">Recommendations</w:t>
       </w:r>
-      <w:bookmarkEnd w:id="332"/>
+      <w:bookmarkEnd w:id="337"/>
     </w:p>
     <w:p>
       <w:pPr>
@@ -9265,11 +9409,11 @@
       <w:pPr>
         <w:pStyle w:val="Heading4"/>
       </w:pPr>
-      <w:bookmarkStart w:id="333" w:name="reference-documents-54"/>
+      <w:bookmarkStart w:id="338" w:name="reference-documents-55"/>
       <w:r>
         <w:t xml:space="preserve">Reference documents</w:t>
       </w:r>
-      <w:bookmarkEnd w:id="333"/>
+      <w:bookmarkEnd w:id="338"/>
     </w:p>
     <w:p>
       <w:pPr>
@@ -9283,21 +9427,21 @@
       <w:pPr>
         <w:pStyle w:val="Heading3"/>
       </w:pPr>
-      <w:bookmarkStart w:id="334" w:name="crawlable-resources"/>
+      <w:bookmarkStart w:id="339" w:name="crawlable-resources"/>
       <w:r>
         <w:t xml:space="preserve">3.20. Crawlable Resources</w:t>
       </w:r>
-      <w:bookmarkEnd w:id="334"/>
-    </w:p>
-    <w:p>
-      <w:pPr>
-        <w:pStyle w:val="Heading4"/>
-      </w:pPr>
-      <w:bookmarkStart w:id="335" w:name="overview-58"/>
+      <w:bookmarkEnd w:id="339"/>
+    </w:p>
+    <w:p>
+      <w:pPr>
+        <w:pStyle w:val="Heading4"/>
+      </w:pPr>
+      <w:bookmarkStart w:id="340" w:name="overview-59"/>
       <w:r>
         <w:t xml:space="preserve">Overview</w:t>
       </w:r>
-      <w:bookmarkEnd w:id="335"/>
+      <w:bookmarkEnd w:id="340"/>
     </w:p>
     <w:p>
       <w:pPr>
@@ -9309,7 +9453,7 @@
       <w:r>
         <w:t xml:space="preserve"> </w:t>
       </w:r>
-      <w:hyperlink r:id="rId336">
+      <w:hyperlink r:id="rId341">
         <w:r>
           <w:rPr>
             <w:rStyle w:val="Hyperlink"/>
@@ -9333,11 +9477,11 @@
       <w:pPr>
         <w:pStyle w:val="Heading4"/>
       </w:pPr>
-      <w:bookmarkStart w:id="337" w:name="issue-52"/>
+      <w:bookmarkStart w:id="342" w:name="issue-53"/>
       <w:r>
         <w:t xml:space="preserve">Issue</w:t>
       </w:r>
-      <w:bookmarkEnd w:id="337"/>
+      <w:bookmarkEnd w:id="342"/>
     </w:p>
     <w:p>
       <w:pPr>
@@ -9351,11 +9495,11 @@
       <w:pPr>
         <w:pStyle w:val="Heading4"/>
       </w:pPr>
-      <w:bookmarkStart w:id="338" w:name="recommendations-55"/>
+      <w:bookmarkStart w:id="343" w:name="recommendations-56"/>
       <w:r>
         <w:t xml:space="preserve">Recommendations</w:t>
       </w:r>
-      <w:bookmarkEnd w:id="338"/>
+      <w:bookmarkEnd w:id="343"/>
     </w:p>
     <w:p>
       <w:pPr>
@@ -9369,11 +9513,11 @@
       <w:pPr>
         <w:pStyle w:val="Heading4"/>
       </w:pPr>
-      <w:bookmarkStart w:id="339" w:name="reference-documents-55"/>
+      <w:bookmarkStart w:id="344" w:name="reference-documents-56"/>
       <w:r>
         <w:t xml:space="preserve">Reference documents</w:t>
       </w:r>
-      <w:bookmarkEnd w:id="339"/>
+      <w:bookmarkEnd w:id="344"/>
     </w:p>
     <w:p>
       <w:pPr>
@@ -9387,33 +9531,33 @@
       <w:pPr>
         <w:pStyle w:val="Heading3"/>
       </w:pPr>
-      <w:bookmarkStart w:id="340" w:name="hypertext-transfer-protocol-secure-https"/>
+      <w:bookmarkStart w:id="345" w:name="hypertext-transfer-protocol-secure-https"/>
       <w:r>
         <w:t xml:space="preserve">3.21. Hypertext Transfer Protocol Secure (HTTPS)</w:t>
       </w:r>
-      <w:bookmarkEnd w:id="340"/>
-    </w:p>
-    <w:p>
-      <w:pPr>
-        <w:pStyle w:val="Heading4"/>
-      </w:pPr>
-      <w:bookmarkStart w:id="341" w:name="overview-59"/>
+      <w:bookmarkEnd w:id="345"/>
+    </w:p>
+    <w:p>
+      <w:pPr>
+        <w:pStyle w:val="Heading4"/>
+      </w:pPr>
+      <w:bookmarkStart w:id="346" w:name="overview-60"/>
       <w:r>
         <w:t xml:space="preserve">Overview</w:t>
       </w:r>
-      <w:bookmarkEnd w:id="341"/>
-    </w:p>
-    <w:p>
-      <w:pPr>
-        <w:pStyle w:val="FirstParagraph"/>
-      </w:pPr>
-      <w:r>
-        <w:t xml:space="preserve">HTTPS encrypts the connection between a user and your website, securing any sensitive data that the user may have submitted on your site, such as personal details, password, and credit cards. Pages that are served over an HTTPS connection also get a</w:t>
-      </w:r>
-      <w:r>
-        <w:t xml:space="preserve"> </w:t>
-      </w:r>
-      <w:hyperlink r:id="rId342">
+      <w:bookmarkEnd w:id="346"/>
+    </w:p>
+    <w:p>
+      <w:pPr>
+        <w:pStyle w:val="FirstParagraph"/>
+      </w:pPr>
+      <w:r>
+        <w:t xml:space="preserve">HTTPS encrypts the connection between a user and your website, securing any sensitive data that the user may have submitted on your site, such as personal details, password, and credit cards. It ensures that you really are talking to the server you think you’re connected to and that no one can listen in on the conversation. Pages that are served over an HTTPS connection also get a</w:t>
+      </w:r>
+      <w:r>
+        <w:t xml:space="preserve"> </w:t>
+      </w:r>
+      <w:hyperlink r:id="rId347">
         <w:r>
           <w:rPr>
             <w:rStyle w:val="Hyperlink"/>
@@ -9482,7 +9626,7 @@
       <w:r>
         <w:t xml:space="preserve"> </w:t>
       </w:r>
-      <w:hyperlink r:id="rId343">
+      <w:hyperlink r:id="rId348">
         <w:r>
           <w:rPr>
             <w:rStyle w:val="Hyperlink"/>
@@ -9509,11 +9653,11 @@
       <w:pPr>
         <w:pStyle w:val="Heading4"/>
       </w:pPr>
-      <w:bookmarkStart w:id="344" w:name="issue-53"/>
+      <w:bookmarkStart w:id="349" w:name="issue-54"/>
       <w:r>
         <w:t xml:space="preserve">Issue</w:t>
       </w:r>
-      <w:bookmarkEnd w:id="344"/>
+      <w:bookmarkEnd w:id="349"/>
     </w:p>
     <w:p>
       <w:pPr>
@@ -9527,11 +9671,11 @@
       <w:pPr>
         <w:pStyle w:val="Heading4"/>
       </w:pPr>
-      <w:bookmarkStart w:id="345" w:name="recommendations-56"/>
+      <w:bookmarkStart w:id="350" w:name="recommendations-57"/>
       <w:r>
         <w:t xml:space="preserve">Recommendations</w:t>
       </w:r>
-      <w:bookmarkEnd w:id="345"/>
+      <w:bookmarkEnd w:id="350"/>
     </w:p>
     <w:p>
       <w:pPr>
@@ -9545,11 +9689,11 @@
       <w:pPr>
         <w:pStyle w:val="Heading4"/>
       </w:pPr>
-      <w:bookmarkStart w:id="346" w:name="reference-documents-56"/>
+      <w:bookmarkStart w:id="351" w:name="reference-documents-57"/>
       <w:r>
         <w:t xml:space="preserve">Reference documents</w:t>
       </w:r>
-      <w:bookmarkEnd w:id="346"/>
+      <w:bookmarkEnd w:id="351"/>
     </w:p>
     <w:p>
       <w:pPr>
@@ -9563,21 +9707,21 @@
       <w:pPr>
         <w:pStyle w:val="Heading3"/>
       </w:pPr>
-      <w:bookmarkStart w:id="347" w:name="google-publisher-markup"/>
+      <w:bookmarkStart w:id="352" w:name="google-publisher-markup"/>
       <w:r>
         <w:t xml:space="preserve">3.22. Google Publisher Markup</w:t>
       </w:r>
-      <w:bookmarkEnd w:id="347"/>
-    </w:p>
-    <w:p>
-      <w:pPr>
-        <w:pStyle w:val="Heading4"/>
-      </w:pPr>
-      <w:bookmarkStart w:id="348" w:name="overview-60"/>
+      <w:bookmarkEnd w:id="352"/>
+    </w:p>
+    <w:p>
+      <w:pPr>
+        <w:pStyle w:val="Heading4"/>
+      </w:pPr>
+      <w:bookmarkStart w:id="353" w:name="overview-61"/>
       <w:r>
         <w:t xml:space="preserve">Overview</w:t>
       </w:r>
-      <w:bookmarkEnd w:id="348"/>
+      <w:bookmarkEnd w:id="353"/>
     </w:p>
     <w:p>
       <w:pPr>
@@ -9614,11 +9758,11 @@
       <w:pPr>
         <w:pStyle w:val="Heading4"/>
       </w:pPr>
-      <w:bookmarkStart w:id="349" w:name="issue-54"/>
+      <w:bookmarkStart w:id="354" w:name="issue-55"/>
       <w:r>
         <w:t xml:space="preserve">Issue</w:t>
       </w:r>
-      <w:bookmarkEnd w:id="349"/>
+      <w:bookmarkEnd w:id="354"/>
     </w:p>
     <w:p>
       <w:pPr>
@@ -9632,11 +9776,11 @@
       <w:pPr>
         <w:pStyle w:val="Heading4"/>
       </w:pPr>
-      <w:bookmarkStart w:id="350" w:name="recommendations-57"/>
+      <w:bookmarkStart w:id="355" w:name="recommendations-58"/>
       <w:r>
         <w:t xml:space="preserve">Recommendations</w:t>
       </w:r>
-      <w:bookmarkEnd w:id="350"/>
+      <w:bookmarkEnd w:id="355"/>
     </w:p>
     <w:p>
       <w:pPr>
@@ -9650,11 +9794,11 @@
       <w:pPr>
         <w:pStyle w:val="Heading4"/>
       </w:pPr>
-      <w:bookmarkStart w:id="351" w:name="reference-documents-57"/>
+      <w:bookmarkStart w:id="356" w:name="reference-documents-58"/>
       <w:r>
         <w:t xml:space="preserve">Reference documents</w:t>
       </w:r>
-      <w:bookmarkEnd w:id="351"/>
+      <w:bookmarkEnd w:id="356"/>
     </w:p>
     <w:p>
       <w:pPr>
@@ -9668,21 +9812,21 @@
       <w:pPr>
         <w:pStyle w:val="Heading3"/>
       </w:pPr>
-      <w:bookmarkStart w:id="352" w:name="preventing-directory-snippets"/>
+      <w:bookmarkStart w:id="357" w:name="preventing-directory-snippets"/>
       <w:r>
         <w:t xml:space="preserve">3.23. Preventing Directory Snippets</w:t>
       </w:r>
-      <w:bookmarkEnd w:id="352"/>
-    </w:p>
-    <w:p>
-      <w:pPr>
-        <w:pStyle w:val="Heading4"/>
-      </w:pPr>
-      <w:bookmarkStart w:id="353" w:name="overview-61"/>
+      <w:bookmarkEnd w:id="357"/>
+    </w:p>
+    <w:p>
+      <w:pPr>
+        <w:pStyle w:val="Heading4"/>
+      </w:pPr>
+      <w:bookmarkStart w:id="358" w:name="overview-62"/>
       <w:r>
         <w:t xml:space="preserve">Overview</w:t>
       </w:r>
-      <w:bookmarkEnd w:id="353"/>
+      <w:bookmarkEnd w:id="358"/>
     </w:p>
     <w:p>
       <w:pPr>
@@ -9740,11 +9884,11 @@
       <w:pPr>
         <w:pStyle w:val="Heading4"/>
       </w:pPr>
-      <w:bookmarkStart w:id="354" w:name="issue-55"/>
+      <w:bookmarkStart w:id="359" w:name="issue-56"/>
       <w:r>
         <w:t xml:space="preserve">Issue</w:t>
       </w:r>
-      <w:bookmarkEnd w:id="354"/>
+      <w:bookmarkEnd w:id="359"/>
     </w:p>
     <w:p>
       <w:pPr>
@@ -9758,11 +9902,11 @@
       <w:pPr>
         <w:pStyle w:val="Heading4"/>
       </w:pPr>
-      <w:bookmarkStart w:id="355" w:name="recommendations-58"/>
+      <w:bookmarkStart w:id="360" w:name="recommendations-59"/>
       <w:r>
         <w:t xml:space="preserve">Recommendations</w:t>
       </w:r>
-      <w:bookmarkEnd w:id="355"/>
+      <w:bookmarkEnd w:id="360"/>
     </w:p>
     <w:p>
       <w:pPr>
@@ -9776,11 +9920,11 @@
       <w:pPr>
         <w:pStyle w:val="Heading4"/>
       </w:pPr>
-      <w:bookmarkStart w:id="356" w:name="reference-documents-58"/>
+      <w:bookmarkStart w:id="361" w:name="reference-documents-59"/>
       <w:r>
         <w:t xml:space="preserve">Reference documents</w:t>
       </w:r>
-      <w:bookmarkEnd w:id="356"/>
+      <w:bookmarkEnd w:id="361"/>
     </w:p>
     <w:p>
       <w:pPr>
@@ -9794,21 +9938,21 @@
       <w:pPr>
         <w:pStyle w:val="Heading2"/>
       </w:pPr>
-      <w:bookmarkStart w:id="357" w:name="user-experience"/>
+      <w:bookmarkStart w:id="362" w:name="user-experience"/>
       <w:r>
         <w:t xml:space="preserve">4. User Experience</w:t>
       </w:r>
-      <w:bookmarkEnd w:id="357"/>
-    </w:p>
-    <w:p>
-      <w:pPr>
-        <w:pStyle w:val="Heading4"/>
-      </w:pPr>
-      <w:bookmarkStart w:id="358" w:name="overview-62"/>
+      <w:bookmarkEnd w:id="362"/>
+    </w:p>
+    <w:p>
+      <w:pPr>
+        <w:pStyle w:val="Heading4"/>
+      </w:pPr>
+      <w:bookmarkStart w:id="363" w:name="overview-63"/>
       <w:r>
         <w:t xml:space="preserve">Overview</w:t>
       </w:r>
-      <w:bookmarkEnd w:id="358"/>
+      <w:bookmarkEnd w:id="363"/>
     </w:p>
     <w:p>
       <w:pPr>
@@ -9830,21 +9974,21 @@
       <w:pPr>
         <w:pStyle w:val="Heading3"/>
       </w:pPr>
-      <w:bookmarkStart w:id="359" w:name="mobile-friendly-test"/>
+      <w:bookmarkStart w:id="364" w:name="mobile-friendly-test"/>
       <w:r>
         <w:t xml:space="preserve">4.1. Mobile Friendly Test</w:t>
       </w:r>
-      <w:bookmarkEnd w:id="359"/>
-    </w:p>
-    <w:p>
-      <w:pPr>
-        <w:pStyle w:val="Heading4"/>
-      </w:pPr>
-      <w:bookmarkStart w:id="360" w:name="overview-63"/>
+      <w:bookmarkEnd w:id="364"/>
+    </w:p>
+    <w:p>
+      <w:pPr>
+        <w:pStyle w:val="Heading4"/>
+      </w:pPr>
+      <w:bookmarkStart w:id="365" w:name="overview-64"/>
       <w:r>
         <w:t xml:space="preserve">Overview</w:t>
       </w:r>
-      <w:bookmarkEnd w:id="360"/>
+      <w:bookmarkEnd w:id="365"/>
     </w:p>
     <w:p>
       <w:pPr>
@@ -9882,11 +10026,11 @@
       <w:pPr>
         <w:pStyle w:val="Heading4"/>
       </w:pPr>
-      <w:bookmarkStart w:id="361" w:name="issue-56"/>
+      <w:bookmarkStart w:id="366" w:name="issue-57"/>
       <w:r>
         <w:t xml:space="preserve">Issue</w:t>
       </w:r>
-      <w:bookmarkEnd w:id="361"/>
+      <w:bookmarkEnd w:id="366"/>
     </w:p>
     <w:p>
       <w:pPr>
@@ -9900,11 +10044,11 @@
       <w:pPr>
         <w:pStyle w:val="Heading4"/>
       </w:pPr>
-      <w:bookmarkStart w:id="362" w:name="recommendations-59"/>
+      <w:bookmarkStart w:id="367" w:name="recommendations-60"/>
       <w:r>
         <w:t xml:space="preserve">Recommendations</w:t>
       </w:r>
-      <w:bookmarkEnd w:id="362"/>
+      <w:bookmarkEnd w:id="367"/>
     </w:p>
     <w:p>
       <w:pPr>
@@ -9918,11 +10062,11 @@
       <w:pPr>
         <w:pStyle w:val="Heading4"/>
       </w:pPr>
-      <w:bookmarkStart w:id="363" w:name="reference-documents-59"/>
+      <w:bookmarkStart w:id="368" w:name="reference-documents-60"/>
       <w:r>
         <w:t xml:space="preserve">Reference documents</w:t>
       </w:r>
-      <w:bookmarkEnd w:id="363"/>
+      <w:bookmarkEnd w:id="368"/>
     </w:p>
     <w:p>
       <w:pPr>
@@ -9936,21 +10080,21 @@
       <w:pPr>
         <w:pStyle w:val="Heading3"/>
       </w:pPr>
-      <w:bookmarkStart w:id="364" w:name="pagespeed-insights"/>
+      <w:bookmarkStart w:id="369" w:name="pagespeed-insights"/>
       <w:r>
         <w:t xml:space="preserve">4.2. PageSpeed Insights</w:t>
       </w:r>
-      <w:bookmarkEnd w:id="364"/>
-    </w:p>
-    <w:p>
-      <w:pPr>
-        <w:pStyle w:val="Heading4"/>
-      </w:pPr>
-      <w:bookmarkStart w:id="365" w:name="overview-64"/>
+      <w:bookmarkEnd w:id="369"/>
+    </w:p>
+    <w:p>
+      <w:pPr>
+        <w:pStyle w:val="Heading4"/>
+      </w:pPr>
+      <w:bookmarkStart w:id="370" w:name="overview-65"/>
       <w:r>
         <w:t xml:space="preserve">Overview</w:t>
       </w:r>
-      <w:bookmarkEnd w:id="365"/>
+      <w:bookmarkEnd w:id="370"/>
     </w:p>
     <w:p>
       <w:pPr>
@@ -9986,7 +10130,7 @@
       <w:r>
         <w:t xml:space="preserve"> </w:t>
       </w:r>
-      <w:hyperlink r:id="rId366">
+      <w:hyperlink r:id="rId371">
         <w:r>
           <w:rPr>
             <w:rStyle w:val="Hyperlink"/>
@@ -10017,11 +10161,11 @@
       <w:pPr>
         <w:pStyle w:val="Heading4"/>
       </w:pPr>
-      <w:bookmarkStart w:id="367" w:name="issue-57"/>
+      <w:bookmarkStart w:id="372" w:name="issue-58"/>
       <w:r>
         <w:t xml:space="preserve">Issue</w:t>
       </w:r>
-      <w:bookmarkEnd w:id="367"/>
+      <w:bookmarkEnd w:id="372"/>
     </w:p>
     <w:p>
       <w:pPr>
@@ -10035,11 +10179,11 @@
       <w:pPr>
         <w:pStyle w:val="Heading4"/>
       </w:pPr>
-      <w:bookmarkStart w:id="368" w:name="recommendations-60"/>
+      <w:bookmarkStart w:id="373" w:name="recommendations-61"/>
       <w:r>
         <w:t xml:space="preserve">Recommendations</w:t>
       </w:r>
-      <w:bookmarkEnd w:id="368"/>
+      <w:bookmarkEnd w:id="373"/>
     </w:p>
     <w:p>
       <w:pPr>
@@ -10053,11 +10197,11 @@
       <w:pPr>
         <w:pStyle w:val="Heading4"/>
       </w:pPr>
-      <w:bookmarkStart w:id="369" w:name="reference-documents-60"/>
+      <w:bookmarkStart w:id="374" w:name="reference-documents-61"/>
       <w:r>
         <w:t xml:space="preserve">Reference documents</w:t>
       </w:r>
-      <w:bookmarkEnd w:id="369"/>
+      <w:bookmarkEnd w:id="374"/>
     </w:p>
     <w:p>
       <w:pPr>
@@ -10071,21 +10215,21 @@
       <w:pPr>
         <w:pStyle w:val="Heading3"/>
       </w:pPr>
-      <w:bookmarkStart w:id="370" w:name="accelerated-mobile-pages-amp"/>
+      <w:bookmarkStart w:id="375" w:name="accelerated-mobile-pages-amp"/>
       <w:r>
         <w:t xml:space="preserve">4.3. Accelerated Mobile Pages (AMP)</w:t>
       </w:r>
-      <w:bookmarkEnd w:id="370"/>
-    </w:p>
-    <w:p>
-      <w:pPr>
-        <w:pStyle w:val="Heading4"/>
-      </w:pPr>
-      <w:bookmarkStart w:id="371" w:name="overview-65"/>
+      <w:bookmarkEnd w:id="375"/>
+    </w:p>
+    <w:p>
+      <w:pPr>
+        <w:pStyle w:val="Heading4"/>
+      </w:pPr>
+      <w:bookmarkStart w:id="376" w:name="overview-66"/>
       <w:r>
         <w:t xml:space="preserve">Overview</w:t>
       </w:r>
-      <w:bookmarkEnd w:id="371"/>
+      <w:bookmarkEnd w:id="376"/>
     </w:p>
     <w:p>
       <w:pPr>
@@ -10171,11 +10315,11 @@
       <w:pPr>
         <w:pStyle w:val="Heading4"/>
       </w:pPr>
-      <w:bookmarkStart w:id="372" w:name="issue-58"/>
+      <w:bookmarkStart w:id="377" w:name="issue-59"/>
       <w:r>
         <w:t xml:space="preserve">Issue</w:t>
       </w:r>
-      <w:bookmarkEnd w:id="372"/>
+      <w:bookmarkEnd w:id="377"/>
     </w:p>
     <w:p>
       <w:pPr>
@@ -10189,11 +10333,11 @@
       <w:pPr>
         <w:pStyle w:val="Heading4"/>
       </w:pPr>
-      <w:bookmarkStart w:id="373" w:name="recommendations-61"/>
+      <w:bookmarkStart w:id="378" w:name="recommendations-62"/>
       <w:r>
         <w:t xml:space="preserve">Recommendations</w:t>
       </w:r>
-      <w:bookmarkEnd w:id="373"/>
+      <w:bookmarkEnd w:id="378"/>
     </w:p>
     <w:p>
       <w:pPr>
@@ -10207,11 +10351,11 @@
       <w:pPr>
         <w:pStyle w:val="Heading4"/>
       </w:pPr>
-      <w:bookmarkStart w:id="374" w:name="reference-documents-61"/>
+      <w:bookmarkStart w:id="379" w:name="reference-documents-62"/>
       <w:r>
         <w:t xml:space="preserve">Reference documents</w:t>
       </w:r>
-      <w:bookmarkEnd w:id="374"/>
+      <w:bookmarkEnd w:id="379"/>
     </w:p>
     <w:p>
       <w:pPr>
@@ -10225,21 +10369,21 @@
       <w:pPr>
         <w:pStyle w:val="Heading3"/>
       </w:pPr>
-      <w:bookmarkStart w:id="375" w:name="response-time"/>
+      <w:bookmarkStart w:id="380" w:name="response-time"/>
       <w:r>
         <w:t xml:space="preserve">4.4. Response Time</w:t>
       </w:r>
-      <w:bookmarkEnd w:id="375"/>
-    </w:p>
-    <w:p>
-      <w:pPr>
-        <w:pStyle w:val="Heading4"/>
-      </w:pPr>
-      <w:bookmarkStart w:id="376" w:name="overview-66"/>
+      <w:bookmarkEnd w:id="380"/>
+    </w:p>
+    <w:p>
+      <w:pPr>
+        <w:pStyle w:val="Heading4"/>
+      </w:pPr>
+      <w:bookmarkStart w:id="381" w:name="overview-67"/>
       <w:r>
         <w:t xml:space="preserve">Overview</w:t>
       </w:r>
-      <w:bookmarkEnd w:id="376"/>
+      <w:bookmarkEnd w:id="381"/>
     </w:p>
     <w:p>
       <w:pPr>
@@ -10267,7 +10411,7 @@
       <w:r>
         <w:t xml:space="preserve"> </w:t>
       </w:r>
-      <w:hyperlink r:id="rId377">
+      <w:hyperlink r:id="rId382">
         <w:r>
           <w:rPr>
             <w:rStyle w:val="Hyperlink"/>
@@ -10286,11 +10430,11 @@
       <w:pPr>
         <w:pStyle w:val="Heading4"/>
       </w:pPr>
-      <w:bookmarkStart w:id="378" w:name="issue-59"/>
+      <w:bookmarkStart w:id="383" w:name="issue-60"/>
       <w:r>
         <w:t xml:space="preserve">Issue</w:t>
       </w:r>
-      <w:bookmarkEnd w:id="378"/>
+      <w:bookmarkEnd w:id="383"/>
     </w:p>
     <w:p>
       <w:pPr>
@@ -10304,11 +10448,11 @@
       <w:pPr>
         <w:pStyle w:val="Heading4"/>
       </w:pPr>
-      <w:bookmarkStart w:id="379" w:name="recommendations-62"/>
+      <w:bookmarkStart w:id="384" w:name="recommendations-63"/>
       <w:r>
         <w:t xml:space="preserve">Recommendations</w:t>
       </w:r>
-      <w:bookmarkEnd w:id="379"/>
+      <w:bookmarkEnd w:id="384"/>
     </w:p>
     <w:p>
       <w:pPr>
@@ -10322,11 +10466,11 @@
       <w:pPr>
         <w:pStyle w:val="Heading4"/>
       </w:pPr>
-      <w:bookmarkStart w:id="380" w:name="reference-documents-62"/>
+      <w:bookmarkStart w:id="385" w:name="reference-documents-63"/>
       <w:r>
         <w:t xml:space="preserve">Reference documents</w:t>
       </w:r>
-      <w:bookmarkEnd w:id="380"/>
+      <w:bookmarkEnd w:id="385"/>
     </w:p>
     <w:p>
       <w:pPr>
@@ -10340,21 +10484,21 @@
       <w:pPr>
         <w:pStyle w:val="Heading3"/>
       </w:pPr>
-      <w:bookmarkStart w:id="381" w:name="pop-ups"/>
+      <w:bookmarkStart w:id="386" w:name="pop-ups"/>
       <w:r>
         <w:t xml:space="preserve">4.5. Pop-ups</w:t>
       </w:r>
-      <w:bookmarkEnd w:id="381"/>
-    </w:p>
-    <w:p>
-      <w:pPr>
-        <w:pStyle w:val="Heading4"/>
-      </w:pPr>
-      <w:bookmarkStart w:id="382" w:name="overview-67"/>
+      <w:bookmarkEnd w:id="386"/>
+    </w:p>
+    <w:p>
+      <w:pPr>
+        <w:pStyle w:val="Heading4"/>
+      </w:pPr>
+      <w:bookmarkStart w:id="387" w:name="overview-68"/>
       <w:r>
         <w:t xml:space="preserve">Overview</w:t>
       </w:r>
-      <w:bookmarkEnd w:id="382"/>
+      <w:bookmarkEnd w:id="387"/>
     </w:p>
     <w:p>
       <w:pPr>
@@ -10366,7 +10510,7 @@
       <w:r>
         <w:t xml:space="preserve"> </w:t>
       </w:r>
-      <w:hyperlink r:id="rId383">
+      <w:hyperlink r:id="rId388">
         <w:r>
           <w:rPr>
             <w:rStyle w:val="Hyperlink"/>
@@ -10409,11 +10553,11 @@
       <w:pPr>
         <w:pStyle w:val="Heading4"/>
       </w:pPr>
-      <w:bookmarkStart w:id="384" w:name="issue-60"/>
+      <w:bookmarkStart w:id="389" w:name="issue-61"/>
       <w:r>
         <w:t xml:space="preserve">Issue</w:t>
       </w:r>
-      <w:bookmarkEnd w:id="384"/>
+      <w:bookmarkEnd w:id="389"/>
     </w:p>
     <w:p>
       <w:pPr>
@@ -10427,11 +10571,11 @@
       <w:pPr>
         <w:pStyle w:val="Heading4"/>
       </w:pPr>
-      <w:bookmarkStart w:id="385" w:name="recommendations-63"/>
+      <w:bookmarkStart w:id="390" w:name="recommendations-64"/>
       <w:r>
         <w:t xml:space="preserve">Recommendations</w:t>
       </w:r>
-      <w:bookmarkEnd w:id="385"/>
+      <w:bookmarkEnd w:id="390"/>
     </w:p>
     <w:p>
       <w:pPr>
@@ -10445,11 +10589,11 @@
       <w:pPr>
         <w:pStyle w:val="Heading4"/>
       </w:pPr>
-      <w:bookmarkStart w:id="386" w:name="reference-documents-63"/>
+      <w:bookmarkStart w:id="391" w:name="reference-documents-64"/>
       <w:r>
         <w:t xml:space="preserve">Reference documents</w:t>
       </w:r>
-      <w:bookmarkEnd w:id="386"/>
+      <w:bookmarkEnd w:id="391"/>
     </w:p>
     <w:p>
       <w:pPr>
@@ -10463,21 +10607,21 @@
       <w:pPr>
         <w:pStyle w:val="Heading3"/>
       </w:pPr>
-      <w:bookmarkStart w:id="387" w:name="hidden-content"/>
+      <w:bookmarkStart w:id="392" w:name="hidden-content"/>
       <w:r>
         <w:t xml:space="preserve">4.6. Hidden Content</w:t>
       </w:r>
-      <w:bookmarkEnd w:id="387"/>
-    </w:p>
-    <w:p>
-      <w:pPr>
-        <w:pStyle w:val="Heading4"/>
-      </w:pPr>
-      <w:bookmarkStart w:id="388" w:name="overview-68"/>
+      <w:bookmarkEnd w:id="392"/>
+    </w:p>
+    <w:p>
+      <w:pPr>
+        <w:pStyle w:val="Heading4"/>
+      </w:pPr>
+      <w:bookmarkStart w:id="393" w:name="overview-69"/>
       <w:r>
         <w:t xml:space="preserve">Overview</w:t>
       </w:r>
-      <w:bookmarkEnd w:id="388"/>
+      <w:bookmarkEnd w:id="393"/>
     </w:p>
     <w:p>
       <w:pPr>
@@ -10497,7 +10641,7 @@
       <w:r>
         <w:t xml:space="preserve"> </w:t>
       </w:r>
-      <w:hyperlink r:id="rId389">
+      <w:hyperlink r:id="rId394">
         <w:r>
           <w:rPr>
             <w:rStyle w:val="Hyperlink"/>
@@ -10521,11 +10665,11 @@
       <w:pPr>
         <w:pStyle w:val="Heading4"/>
       </w:pPr>
-      <w:bookmarkStart w:id="390" w:name="issue-61"/>
+      <w:bookmarkStart w:id="395" w:name="issue-62"/>
       <w:r>
         <w:t xml:space="preserve">Issue</w:t>
       </w:r>
-      <w:bookmarkEnd w:id="390"/>
+      <w:bookmarkEnd w:id="395"/>
     </w:p>
     <w:p>
       <w:pPr>
@@ -10539,11 +10683,11 @@
       <w:pPr>
         <w:pStyle w:val="Heading4"/>
       </w:pPr>
-      <w:bookmarkStart w:id="391" w:name="recommendations-64"/>
+      <w:bookmarkStart w:id="396" w:name="recommendations-65"/>
       <w:r>
         <w:t xml:space="preserve">Recommendations</w:t>
       </w:r>
-      <w:bookmarkEnd w:id="391"/>
+      <w:bookmarkEnd w:id="396"/>
     </w:p>
     <w:p>
       <w:pPr>
@@ -10557,11 +10701,11 @@
       <w:pPr>
         <w:pStyle w:val="Heading4"/>
       </w:pPr>
-      <w:bookmarkStart w:id="392" w:name="reference-documents-64"/>
+      <w:bookmarkStart w:id="397" w:name="reference-documents-65"/>
       <w:r>
         <w:t xml:space="preserve">Reference documents</w:t>
       </w:r>
-      <w:bookmarkEnd w:id="392"/>
+      <w:bookmarkEnd w:id="397"/>
     </w:p>
     <w:p>
       <w:pPr>
@@ -10575,21 +10719,21 @@
       <w:pPr>
         <w:pStyle w:val="Heading3"/>
       </w:pPr>
-      <w:bookmarkStart w:id="393" w:name="text-in-images"/>
+      <w:bookmarkStart w:id="398" w:name="text-in-images"/>
       <w:r>
         <w:t xml:space="preserve">4.7. Text in Images</w:t>
       </w:r>
-      <w:bookmarkEnd w:id="393"/>
-    </w:p>
-    <w:p>
-      <w:pPr>
-        <w:pStyle w:val="Heading4"/>
-      </w:pPr>
-      <w:bookmarkStart w:id="394" w:name="overview-69"/>
+      <w:bookmarkEnd w:id="398"/>
+    </w:p>
+    <w:p>
+      <w:pPr>
+        <w:pStyle w:val="Heading4"/>
+      </w:pPr>
+      <w:bookmarkStart w:id="399" w:name="overview-70"/>
       <w:r>
         <w:t xml:space="preserve">Overview</w:t>
       </w:r>
-      <w:bookmarkEnd w:id="394"/>
+      <w:bookmarkEnd w:id="399"/>
     </w:p>
     <w:p>
       <w:pPr>
@@ -10601,7 +10745,7 @@
       <w:r>
         <w:t xml:space="preserve"> </w:t>
       </w:r>
-      <w:hyperlink r:id="rId395">
+      <w:hyperlink r:id="rId400">
         <w:r>
           <w:rPr>
             <w:rStyle w:val="Hyperlink"/>
@@ -10627,7 +10771,7 @@
       <w:r>
         <w:t xml:space="preserve"> </w:t>
       </w:r>
-      <w:hyperlink r:id="rId396">
+      <w:hyperlink r:id="rId401">
         <w:r>
           <w:rPr>
             <w:rStyle w:val="Hyperlink"/>
@@ -10659,11 +10803,11 @@
       <w:pPr>
         <w:pStyle w:val="Heading4"/>
       </w:pPr>
-      <w:bookmarkStart w:id="397" w:name="issue-62"/>
+      <w:bookmarkStart w:id="402" w:name="issue-63"/>
       <w:r>
         <w:t xml:space="preserve">Issue</w:t>
       </w:r>
-      <w:bookmarkEnd w:id="397"/>
+      <w:bookmarkEnd w:id="402"/>
     </w:p>
     <w:p>
       <w:pPr>
@@ -10677,11 +10821,11 @@
       <w:pPr>
         <w:pStyle w:val="Heading4"/>
       </w:pPr>
-      <w:bookmarkStart w:id="398" w:name="recommendations-65"/>
+      <w:bookmarkStart w:id="403" w:name="recommendations-66"/>
       <w:r>
         <w:t xml:space="preserve">Recommendations</w:t>
       </w:r>
-      <w:bookmarkEnd w:id="398"/>
+      <w:bookmarkEnd w:id="403"/>
     </w:p>
     <w:p>
       <w:pPr>
@@ -10695,11 +10839,11 @@
       <w:pPr>
         <w:pStyle w:val="Heading4"/>
       </w:pPr>
-      <w:bookmarkStart w:id="399" w:name="reference-documents-65"/>
+      <w:bookmarkStart w:id="404" w:name="reference-documents-66"/>
       <w:r>
         <w:t xml:space="preserve">Reference documents</w:t>
       </w:r>
-      <w:bookmarkEnd w:id="399"/>
+      <w:bookmarkEnd w:id="404"/>
     </w:p>
     <w:p>
       <w:pPr>
@@ -10713,21 +10857,21 @@
       <w:pPr>
         <w:pStyle w:val="Heading3"/>
       </w:pPr>
-      <w:bookmarkStart w:id="400" w:name="breadcrumb-navigation"/>
+      <w:bookmarkStart w:id="405" w:name="breadcrumb-navigation"/>
       <w:r>
         <w:t xml:space="preserve">4.8. Breadcrumb Navigation</w:t>
       </w:r>
-      <w:bookmarkEnd w:id="400"/>
-    </w:p>
-    <w:p>
-      <w:pPr>
-        <w:pStyle w:val="Heading4"/>
-      </w:pPr>
-      <w:bookmarkStart w:id="401" w:name="overview-70"/>
+      <w:bookmarkEnd w:id="405"/>
+    </w:p>
+    <w:p>
+      <w:pPr>
+        <w:pStyle w:val="Heading4"/>
+      </w:pPr>
+      <w:bookmarkStart w:id="406" w:name="overview-71"/>
       <w:r>
         <w:t xml:space="preserve">Overview</w:t>
       </w:r>
-      <w:bookmarkEnd w:id="401"/>
+      <w:bookmarkEnd w:id="406"/>
     </w:p>
     <w:p>
       <w:pPr>
@@ -10771,11 +10915,11 @@
       <w:pPr>
         <w:pStyle w:val="Heading4"/>
       </w:pPr>
-      <w:bookmarkStart w:id="402" w:name="issue-63"/>
+      <w:bookmarkStart w:id="407" w:name="issue-64"/>
       <w:r>
         <w:t xml:space="preserve">Issue</w:t>
       </w:r>
-      <w:bookmarkEnd w:id="402"/>
+      <w:bookmarkEnd w:id="407"/>
     </w:p>
     <w:p>
       <w:pPr>
@@ -10789,11 +10933,11 @@
       <w:pPr>
         <w:pStyle w:val="Heading4"/>
       </w:pPr>
-      <w:bookmarkStart w:id="403" w:name="recommendations-66"/>
+      <w:bookmarkStart w:id="408" w:name="recommendations-67"/>
       <w:r>
         <w:t xml:space="preserve">Recommendations</w:t>
       </w:r>
-      <w:bookmarkEnd w:id="403"/>
+      <w:bookmarkEnd w:id="408"/>
     </w:p>
     <w:p>
       <w:pPr>
@@ -10807,11 +10951,11 @@
       <w:pPr>
         <w:pStyle w:val="Heading4"/>
       </w:pPr>
-      <w:bookmarkStart w:id="404" w:name="reference-documents-66"/>
+      <w:bookmarkStart w:id="409" w:name="reference-documents-67"/>
       <w:r>
         <w:t xml:space="preserve">Reference documents</w:t>
       </w:r>
-      <w:bookmarkEnd w:id="404"/>
+      <w:bookmarkEnd w:id="409"/>
     </w:p>
     <w:p>
       <w:pPr>
@@ -10825,21 +10969,21 @@
       <w:pPr>
         <w:pStyle w:val="Heading3"/>
       </w:pPr>
-      <w:bookmarkStart w:id="405" w:name="ads"/>
+      <w:bookmarkStart w:id="410" w:name="ads"/>
       <w:r>
         <w:t xml:space="preserve">4.9. Ads</w:t>
       </w:r>
-      <w:bookmarkEnd w:id="405"/>
-    </w:p>
-    <w:p>
-      <w:pPr>
-        <w:pStyle w:val="Heading4"/>
-      </w:pPr>
-      <w:bookmarkStart w:id="406" w:name="overview-71"/>
+      <w:bookmarkEnd w:id="410"/>
+    </w:p>
+    <w:p>
+      <w:pPr>
+        <w:pStyle w:val="Heading4"/>
+      </w:pPr>
+      <w:bookmarkStart w:id="411" w:name="overview-72"/>
       <w:r>
         <w:t xml:space="preserve">Overview</w:t>
       </w:r>
-      <w:bookmarkEnd w:id="406"/>
+      <w:bookmarkEnd w:id="411"/>
     </w:p>
     <w:p>
       <w:pPr>
@@ -10851,7 +10995,7 @@
       <w:r>
         <w:t xml:space="preserve"> </w:t>
       </w:r>
-      <w:hyperlink r:id="rId407">
+      <w:hyperlink r:id="rId412">
         <w:r>
           <w:rPr>
             <w:rStyle w:val="Hyperlink"/>
@@ -10901,11 +11045,11 @@
       <w:pPr>
         <w:pStyle w:val="Heading4"/>
       </w:pPr>
-      <w:bookmarkStart w:id="408" w:name="issue-64"/>
+      <w:bookmarkStart w:id="413" w:name="issue-65"/>
       <w:r>
         <w:t xml:space="preserve">Issue</w:t>
       </w:r>
-      <w:bookmarkEnd w:id="408"/>
+      <w:bookmarkEnd w:id="413"/>
     </w:p>
     <w:p>
       <w:pPr>
@@ -10919,11 +11063,11 @@
       <w:pPr>
         <w:pStyle w:val="Heading4"/>
       </w:pPr>
-      <w:bookmarkStart w:id="409" w:name="recommendations-67"/>
+      <w:bookmarkStart w:id="414" w:name="recommendations-68"/>
       <w:r>
         <w:t xml:space="preserve">Recommendations</w:t>
       </w:r>
-      <w:bookmarkEnd w:id="409"/>
+      <w:bookmarkEnd w:id="414"/>
     </w:p>
     <w:p>
       <w:pPr>
@@ -10937,11 +11081,11 @@
       <w:pPr>
         <w:pStyle w:val="Heading4"/>
       </w:pPr>
-      <w:bookmarkStart w:id="410" w:name="reference-documents-67"/>
+      <w:bookmarkStart w:id="415" w:name="reference-documents-68"/>
       <w:r>
         <w:t xml:space="preserve">Reference documents</w:t>
       </w:r>
-      <w:bookmarkEnd w:id="410"/>
+      <w:bookmarkEnd w:id="415"/>
     </w:p>
     <w:p>
       <w:pPr>
@@ -10955,21 +11099,21 @@
       <w:pPr>
         <w:pStyle w:val="Heading3"/>
       </w:pPr>
-      <w:bookmarkStart w:id="411" w:name="sliders"/>
+      <w:bookmarkStart w:id="416" w:name="sliders"/>
       <w:r>
         <w:t xml:space="preserve">4.10. Sliders</w:t>
       </w:r>
-      <w:bookmarkEnd w:id="411"/>
-    </w:p>
-    <w:p>
-      <w:pPr>
-        <w:pStyle w:val="Heading4"/>
-      </w:pPr>
-      <w:bookmarkStart w:id="412" w:name="overview-72"/>
+      <w:bookmarkEnd w:id="416"/>
+    </w:p>
+    <w:p>
+      <w:pPr>
+        <w:pStyle w:val="Heading4"/>
+      </w:pPr>
+      <w:bookmarkStart w:id="417" w:name="overview-73"/>
       <w:r>
         <w:t xml:space="preserve">Overview</w:t>
       </w:r>
-      <w:bookmarkEnd w:id="412"/>
+      <w:bookmarkEnd w:id="417"/>
     </w:p>
     <w:p>
       <w:pPr>
@@ -11015,11 +11159,11 @@
       <w:pPr>
         <w:pStyle w:val="Heading4"/>
       </w:pPr>
-      <w:bookmarkStart w:id="413" w:name="issue-65"/>
+      <w:bookmarkStart w:id="418" w:name="issue-66"/>
       <w:r>
         <w:t xml:space="preserve">Issue</w:t>
       </w:r>
-      <w:bookmarkEnd w:id="413"/>
+      <w:bookmarkEnd w:id="418"/>
     </w:p>
     <w:p>
       <w:pPr>
@@ -11033,11 +11177,11 @@
       <w:pPr>
         <w:pStyle w:val="Heading4"/>
       </w:pPr>
-      <w:bookmarkStart w:id="414" w:name="recommendations-68"/>
+      <w:bookmarkStart w:id="419" w:name="recommendations-69"/>
       <w:r>
         <w:t xml:space="preserve">Recommendations</w:t>
       </w:r>
-      <w:bookmarkEnd w:id="414"/>
+      <w:bookmarkEnd w:id="419"/>
     </w:p>
     <w:p>
       <w:pPr>
@@ -11051,11 +11195,11 @@
       <w:pPr>
         <w:pStyle w:val="Heading4"/>
       </w:pPr>
-      <w:bookmarkStart w:id="415" w:name="reference-documents-68"/>
+      <w:bookmarkStart w:id="420" w:name="reference-documents-69"/>
       <w:r>
         <w:t xml:space="preserve">Reference documents</w:t>
       </w:r>
-      <w:bookmarkEnd w:id="415"/>
+      <w:bookmarkEnd w:id="420"/>
     </w:p>
     <w:p>
       <w:pPr>
@@ -11069,21 +11213,21 @@
       <w:pPr>
         <w:pStyle w:val="Heading3"/>
       </w:pPr>
-      <w:bookmarkStart w:id="416" w:name="pagination"/>
+      <w:bookmarkStart w:id="421" w:name="pagination"/>
       <w:r>
         <w:t xml:space="preserve">4.11. Pagination</w:t>
       </w:r>
-      <w:bookmarkEnd w:id="416"/>
-    </w:p>
-    <w:p>
-      <w:pPr>
-        <w:pStyle w:val="Heading4"/>
-      </w:pPr>
-      <w:bookmarkStart w:id="417" w:name="overview-73"/>
+      <w:bookmarkEnd w:id="421"/>
+    </w:p>
+    <w:p>
+      <w:pPr>
+        <w:pStyle w:val="Heading4"/>
+      </w:pPr>
+      <w:bookmarkStart w:id="422" w:name="overview-74"/>
       <w:r>
         <w:t xml:space="preserve">Overview</w:t>
       </w:r>
-      <w:bookmarkEnd w:id="417"/>
+      <w:bookmarkEnd w:id="422"/>
     </w:p>
     <w:p>
       <w:pPr>
@@ -11103,7 +11247,7 @@
       <w:r>
         <w:t xml:space="preserve"> </w:t>
       </w:r>
-      <w:hyperlink r:id="rId418">
+      <w:hyperlink r:id="rId423">
         <w:r>
           <w:rPr>
             <w:rStyle w:val="Hyperlink"/>
@@ -11128,7 +11272,7 @@
       <w:r>
         <w:t xml:space="preserve"> </w:t>
       </w:r>
-      <w:hyperlink r:id="rId419">
+      <w:hyperlink r:id="rId424">
         <w:r>
           <w:rPr>
             <w:rStyle w:val="Hyperlink"/>
@@ -11183,7 +11327,7 @@
       <w:r>
         <w:t xml:space="preserve"> </w:t>
       </w:r>
-      <w:hyperlink r:id="rId420">
+      <w:hyperlink r:id="rId425">
         <w:r>
           <w:rPr>
             <w:rStyle w:val="Hyperlink"/>
@@ -11199,11 +11343,11 @@
       <w:pPr>
         <w:pStyle w:val="Heading4"/>
       </w:pPr>
-      <w:bookmarkStart w:id="421" w:name="issue-66"/>
+      <w:bookmarkStart w:id="426" w:name="issue-67"/>
       <w:r>
         <w:t xml:space="preserve">Issue</w:t>
       </w:r>
-      <w:bookmarkEnd w:id="421"/>
+      <w:bookmarkEnd w:id="426"/>
     </w:p>
     <w:p>
       <w:pPr>
@@ -11217,11 +11361,11 @@
       <w:pPr>
         <w:pStyle w:val="Heading4"/>
       </w:pPr>
-      <w:bookmarkStart w:id="422" w:name="recommendations-69"/>
+      <w:bookmarkStart w:id="427" w:name="recommendations-70"/>
       <w:r>
         <w:t xml:space="preserve">Recommendations</w:t>
       </w:r>
-      <w:bookmarkEnd w:id="422"/>
+      <w:bookmarkEnd w:id="427"/>
     </w:p>
     <w:p>
       <w:pPr>
@@ -11235,11 +11379,11 @@
       <w:pPr>
         <w:pStyle w:val="Heading4"/>
       </w:pPr>
-      <w:bookmarkStart w:id="423" w:name="reference-documents-69"/>
+      <w:bookmarkStart w:id="428" w:name="reference-documents-70"/>
       <w:r>
         <w:t xml:space="preserve">Reference documents</w:t>
       </w:r>
-      <w:bookmarkEnd w:id="423"/>
+      <w:bookmarkEnd w:id="428"/>
     </w:p>
     <w:p>
       <w:pPr>
@@ -11253,21 +11397,21 @@
       <w:pPr>
         <w:pStyle w:val="Heading3"/>
       </w:pPr>
-      <w:bookmarkStart w:id="424" w:name="flash"/>
+      <w:bookmarkStart w:id="429" w:name="flash"/>
       <w:r>
         <w:t xml:space="preserve">4.12. Flash</w:t>
       </w:r>
-      <w:bookmarkEnd w:id="424"/>
-    </w:p>
-    <w:p>
-      <w:pPr>
-        <w:pStyle w:val="Heading4"/>
-      </w:pPr>
-      <w:bookmarkStart w:id="425" w:name="overview-74"/>
+      <w:bookmarkEnd w:id="429"/>
+    </w:p>
+    <w:p>
+      <w:pPr>
+        <w:pStyle w:val="Heading4"/>
+      </w:pPr>
+      <w:bookmarkStart w:id="430" w:name="overview-75"/>
       <w:r>
         <w:t xml:space="preserve">Overview</w:t>
       </w:r>
-      <w:bookmarkEnd w:id="425"/>
+      <w:bookmarkEnd w:id="430"/>
     </w:p>
     <w:p>
       <w:pPr>
@@ -11287,7 +11431,7 @@
       <w:r>
         <w:t xml:space="preserve"> </w:t>
       </w:r>
-      <w:hyperlink r:id="rId426">
+      <w:hyperlink r:id="rId431">
         <w:r>
           <w:rPr>
             <w:rStyle w:val="Hyperlink"/>
@@ -11312,7 +11456,7 @@
       <w:r>
         <w:t xml:space="preserve"> </w:t>
       </w:r>
-      <w:hyperlink r:id="rId427">
+      <w:hyperlink r:id="rId432">
         <w:r>
           <w:rPr>
             <w:rStyle w:val="Hyperlink"/>
@@ -11339,11 +11483,11 @@
       <w:pPr>
         <w:pStyle w:val="Heading4"/>
       </w:pPr>
-      <w:bookmarkStart w:id="428" w:name="issue-67"/>
+      <w:bookmarkStart w:id="433" w:name="issue-68"/>
       <w:r>
         <w:t xml:space="preserve">Issue</w:t>
       </w:r>
-      <w:bookmarkEnd w:id="428"/>
+      <w:bookmarkEnd w:id="433"/>
     </w:p>
     <w:p>
       <w:pPr>
@@ -11357,11 +11501,11 @@
       <w:pPr>
         <w:pStyle w:val="Heading4"/>
       </w:pPr>
-      <w:bookmarkStart w:id="429" w:name="recommendations-70"/>
+      <w:bookmarkStart w:id="434" w:name="recommendations-71"/>
       <w:r>
         <w:t xml:space="preserve">Recommendations</w:t>
       </w:r>
-      <w:bookmarkEnd w:id="429"/>
+      <w:bookmarkEnd w:id="434"/>
     </w:p>
     <w:p>
       <w:pPr>
@@ -11375,11 +11519,11 @@
       <w:pPr>
         <w:pStyle w:val="Heading4"/>
       </w:pPr>
-      <w:bookmarkStart w:id="430" w:name="reference-documents-70"/>
+      <w:bookmarkStart w:id="435" w:name="reference-documents-71"/>
       <w:r>
         <w:t xml:space="preserve">Reference documents</w:t>
       </w:r>
-      <w:bookmarkEnd w:id="430"/>
+      <w:bookmarkEnd w:id="435"/>
     </w:p>
     <w:p>
       <w:pPr>
@@ -11393,21 +11537,21 @@
       <w:pPr>
         <w:pStyle w:val="Heading3"/>
       </w:pPr>
-      <w:bookmarkStart w:id="431" w:name="sitemap-for-humans"/>
+      <w:bookmarkStart w:id="436" w:name="sitemap-for-humans"/>
       <w:r>
         <w:t xml:space="preserve">4.13. Sitemap for Humans</w:t>
       </w:r>
-      <w:bookmarkEnd w:id="431"/>
-    </w:p>
-    <w:p>
-      <w:pPr>
-        <w:pStyle w:val="Heading4"/>
-      </w:pPr>
-      <w:bookmarkStart w:id="432" w:name="overview-75"/>
+      <w:bookmarkEnd w:id="436"/>
+    </w:p>
+    <w:p>
+      <w:pPr>
+        <w:pStyle w:val="Heading4"/>
+      </w:pPr>
+      <w:bookmarkStart w:id="437" w:name="overview-76"/>
       <w:r>
         <w:t xml:space="preserve">Overview</w:t>
       </w:r>
-      <w:bookmarkEnd w:id="432"/>
+      <w:bookmarkEnd w:id="437"/>
     </w:p>
     <w:p>
       <w:pPr>
@@ -11429,11 +11573,11 @@
       <w:pPr>
         <w:pStyle w:val="Heading4"/>
       </w:pPr>
-      <w:bookmarkStart w:id="433" w:name="issue-68"/>
+      <w:bookmarkStart w:id="438" w:name="issue-69"/>
       <w:r>
         <w:t xml:space="preserve">Issue</w:t>
       </w:r>
-      <w:bookmarkEnd w:id="433"/>
+      <w:bookmarkEnd w:id="438"/>
     </w:p>
     <w:p>
       <w:pPr>
@@ -11447,11 +11591,11 @@
       <w:pPr>
         <w:pStyle w:val="Heading4"/>
       </w:pPr>
-      <w:bookmarkStart w:id="434" w:name="recommendations-71"/>
+      <w:bookmarkStart w:id="439" w:name="recommendations-72"/>
       <w:r>
         <w:t xml:space="preserve">Recommendations</w:t>
       </w:r>
-      <w:bookmarkEnd w:id="434"/>
+      <w:bookmarkEnd w:id="439"/>
     </w:p>
     <w:p>
       <w:pPr>
@@ -11465,11 +11609,11 @@
       <w:pPr>
         <w:pStyle w:val="Heading4"/>
       </w:pPr>
-      <w:bookmarkStart w:id="435" w:name="reference-documents-71"/>
+      <w:bookmarkStart w:id="440" w:name="reference-documents-72"/>
       <w:r>
         <w:t xml:space="preserve">Reference documents</w:t>
       </w:r>
-      <w:bookmarkEnd w:id="435"/>
+      <w:bookmarkEnd w:id="440"/>
     </w:p>
     <w:p>
       <w:pPr>
@@ -11483,21 +11627,21 @@
       <w:pPr>
         <w:pStyle w:val="Heading3"/>
       </w:pPr>
-      <w:bookmarkStart w:id="436" w:name="image-pages"/>
+      <w:bookmarkStart w:id="441" w:name="image-pages"/>
       <w:r>
         <w:t xml:space="preserve">4.14. Image Pages</w:t>
       </w:r>
-      <w:bookmarkEnd w:id="436"/>
-    </w:p>
-    <w:p>
-      <w:pPr>
-        <w:pStyle w:val="Heading4"/>
-      </w:pPr>
-      <w:bookmarkStart w:id="437" w:name="overview-76"/>
+      <w:bookmarkEnd w:id="441"/>
+    </w:p>
+    <w:p>
+      <w:pPr>
+        <w:pStyle w:val="Heading4"/>
+      </w:pPr>
+      <w:bookmarkStart w:id="442" w:name="overview-77"/>
       <w:r>
         <w:t xml:space="preserve">Overview</w:t>
       </w:r>
-      <w:bookmarkEnd w:id="437"/>
+      <w:bookmarkEnd w:id="442"/>
     </w:p>
     <w:p>
       <w:pPr>
@@ -11509,7 +11653,7 @@
       <w:r>
         <w:t xml:space="preserve"> </w:t>
       </w:r>
-      <w:hyperlink r:id="rId438">
+      <w:hyperlink r:id="rId443">
         <w:r>
           <w:rPr>
             <w:rStyle w:val="Hyperlink"/>
@@ -11552,11 +11696,11 @@
       <w:pPr>
         <w:pStyle w:val="Heading4"/>
       </w:pPr>
-      <w:bookmarkStart w:id="439" w:name="issue-69"/>
+      <w:bookmarkStart w:id="444" w:name="issue-70"/>
       <w:r>
         <w:t xml:space="preserve">Issue</w:t>
       </w:r>
-      <w:bookmarkEnd w:id="439"/>
+      <w:bookmarkEnd w:id="444"/>
     </w:p>
     <w:p>
       <w:pPr>
@@ -11570,11 +11714,11 @@
       <w:pPr>
         <w:pStyle w:val="Heading4"/>
       </w:pPr>
-      <w:bookmarkStart w:id="440" w:name="recommendations-72"/>
+      <w:bookmarkStart w:id="445" w:name="recommendations-73"/>
       <w:r>
         <w:t xml:space="preserve">Recommendations</w:t>
       </w:r>
-      <w:bookmarkEnd w:id="440"/>
+      <w:bookmarkEnd w:id="445"/>
     </w:p>
     <w:p>
       <w:pPr>
@@ -11588,11 +11732,11 @@
       <w:pPr>
         <w:pStyle w:val="Heading4"/>
       </w:pPr>
-      <w:bookmarkStart w:id="441" w:name="reference-documents-72"/>
+      <w:bookmarkStart w:id="446" w:name="reference-documents-73"/>
       <w:r>
         <w:t xml:space="preserve">Reference documents</w:t>
       </w:r>
-      <w:bookmarkEnd w:id="441"/>
+      <w:bookmarkEnd w:id="446"/>
     </w:p>
     <w:p>
       <w:pPr>
@@ -11606,21 +11750,21 @@
       <w:pPr>
         <w:pStyle w:val="Heading3"/>
       </w:pPr>
-      <w:bookmarkStart w:id="442" w:name="page"/>
+      <w:bookmarkStart w:id="447" w:name="page"/>
       <w:r>
         <w:t xml:space="preserve">4.15. 404 Page</w:t>
       </w:r>
-      <w:bookmarkEnd w:id="442"/>
-    </w:p>
-    <w:p>
-      <w:pPr>
-        <w:pStyle w:val="Heading4"/>
-      </w:pPr>
-      <w:bookmarkStart w:id="443" w:name="overview-77"/>
+      <w:bookmarkEnd w:id="447"/>
+    </w:p>
+    <w:p>
+      <w:pPr>
+        <w:pStyle w:val="Heading4"/>
+      </w:pPr>
+      <w:bookmarkStart w:id="448" w:name="overview-78"/>
       <w:r>
         <w:t xml:space="preserve">Overview</w:t>
       </w:r>
-      <w:bookmarkEnd w:id="443"/>
+      <w:bookmarkEnd w:id="448"/>
     </w:p>
     <w:p>
       <w:pPr>
@@ -11650,11 +11794,11 @@
       <w:pPr>
         <w:pStyle w:val="Heading4"/>
       </w:pPr>
-      <w:bookmarkStart w:id="444" w:name="issue-70"/>
+      <w:bookmarkStart w:id="449" w:name="issue-71"/>
       <w:r>
         <w:t xml:space="preserve">Issue</w:t>
       </w:r>
-      <w:bookmarkEnd w:id="444"/>
+      <w:bookmarkEnd w:id="449"/>
     </w:p>
     <w:p>
       <w:pPr>
@@ -11668,11 +11812,11 @@
       <w:pPr>
         <w:pStyle w:val="Heading4"/>
       </w:pPr>
-      <w:bookmarkStart w:id="445" w:name="recommendations-73"/>
+      <w:bookmarkStart w:id="450" w:name="recommendations-74"/>
       <w:r>
         <w:t xml:space="preserve">Recommendations</w:t>
       </w:r>
-      <w:bookmarkEnd w:id="445"/>
+      <w:bookmarkEnd w:id="450"/>
     </w:p>
     <w:p>
       <w:pPr>
@@ -11686,11 +11830,11 @@
       <w:pPr>
         <w:pStyle w:val="Heading4"/>
       </w:pPr>
-      <w:bookmarkStart w:id="446" w:name="reference-documents-73"/>
+      <w:bookmarkStart w:id="451" w:name="reference-documents-74"/>
       <w:r>
         <w:t xml:space="preserve">Reference documents</w:t>
       </w:r>
-      <w:bookmarkEnd w:id="446"/>
+      <w:bookmarkEnd w:id="451"/>
     </w:p>
     <w:p>
       <w:pPr>
@@ -11704,21 +11848,21 @@
       <w:pPr>
         <w:pStyle w:val="Heading3"/>
       </w:pPr>
-      <w:bookmarkStart w:id="447" w:name="search"/>
+      <w:bookmarkStart w:id="452" w:name="search"/>
       <w:r>
         <w:t xml:space="preserve">4.16. Search</w:t>
       </w:r>
-      <w:bookmarkEnd w:id="447"/>
-    </w:p>
-    <w:p>
-      <w:pPr>
-        <w:pStyle w:val="Heading4"/>
-      </w:pPr>
-      <w:bookmarkStart w:id="448" w:name="overview-78"/>
+      <w:bookmarkEnd w:id="452"/>
+    </w:p>
+    <w:p>
+      <w:pPr>
+        <w:pStyle w:val="Heading4"/>
+      </w:pPr>
+      <w:bookmarkStart w:id="453" w:name="overview-79"/>
       <w:r>
         <w:t xml:space="preserve">Overview</w:t>
       </w:r>
-      <w:bookmarkEnd w:id="448"/>
+      <w:bookmarkEnd w:id="453"/>
     </w:p>
     <w:p>
       <w:pPr>
@@ -11748,11 +11892,11 @@
       <w:pPr>
         <w:pStyle w:val="Heading4"/>
       </w:pPr>
-      <w:bookmarkStart w:id="449" w:name="issue-71"/>
+      <w:bookmarkStart w:id="454" w:name="issue-72"/>
       <w:r>
         <w:t xml:space="preserve">Issue</w:t>
       </w:r>
-      <w:bookmarkEnd w:id="449"/>
+      <w:bookmarkEnd w:id="454"/>
     </w:p>
     <w:p>
       <w:pPr>
@@ -11766,11 +11910,11 @@
       <w:pPr>
         <w:pStyle w:val="Heading4"/>
       </w:pPr>
-      <w:bookmarkStart w:id="450" w:name="recommendations-74"/>
+      <w:bookmarkStart w:id="455" w:name="recommendations-75"/>
       <w:r>
         <w:t xml:space="preserve">Recommendations</w:t>
       </w:r>
-      <w:bookmarkEnd w:id="450"/>
+      <w:bookmarkEnd w:id="455"/>
     </w:p>
     <w:p>
       <w:pPr>
@@ -11784,11 +11928,11 @@
       <w:pPr>
         <w:pStyle w:val="Heading4"/>
       </w:pPr>
-      <w:bookmarkStart w:id="451" w:name="reference-documents-74"/>
+      <w:bookmarkStart w:id="456" w:name="reference-documents-75"/>
       <w:r>
         <w:t xml:space="preserve">Reference documents</w:t>
       </w:r>
-      <w:bookmarkEnd w:id="451"/>
+      <w:bookmarkEnd w:id="456"/>
     </w:p>
     <w:p>
       <w:pPr>
@@ -11802,21 +11946,21 @@
       <w:pPr>
         <w:pStyle w:val="Heading3"/>
       </w:pPr>
-      <w:bookmarkStart w:id="452" w:name="code-validation"/>
+      <w:bookmarkStart w:id="457" w:name="code-validation"/>
       <w:r>
         <w:t xml:space="preserve">4.17. Code Validation</w:t>
       </w:r>
-      <w:bookmarkEnd w:id="452"/>
-    </w:p>
-    <w:p>
-      <w:pPr>
-        <w:pStyle w:val="Heading4"/>
-      </w:pPr>
-      <w:bookmarkStart w:id="453" w:name="overview-79"/>
+      <w:bookmarkEnd w:id="457"/>
+    </w:p>
+    <w:p>
+      <w:pPr>
+        <w:pStyle w:val="Heading4"/>
+      </w:pPr>
+      <w:bookmarkStart w:id="458" w:name="overview-80"/>
       <w:r>
         <w:t xml:space="preserve">Overview</w:t>
       </w:r>
-      <w:bookmarkEnd w:id="453"/>
+      <w:bookmarkEnd w:id="458"/>
     </w:p>
     <w:p>
       <w:pPr>
@@ -11838,11 +11982,11 @@
       <w:pPr>
         <w:pStyle w:val="Heading4"/>
       </w:pPr>
-      <w:bookmarkStart w:id="454" w:name="issue-72"/>
+      <w:bookmarkStart w:id="459" w:name="issue-73"/>
       <w:r>
         <w:t xml:space="preserve">Issue</w:t>
       </w:r>
-      <w:bookmarkEnd w:id="454"/>
+      <w:bookmarkEnd w:id="459"/>
     </w:p>
     <w:p>
       <w:pPr>
@@ -11856,11 +12000,11 @@
       <w:pPr>
         <w:pStyle w:val="Heading4"/>
       </w:pPr>
-      <w:bookmarkStart w:id="455" w:name="recommendations-75"/>
+      <w:bookmarkStart w:id="460" w:name="recommendations-76"/>
       <w:r>
         <w:t xml:space="preserve">Recommendations</w:t>
       </w:r>
-      <w:bookmarkEnd w:id="455"/>
+      <w:bookmarkEnd w:id="460"/>
     </w:p>
     <w:p>
       <w:pPr>
@@ -11874,11 +12018,11 @@
       <w:pPr>
         <w:pStyle w:val="Heading4"/>
       </w:pPr>
-      <w:bookmarkStart w:id="456" w:name="reference-documents-75"/>
+      <w:bookmarkStart w:id="461" w:name="reference-documents-76"/>
       <w:r>
         <w:t xml:space="preserve">Reference documents</w:t>
       </w:r>
-      <w:bookmarkEnd w:id="456"/>
+      <w:bookmarkEnd w:id="461"/>
     </w:p>
     <w:p>
       <w:pPr>
@@ -11892,21 +12036,21 @@
       <w:pPr>
         <w:pStyle w:val="Heading2"/>
       </w:pPr>
-      <w:bookmarkStart w:id="457" w:name="content"/>
+      <w:bookmarkStart w:id="462" w:name="content"/>
       <w:r>
         <w:t xml:space="preserve">5. Content</w:t>
       </w:r>
-      <w:bookmarkEnd w:id="457"/>
-    </w:p>
-    <w:p>
-      <w:pPr>
-        <w:pStyle w:val="Heading4"/>
-      </w:pPr>
-      <w:bookmarkStart w:id="458" w:name="overview-80"/>
+      <w:bookmarkEnd w:id="462"/>
+    </w:p>
+    <w:p>
+      <w:pPr>
+        <w:pStyle w:val="Heading4"/>
+      </w:pPr>
+      <w:bookmarkStart w:id="463" w:name="overview-81"/>
       <w:r>
         <w:t xml:space="preserve">Overview</w:t>
       </w:r>
-      <w:bookmarkEnd w:id="458"/>
+      <w:bookmarkEnd w:id="463"/>
     </w:p>
     <w:p>
       <w:pPr>
@@ -11918,7 +12062,7 @@
       <w:r>
         <w:t xml:space="preserve"> </w:t>
       </w:r>
-      <w:hyperlink r:id="rId459">
+      <w:hyperlink r:id="rId464">
         <w:r>
           <w:rPr>
             <w:rStyle w:val="Hyperlink"/>
@@ -11953,21 +12097,21 @@
       <w:pPr>
         <w:pStyle w:val="Heading3"/>
       </w:pPr>
-      <w:bookmarkStart w:id="460" w:name="thin-content"/>
+      <w:bookmarkStart w:id="465" w:name="thin-content"/>
       <w:r>
         <w:t xml:space="preserve">5.1. Thin Content</w:t>
       </w:r>
-      <w:bookmarkEnd w:id="460"/>
-    </w:p>
-    <w:p>
-      <w:pPr>
-        <w:pStyle w:val="Heading4"/>
-      </w:pPr>
-      <w:bookmarkStart w:id="461" w:name="overview-81"/>
+      <w:bookmarkEnd w:id="465"/>
+    </w:p>
+    <w:p>
+      <w:pPr>
+        <w:pStyle w:val="Heading4"/>
+      </w:pPr>
+      <w:bookmarkStart w:id="466" w:name="overview-82"/>
       <w:r>
         <w:t xml:space="preserve">Overview</w:t>
       </w:r>
-      <w:bookmarkEnd w:id="461"/>
+      <w:bookmarkEnd w:id="466"/>
     </w:p>
     <w:p>
       <w:pPr>
@@ -11979,7 +12123,7 @@
       <w:r>
         <w:t xml:space="preserve"> </w:t>
       </w:r>
-      <w:hyperlink r:id="rId462">
+      <w:hyperlink r:id="rId467">
         <w:r>
           <w:rPr>
             <w:rStyle w:val="Hyperlink"/>
@@ -12104,11 +12248,11 @@
       <w:pPr>
         <w:pStyle w:val="Heading4"/>
       </w:pPr>
-      <w:bookmarkStart w:id="463" w:name="issue-73"/>
+      <w:bookmarkStart w:id="468" w:name="issue-74"/>
       <w:r>
         <w:t xml:space="preserve">Issue</w:t>
       </w:r>
-      <w:bookmarkEnd w:id="463"/>
+      <w:bookmarkEnd w:id="468"/>
     </w:p>
     <w:p>
       <w:pPr>
@@ -12122,11 +12266,11 @@
       <w:pPr>
         <w:pStyle w:val="Heading4"/>
       </w:pPr>
-      <w:bookmarkStart w:id="464" w:name="recommendations-76"/>
+      <w:bookmarkStart w:id="469" w:name="recommendations-77"/>
       <w:r>
         <w:t xml:space="preserve">Recommendations</w:t>
       </w:r>
-      <w:bookmarkEnd w:id="464"/>
+      <w:bookmarkEnd w:id="469"/>
     </w:p>
     <w:p>
       <w:pPr>
@@ -12140,11 +12284,11 @@
       <w:pPr>
         <w:pStyle w:val="Heading4"/>
       </w:pPr>
-      <w:bookmarkStart w:id="465" w:name="reference-documents-76"/>
+      <w:bookmarkStart w:id="470" w:name="reference-documents-77"/>
       <w:r>
         <w:t xml:space="preserve">Reference documents</w:t>
       </w:r>
-      <w:bookmarkEnd w:id="465"/>
+      <w:bookmarkEnd w:id="470"/>
     </w:p>
     <w:p>
       <w:pPr>
@@ -12158,21 +12302,21 @@
       <w:pPr>
         <w:pStyle w:val="Heading3"/>
       </w:pPr>
-      <w:bookmarkStart w:id="466" w:name="internal-duplicate-content"/>
+      <w:bookmarkStart w:id="471" w:name="internal-duplicate-content"/>
       <w:r>
         <w:t xml:space="preserve">5.2. Internal Duplicate Content</w:t>
       </w:r>
-      <w:bookmarkEnd w:id="466"/>
-    </w:p>
-    <w:p>
-      <w:pPr>
-        <w:pStyle w:val="Heading4"/>
-      </w:pPr>
-      <w:bookmarkStart w:id="467" w:name="overview-82"/>
+      <w:bookmarkEnd w:id="471"/>
+    </w:p>
+    <w:p>
+      <w:pPr>
+        <w:pStyle w:val="Heading4"/>
+      </w:pPr>
+      <w:bookmarkStart w:id="472" w:name="overview-83"/>
       <w:r>
         <w:t xml:space="preserve">Overview</w:t>
       </w:r>
-      <w:bookmarkEnd w:id="467"/>
+      <w:bookmarkEnd w:id="472"/>
     </w:p>
     <w:p>
       <w:pPr>
@@ -12208,7 +12352,7 @@
       <w:r>
         <w:t xml:space="preserve"> </w:t>
       </w:r>
-      <w:hyperlink r:id="rId468">
+      <w:hyperlink r:id="rId473">
         <w:r>
           <w:rPr>
             <w:rStyle w:val="Hyperlink"/>
@@ -12227,11 +12371,11 @@
       <w:pPr>
         <w:pStyle w:val="Heading4"/>
       </w:pPr>
-      <w:bookmarkStart w:id="469" w:name="issue-74"/>
+      <w:bookmarkStart w:id="474" w:name="issue-75"/>
       <w:r>
         <w:t xml:space="preserve">Issue</w:t>
       </w:r>
-      <w:bookmarkEnd w:id="469"/>
+      <w:bookmarkEnd w:id="474"/>
     </w:p>
     <w:p>
       <w:pPr>
@@ -12245,11 +12389,11 @@
       <w:pPr>
         <w:pStyle w:val="Heading4"/>
       </w:pPr>
-      <w:bookmarkStart w:id="470" w:name="recommendations-77"/>
+      <w:bookmarkStart w:id="475" w:name="recommendations-78"/>
       <w:r>
         <w:t xml:space="preserve">Recommendations</w:t>
       </w:r>
-      <w:bookmarkEnd w:id="470"/>
+      <w:bookmarkEnd w:id="475"/>
     </w:p>
     <w:p>
       <w:pPr>
@@ -12263,11 +12407,11 @@
       <w:pPr>
         <w:pStyle w:val="Heading4"/>
       </w:pPr>
-      <w:bookmarkStart w:id="471" w:name="reference-documents-77"/>
+      <w:bookmarkStart w:id="476" w:name="reference-documents-78"/>
       <w:r>
         <w:t xml:space="preserve">Reference documents</w:t>
       </w:r>
-      <w:bookmarkEnd w:id="471"/>
+      <w:bookmarkEnd w:id="476"/>
     </w:p>
     <w:p>
       <w:pPr>
@@ -12281,21 +12425,21 @@
       <w:pPr>
         <w:pStyle w:val="Heading3"/>
       </w:pPr>
-      <w:bookmarkStart w:id="472" w:name="external-duplicate-content"/>
+      <w:bookmarkStart w:id="477" w:name="external-duplicate-content"/>
       <w:r>
         <w:t xml:space="preserve">5.3. External Duplicate Content</w:t>
       </w:r>
-      <w:bookmarkEnd w:id="472"/>
-    </w:p>
-    <w:p>
-      <w:pPr>
-        <w:pStyle w:val="Heading4"/>
-      </w:pPr>
-      <w:bookmarkStart w:id="473" w:name="overview-83"/>
+      <w:bookmarkEnd w:id="477"/>
+    </w:p>
+    <w:p>
+      <w:pPr>
+        <w:pStyle w:val="Heading4"/>
+      </w:pPr>
+      <w:bookmarkStart w:id="478" w:name="overview-84"/>
       <w:r>
         <w:t xml:space="preserve">Overview</w:t>
       </w:r>
-      <w:bookmarkEnd w:id="473"/>
+      <w:bookmarkEnd w:id="478"/>
     </w:p>
     <w:p>
       <w:pPr>
@@ -12341,11 +12485,11 @@
       <w:pPr>
         <w:pStyle w:val="Heading4"/>
       </w:pPr>
-      <w:bookmarkStart w:id="474" w:name="issue-75"/>
+      <w:bookmarkStart w:id="479" w:name="issue-76"/>
       <w:r>
         <w:t xml:space="preserve">Issue</w:t>
       </w:r>
-      <w:bookmarkEnd w:id="474"/>
+      <w:bookmarkEnd w:id="479"/>
     </w:p>
     <w:p>
       <w:pPr>
@@ -12359,11 +12503,11 @@
       <w:pPr>
         <w:pStyle w:val="Heading4"/>
       </w:pPr>
-      <w:bookmarkStart w:id="475" w:name="recommendations-78"/>
+      <w:bookmarkStart w:id="480" w:name="recommendations-79"/>
       <w:r>
         <w:t xml:space="preserve">Recommendations</w:t>
       </w:r>
-      <w:bookmarkEnd w:id="475"/>
+      <w:bookmarkEnd w:id="480"/>
     </w:p>
     <w:p>
       <w:pPr>
@@ -12377,11 +12521,11 @@
       <w:pPr>
         <w:pStyle w:val="Heading4"/>
       </w:pPr>
-      <w:bookmarkStart w:id="476" w:name="reference-documents-78"/>
+      <w:bookmarkStart w:id="481" w:name="reference-documents-79"/>
       <w:r>
         <w:t xml:space="preserve">Reference documents</w:t>
       </w:r>
-      <w:bookmarkEnd w:id="476"/>
+      <w:bookmarkEnd w:id="481"/>
     </w:p>
     <w:p>
       <w:pPr>
@@ -12395,21 +12539,21 @@
       <w:pPr>
         <w:pStyle w:val="Heading3"/>
       </w:pPr>
-      <w:bookmarkStart w:id="477" w:name="keyword-cannibalization"/>
+      <w:bookmarkStart w:id="482" w:name="keyword-cannibalization"/>
       <w:r>
         <w:t xml:space="preserve">5.4. Keyword Cannibalization</w:t>
       </w:r>
-      <w:bookmarkEnd w:id="477"/>
-    </w:p>
-    <w:p>
-      <w:pPr>
-        <w:pStyle w:val="Heading4"/>
-      </w:pPr>
-      <w:bookmarkStart w:id="478" w:name="overview-84"/>
+      <w:bookmarkEnd w:id="482"/>
+    </w:p>
+    <w:p>
+      <w:pPr>
+        <w:pStyle w:val="Heading4"/>
+      </w:pPr>
+      <w:bookmarkStart w:id="483" w:name="overview-85"/>
       <w:r>
         <w:t xml:space="preserve">Overview</w:t>
       </w:r>
-      <w:bookmarkEnd w:id="478"/>
+      <w:bookmarkEnd w:id="483"/>
     </w:p>
     <w:p>
       <w:pPr>
@@ -12439,11 +12583,11 @@
       <w:pPr>
         <w:pStyle w:val="Heading4"/>
       </w:pPr>
-      <w:bookmarkStart w:id="479" w:name="issue-76"/>
+      <w:bookmarkStart w:id="484" w:name="issue-77"/>
       <w:r>
         <w:t xml:space="preserve">Issue</w:t>
       </w:r>
-      <w:bookmarkEnd w:id="479"/>
+      <w:bookmarkEnd w:id="484"/>
     </w:p>
     <w:p>
       <w:pPr>
@@ -12457,11 +12601,11 @@
       <w:pPr>
         <w:pStyle w:val="Heading4"/>
       </w:pPr>
-      <w:bookmarkStart w:id="480" w:name="recommendations-79"/>
+      <w:bookmarkStart w:id="485" w:name="recommendations-80"/>
       <w:r>
         <w:t xml:space="preserve">Recommendations</w:t>
       </w:r>
-      <w:bookmarkEnd w:id="480"/>
+      <w:bookmarkEnd w:id="485"/>
     </w:p>
     <w:p>
       <w:pPr>
@@ -12475,11 +12619,11 @@
       <w:pPr>
         <w:pStyle w:val="Heading4"/>
       </w:pPr>
-      <w:bookmarkStart w:id="481" w:name="reference-documents-79"/>
+      <w:bookmarkStart w:id="486" w:name="reference-documents-80"/>
       <w:r>
         <w:t xml:space="preserve">Reference documents</w:t>
       </w:r>
-      <w:bookmarkEnd w:id="481"/>
+      <w:bookmarkEnd w:id="486"/>
     </w:p>
     <w:p>
       <w:pPr>
@@ -12493,21 +12637,21 @@
       <w:pPr>
         <w:pStyle w:val="Heading3"/>
       </w:pPr>
-      <w:bookmarkStart w:id="482" w:name="related-keywords"/>
+      <w:bookmarkStart w:id="487" w:name="related-keywords"/>
       <w:r>
         <w:t xml:space="preserve">5.5. Related Keywords</w:t>
       </w:r>
-      <w:bookmarkEnd w:id="482"/>
-    </w:p>
-    <w:p>
-      <w:pPr>
-        <w:pStyle w:val="Heading4"/>
-      </w:pPr>
-      <w:bookmarkStart w:id="483" w:name="overview-85"/>
+      <w:bookmarkEnd w:id="487"/>
+    </w:p>
+    <w:p>
+      <w:pPr>
+        <w:pStyle w:val="Heading4"/>
+      </w:pPr>
+      <w:bookmarkStart w:id="488" w:name="overview-86"/>
       <w:r>
         <w:t xml:space="preserve">Overview</w:t>
       </w:r>
-      <w:bookmarkEnd w:id="483"/>
+      <w:bookmarkEnd w:id="488"/>
     </w:p>
     <w:p>
       <w:pPr>
@@ -12544,11 +12688,11 @@
       <w:pPr>
         <w:pStyle w:val="Heading4"/>
       </w:pPr>
-      <w:bookmarkStart w:id="484" w:name="issue-77"/>
+      <w:bookmarkStart w:id="489" w:name="issue-78"/>
       <w:r>
         <w:t xml:space="preserve">Issue</w:t>
       </w:r>
-      <w:bookmarkEnd w:id="484"/>
+      <w:bookmarkEnd w:id="489"/>
     </w:p>
     <w:p>
       <w:pPr>
@@ -12562,11 +12706,11 @@
       <w:pPr>
         <w:pStyle w:val="Heading4"/>
       </w:pPr>
-      <w:bookmarkStart w:id="485" w:name="recommendations-80"/>
+      <w:bookmarkStart w:id="490" w:name="recommendations-81"/>
       <w:r>
         <w:t xml:space="preserve">Recommendations</w:t>
       </w:r>
-      <w:bookmarkEnd w:id="485"/>
+      <w:bookmarkEnd w:id="490"/>
     </w:p>
     <w:p>
       <w:pPr>
@@ -12580,11 +12724,11 @@
       <w:pPr>
         <w:pStyle w:val="Heading4"/>
       </w:pPr>
-      <w:bookmarkStart w:id="486" w:name="reference-documents-80"/>
+      <w:bookmarkStart w:id="491" w:name="reference-documents-81"/>
       <w:r>
         <w:t xml:space="preserve">Reference documents</w:t>
       </w:r>
-      <w:bookmarkEnd w:id="486"/>
+      <w:bookmarkEnd w:id="491"/>
     </w:p>
     <w:p>
       <w:pPr>
@@ -12598,21 +12742,21 @@
       <w:pPr>
         <w:pStyle w:val="Heading3"/>
       </w:pPr>
-      <w:bookmarkStart w:id="487" w:name="hints-tips-or-how-to-content"/>
+      <w:bookmarkStart w:id="492" w:name="hints-tips-or-how-to-content"/>
       <w:r>
         <w:t xml:space="preserve">5.6. Hints &amp; Tips or How-To Content</w:t>
       </w:r>
-      <w:bookmarkEnd w:id="487"/>
-    </w:p>
-    <w:p>
-      <w:pPr>
-        <w:pStyle w:val="Heading4"/>
-      </w:pPr>
-      <w:bookmarkStart w:id="488" w:name="overview-86"/>
+      <w:bookmarkEnd w:id="492"/>
+    </w:p>
+    <w:p>
+      <w:pPr>
+        <w:pStyle w:val="Heading4"/>
+      </w:pPr>
+      <w:bookmarkStart w:id="493" w:name="overview-87"/>
       <w:r>
         <w:t xml:space="preserve">Overview</w:t>
       </w:r>
-      <w:bookmarkEnd w:id="488"/>
+      <w:bookmarkEnd w:id="493"/>
     </w:p>
     <w:p>
       <w:pPr>
@@ -12650,11 +12794,11 @@
       <w:pPr>
         <w:pStyle w:val="Heading4"/>
       </w:pPr>
-      <w:bookmarkStart w:id="489" w:name="issue-78"/>
+      <w:bookmarkStart w:id="494" w:name="issue-79"/>
       <w:r>
         <w:t xml:space="preserve">Issue</w:t>
       </w:r>
-      <w:bookmarkEnd w:id="489"/>
+      <w:bookmarkEnd w:id="494"/>
     </w:p>
     <w:p>
       <w:pPr>
@@ -12668,11 +12812,11 @@
       <w:pPr>
         <w:pStyle w:val="Heading4"/>
       </w:pPr>
-      <w:bookmarkStart w:id="490" w:name="recommendations-81"/>
+      <w:bookmarkStart w:id="495" w:name="recommendations-82"/>
       <w:r>
         <w:t xml:space="preserve">Recommendations</w:t>
       </w:r>
-      <w:bookmarkEnd w:id="490"/>
+      <w:bookmarkEnd w:id="495"/>
     </w:p>
     <w:p>
       <w:pPr>
@@ -12686,11 +12830,11 @@
       <w:pPr>
         <w:pStyle w:val="Heading4"/>
       </w:pPr>
-      <w:bookmarkStart w:id="491" w:name="reference-documents-81"/>
+      <w:bookmarkStart w:id="496" w:name="reference-documents-82"/>
       <w:r>
         <w:t xml:space="preserve">Reference documents</w:t>
       </w:r>
-      <w:bookmarkEnd w:id="491"/>
+      <w:bookmarkEnd w:id="496"/>
     </w:p>
     <w:p>
       <w:pPr>
@@ -12704,21 +12848,21 @@
       <w:pPr>
         <w:pStyle w:val="Heading3"/>
       </w:pPr>
-      <w:bookmarkStart w:id="492" w:name="fresh-content"/>
+      <w:bookmarkStart w:id="497" w:name="fresh-content"/>
       <w:r>
         <w:t xml:space="preserve">5.7. Fresh Content</w:t>
       </w:r>
-      <w:bookmarkEnd w:id="492"/>
-    </w:p>
-    <w:p>
-      <w:pPr>
-        <w:pStyle w:val="Heading4"/>
-      </w:pPr>
-      <w:bookmarkStart w:id="493" w:name="overview-87"/>
+      <w:bookmarkEnd w:id="497"/>
+    </w:p>
+    <w:p>
+      <w:pPr>
+        <w:pStyle w:val="Heading4"/>
+      </w:pPr>
+      <w:bookmarkStart w:id="498" w:name="overview-88"/>
       <w:r>
         <w:t xml:space="preserve">Overview</w:t>
       </w:r>
-      <w:bookmarkEnd w:id="493"/>
+      <w:bookmarkEnd w:id="498"/>
     </w:p>
     <w:p>
       <w:pPr>
@@ -12756,11 +12900,11 @@
       <w:pPr>
         <w:pStyle w:val="Heading4"/>
       </w:pPr>
-      <w:bookmarkStart w:id="494" w:name="issue-79"/>
+      <w:bookmarkStart w:id="499" w:name="issue-80"/>
       <w:r>
         <w:t xml:space="preserve">Issue</w:t>
       </w:r>
-      <w:bookmarkEnd w:id="494"/>
+      <w:bookmarkEnd w:id="499"/>
     </w:p>
     <w:p>
       <w:pPr>
@@ -12774,11 +12918,11 @@
       <w:pPr>
         <w:pStyle w:val="Heading4"/>
       </w:pPr>
-      <w:bookmarkStart w:id="495" w:name="recommendations-82"/>
+      <w:bookmarkStart w:id="500" w:name="recommendations-83"/>
       <w:r>
         <w:t xml:space="preserve">Recommendations</w:t>
       </w:r>
-      <w:bookmarkEnd w:id="495"/>
+      <w:bookmarkEnd w:id="500"/>
     </w:p>
     <w:p>
       <w:pPr>
@@ -12792,11 +12936,11 @@
       <w:pPr>
         <w:pStyle w:val="Heading4"/>
       </w:pPr>
-      <w:bookmarkStart w:id="496" w:name="reference-documents-82"/>
+      <w:bookmarkStart w:id="501" w:name="reference-documents-83"/>
       <w:r>
         <w:t xml:space="preserve">Reference documents</w:t>
       </w:r>
-      <w:bookmarkEnd w:id="496"/>
+      <w:bookmarkEnd w:id="501"/>
     </w:p>
     <w:p>
       <w:pPr>
@@ -12810,21 +12954,21 @@
       <w:pPr>
         <w:pStyle w:val="Heading3"/>
       </w:pPr>
-      <w:bookmarkStart w:id="497" w:name="content-pruning"/>
+      <w:bookmarkStart w:id="502" w:name="content-pruning"/>
       <w:r>
         <w:t xml:space="preserve">5.8. Content Pruning</w:t>
       </w:r>
-      <w:bookmarkEnd w:id="497"/>
-    </w:p>
-    <w:p>
-      <w:pPr>
-        <w:pStyle w:val="Heading4"/>
-      </w:pPr>
-      <w:bookmarkStart w:id="498" w:name="overview-88"/>
+      <w:bookmarkEnd w:id="502"/>
+    </w:p>
+    <w:p>
+      <w:pPr>
+        <w:pStyle w:val="Heading4"/>
+      </w:pPr>
+      <w:bookmarkStart w:id="503" w:name="overview-89"/>
       <w:r>
         <w:t xml:space="preserve">Overview</w:t>
       </w:r>
-      <w:bookmarkEnd w:id="498"/>
+      <w:bookmarkEnd w:id="503"/>
     </w:p>
     <w:p>
       <w:pPr>
@@ -12854,11 +12998,11 @@
       <w:pPr>
         <w:pStyle w:val="Heading4"/>
       </w:pPr>
-      <w:bookmarkStart w:id="499" w:name="issue-80"/>
+      <w:bookmarkStart w:id="504" w:name="issue-81"/>
       <w:r>
         <w:t xml:space="preserve">Issue</w:t>
       </w:r>
-      <w:bookmarkEnd w:id="499"/>
+      <w:bookmarkEnd w:id="504"/>
     </w:p>
     <w:p>
       <w:pPr>
@@ -12872,11 +13016,11 @@
       <w:pPr>
         <w:pStyle w:val="Heading4"/>
       </w:pPr>
-      <w:bookmarkStart w:id="500" w:name="recommendations-83"/>
+      <w:bookmarkStart w:id="505" w:name="recommendations-84"/>
       <w:r>
         <w:t xml:space="preserve">Recommendations</w:t>
       </w:r>
-      <w:bookmarkEnd w:id="500"/>
+      <w:bookmarkEnd w:id="505"/>
     </w:p>
     <w:p>
       <w:pPr>
@@ -12890,11 +13034,11 @@
       <w:pPr>
         <w:pStyle w:val="Heading4"/>
       </w:pPr>
-      <w:bookmarkStart w:id="501" w:name="reference-documents-83"/>
+      <w:bookmarkStart w:id="506" w:name="reference-documents-84"/>
       <w:r>
         <w:t xml:space="preserve">Reference documents</w:t>
       </w:r>
-      <w:bookmarkEnd w:id="501"/>
+      <w:bookmarkEnd w:id="506"/>
     </w:p>
     <w:p>
       <w:pPr>
@@ -12908,21 +13052,21 @@
       <w:pPr>
         <w:pStyle w:val="Heading3"/>
       </w:pPr>
-      <w:bookmarkStart w:id="502" w:name="content-ideas"/>
+      <w:bookmarkStart w:id="507" w:name="content-ideas"/>
       <w:r>
         <w:t xml:space="preserve">5.9. Content Ideas</w:t>
       </w:r>
-      <w:bookmarkEnd w:id="502"/>
-    </w:p>
-    <w:p>
-      <w:pPr>
-        <w:pStyle w:val="Heading4"/>
-      </w:pPr>
-      <w:bookmarkStart w:id="503" w:name="overview-89"/>
+      <w:bookmarkEnd w:id="507"/>
+    </w:p>
+    <w:p>
+      <w:pPr>
+        <w:pStyle w:val="Heading4"/>
+      </w:pPr>
+      <w:bookmarkStart w:id="508" w:name="overview-90"/>
       <w:r>
         <w:t xml:space="preserve">Overview</w:t>
       </w:r>
-      <w:bookmarkEnd w:id="503"/>
+      <w:bookmarkEnd w:id="508"/>
     </w:p>
     <w:p>
       <w:pPr>
@@ -12952,11 +13096,11 @@
       <w:pPr>
         <w:pStyle w:val="Heading4"/>
       </w:pPr>
-      <w:bookmarkStart w:id="504" w:name="issue-81"/>
+      <w:bookmarkStart w:id="509" w:name="issue-82"/>
       <w:r>
         <w:t xml:space="preserve">Issue</w:t>
       </w:r>
-      <w:bookmarkEnd w:id="504"/>
+      <w:bookmarkEnd w:id="509"/>
     </w:p>
     <w:p>
       <w:pPr>
@@ -12970,11 +13114,11 @@
       <w:pPr>
         <w:pStyle w:val="Heading4"/>
       </w:pPr>
-      <w:bookmarkStart w:id="505" w:name="recommendations-84"/>
+      <w:bookmarkStart w:id="510" w:name="recommendations-85"/>
       <w:r>
         <w:t xml:space="preserve">Recommendations</w:t>
       </w:r>
-      <w:bookmarkEnd w:id="505"/>
+      <w:bookmarkEnd w:id="510"/>
     </w:p>
     <w:p>
       <w:pPr>
@@ -12988,11 +13132,11 @@
       <w:pPr>
         <w:pStyle w:val="Heading4"/>
       </w:pPr>
-      <w:bookmarkStart w:id="506" w:name="reference-documents-84"/>
+      <w:bookmarkStart w:id="511" w:name="reference-documents-85"/>
       <w:r>
         <w:t xml:space="preserve">Reference documents</w:t>
       </w:r>
-      <w:bookmarkEnd w:id="506"/>
+      <w:bookmarkEnd w:id="511"/>
     </w:p>
     <w:p>
       <w:pPr>
@@ -13006,21 +13150,21 @@
       <w:pPr>
         <w:pStyle w:val="Heading3"/>
       </w:pPr>
-      <w:bookmarkStart w:id="507" w:name="internal-search-queries"/>
+      <w:bookmarkStart w:id="512" w:name="internal-search-queries"/>
       <w:r>
         <w:t xml:space="preserve">5.10. Internal Search Queries</w:t>
       </w:r>
-      <w:bookmarkEnd w:id="507"/>
-    </w:p>
-    <w:p>
-      <w:pPr>
-        <w:pStyle w:val="Heading4"/>
-      </w:pPr>
-      <w:bookmarkStart w:id="508" w:name="overview-90"/>
+      <w:bookmarkEnd w:id="512"/>
+    </w:p>
+    <w:p>
+      <w:pPr>
+        <w:pStyle w:val="Heading4"/>
+      </w:pPr>
+      <w:bookmarkStart w:id="513" w:name="overview-91"/>
       <w:r>
         <w:t xml:space="preserve">Overview</w:t>
       </w:r>
-      <w:bookmarkEnd w:id="508"/>
+      <w:bookmarkEnd w:id="513"/>
     </w:p>
     <w:p>
       <w:pPr>
@@ -13042,11 +13186,11 @@
       <w:pPr>
         <w:pStyle w:val="Heading4"/>
       </w:pPr>
-      <w:bookmarkStart w:id="509" w:name="issue-82"/>
+      <w:bookmarkStart w:id="514" w:name="issue-83"/>
       <w:r>
         <w:t xml:space="preserve">Issue</w:t>
       </w:r>
-      <w:bookmarkEnd w:id="509"/>
+      <w:bookmarkEnd w:id="514"/>
     </w:p>
     <w:p>
       <w:pPr>
@@ -13060,11 +13204,11 @@
       <w:pPr>
         <w:pStyle w:val="Heading4"/>
       </w:pPr>
-      <w:bookmarkStart w:id="510" w:name="recommendations-85"/>
+      <w:bookmarkStart w:id="515" w:name="recommendations-86"/>
       <w:r>
         <w:t xml:space="preserve">Recommendations</w:t>
       </w:r>
-      <w:bookmarkEnd w:id="510"/>
+      <w:bookmarkEnd w:id="515"/>
     </w:p>
     <w:p>
       <w:pPr>
@@ -13078,11 +13222,11 @@
       <w:pPr>
         <w:pStyle w:val="Heading4"/>
       </w:pPr>
-      <w:bookmarkStart w:id="511" w:name="reference-documents-85"/>
+      <w:bookmarkStart w:id="516" w:name="reference-documents-86"/>
       <w:r>
         <w:t xml:space="preserve">Reference documents</w:t>
       </w:r>
-      <w:bookmarkEnd w:id="511"/>
+      <w:bookmarkEnd w:id="516"/>
     </w:p>
     <w:p>
       <w:pPr>
@@ -13096,21 +13240,21 @@
       <w:pPr>
         <w:pStyle w:val="Heading3"/>
       </w:pPr>
-      <w:bookmarkStart w:id="512" w:name="queries-for-which-your-images-rank"/>
+      <w:bookmarkStart w:id="517" w:name="queries-for-which-your-images-rank"/>
       <w:r>
         <w:t xml:space="preserve">5.11. Queries for Which Your Images Rank</w:t>
       </w:r>
-      <w:bookmarkEnd w:id="512"/>
-    </w:p>
-    <w:p>
-      <w:pPr>
-        <w:pStyle w:val="Heading4"/>
-      </w:pPr>
-      <w:bookmarkStart w:id="513" w:name="overview-91"/>
+      <w:bookmarkEnd w:id="517"/>
+    </w:p>
+    <w:p>
+      <w:pPr>
+        <w:pStyle w:val="Heading4"/>
+      </w:pPr>
+      <w:bookmarkStart w:id="518" w:name="overview-92"/>
       <w:r>
         <w:t xml:space="preserve">Overview</w:t>
       </w:r>
-      <w:bookmarkEnd w:id="513"/>
+      <w:bookmarkEnd w:id="518"/>
     </w:p>
     <w:p>
       <w:pPr>
@@ -13140,11 +13284,11 @@
       <w:pPr>
         <w:pStyle w:val="Heading4"/>
       </w:pPr>
-      <w:bookmarkStart w:id="514" w:name="issue-83"/>
+      <w:bookmarkStart w:id="519" w:name="issue-84"/>
       <w:r>
         <w:t xml:space="preserve">Issue</w:t>
       </w:r>
-      <w:bookmarkEnd w:id="514"/>
+      <w:bookmarkEnd w:id="519"/>
     </w:p>
     <w:p>
       <w:pPr>
@@ -13158,11 +13302,11 @@
       <w:pPr>
         <w:pStyle w:val="Heading4"/>
       </w:pPr>
-      <w:bookmarkStart w:id="515" w:name="recommendations-86"/>
+      <w:bookmarkStart w:id="520" w:name="recommendations-87"/>
       <w:r>
         <w:t xml:space="preserve">Recommendations</w:t>
       </w:r>
-      <w:bookmarkEnd w:id="515"/>
+      <w:bookmarkEnd w:id="520"/>
     </w:p>
     <w:p>
       <w:pPr>
@@ -13176,11 +13320,11 @@
       <w:pPr>
         <w:pStyle w:val="Heading4"/>
       </w:pPr>
-      <w:bookmarkStart w:id="516" w:name="reference-documents-86"/>
+      <w:bookmarkStart w:id="521" w:name="reference-documents-87"/>
       <w:r>
         <w:t xml:space="preserve">Reference documents</w:t>
       </w:r>
-      <w:bookmarkEnd w:id="516"/>
+      <w:bookmarkEnd w:id="521"/>
     </w:p>
     <w:p>
       <w:pPr>
@@ -13194,21 +13338,21 @@
       <w:pPr>
         <w:pStyle w:val="Heading2"/>
       </w:pPr>
-      <w:bookmarkStart w:id="517" w:name="local"/>
+      <w:bookmarkStart w:id="522" w:name="local"/>
       <w:r>
         <w:t xml:space="preserve">6. Local</w:t>
       </w:r>
-      <w:bookmarkEnd w:id="517"/>
-    </w:p>
-    <w:p>
-      <w:pPr>
-        <w:pStyle w:val="Heading4"/>
-      </w:pPr>
-      <w:bookmarkStart w:id="518" w:name="overview-92"/>
+      <w:bookmarkEnd w:id="522"/>
+    </w:p>
+    <w:p>
+      <w:pPr>
+        <w:pStyle w:val="Heading4"/>
+      </w:pPr>
+      <w:bookmarkStart w:id="523" w:name="overview-93"/>
       <w:r>
         <w:t xml:space="preserve">Overview</w:t>
       </w:r>
-      <w:bookmarkEnd w:id="518"/>
+      <w:bookmarkEnd w:id="523"/>
     </w:p>
     <w:p>
       <w:pPr>
@@ -13230,21 +13374,21 @@
       <w:pPr>
         <w:pStyle w:val="Heading3"/>
       </w:pPr>
-      <w:bookmarkStart w:id="519" w:name="country-targeting"/>
+      <w:bookmarkStart w:id="524" w:name="country-targeting"/>
       <w:r>
         <w:t xml:space="preserve">6.1. Country Targeting</w:t>
       </w:r>
-      <w:bookmarkEnd w:id="519"/>
-    </w:p>
-    <w:p>
-      <w:pPr>
-        <w:pStyle w:val="Heading4"/>
-      </w:pPr>
-      <w:bookmarkStart w:id="520" w:name="overview-93"/>
+      <w:bookmarkEnd w:id="524"/>
+    </w:p>
+    <w:p>
+      <w:pPr>
+        <w:pStyle w:val="Heading4"/>
+      </w:pPr>
+      <w:bookmarkStart w:id="525" w:name="overview-94"/>
       <w:r>
         <w:t xml:space="preserve">Overview</w:t>
       </w:r>
-      <w:bookmarkEnd w:id="520"/>
+      <w:bookmarkEnd w:id="525"/>
     </w:p>
     <w:p>
       <w:pPr>
@@ -13314,11 +13458,11 @@
       <w:pPr>
         <w:pStyle w:val="Heading4"/>
       </w:pPr>
-      <w:bookmarkStart w:id="521" w:name="issue-84"/>
+      <w:bookmarkStart w:id="526" w:name="issue-85"/>
       <w:r>
         <w:t xml:space="preserve">Issue</w:t>
       </w:r>
-      <w:bookmarkEnd w:id="521"/>
+      <w:bookmarkEnd w:id="526"/>
     </w:p>
     <w:p>
       <w:pPr>
@@ -13332,11 +13476,11 @@
       <w:pPr>
         <w:pStyle w:val="Heading4"/>
       </w:pPr>
-      <w:bookmarkStart w:id="522" w:name="recommendations-87"/>
+      <w:bookmarkStart w:id="527" w:name="recommendations-88"/>
       <w:r>
         <w:t xml:space="preserve">Recommendations</w:t>
       </w:r>
-      <w:bookmarkEnd w:id="522"/>
+      <w:bookmarkEnd w:id="527"/>
     </w:p>
     <w:p>
       <w:pPr>
@@ -13350,11 +13494,11 @@
       <w:pPr>
         <w:pStyle w:val="Heading4"/>
       </w:pPr>
-      <w:bookmarkStart w:id="523" w:name="reference-documents-87"/>
+      <w:bookmarkStart w:id="528" w:name="reference-documents-88"/>
       <w:r>
         <w:t xml:space="preserve">Reference documents</w:t>
       </w:r>
-      <w:bookmarkEnd w:id="523"/>
+      <w:bookmarkEnd w:id="528"/>
     </w:p>
     <w:p>
       <w:pPr>
@@ -13368,21 +13512,21 @@
       <w:pPr>
         <w:pStyle w:val="Heading3"/>
       </w:pPr>
-      <w:bookmarkStart w:id="524" w:name="geo-focused-keywords"/>
+      <w:bookmarkStart w:id="529" w:name="geo-focused-keywords"/>
       <w:r>
         <w:t xml:space="preserve">6.2. Geo-Focused Keywords</w:t>
       </w:r>
-      <w:bookmarkEnd w:id="524"/>
-    </w:p>
-    <w:p>
-      <w:pPr>
-        <w:pStyle w:val="Heading4"/>
-      </w:pPr>
-      <w:bookmarkStart w:id="525" w:name="overview-94"/>
+      <w:bookmarkEnd w:id="529"/>
+    </w:p>
+    <w:p>
+      <w:pPr>
+        <w:pStyle w:val="Heading4"/>
+      </w:pPr>
+      <w:bookmarkStart w:id="530" w:name="overview-95"/>
       <w:r>
         <w:t xml:space="preserve">Overview</w:t>
       </w:r>
-      <w:bookmarkEnd w:id="525"/>
+      <w:bookmarkEnd w:id="530"/>
     </w:p>
     <w:p>
       <w:pPr>
@@ -13500,11 +13644,11 @@
       <w:pPr>
         <w:pStyle w:val="Heading4"/>
       </w:pPr>
-      <w:bookmarkStart w:id="526" w:name="issue-85"/>
+      <w:bookmarkStart w:id="531" w:name="issue-86"/>
       <w:r>
         <w:t xml:space="preserve">Issue</w:t>
       </w:r>
-      <w:bookmarkEnd w:id="526"/>
+      <w:bookmarkEnd w:id="531"/>
     </w:p>
     <w:p>
       <w:pPr>
@@ -13518,11 +13662,11 @@
       <w:pPr>
         <w:pStyle w:val="Heading4"/>
       </w:pPr>
-      <w:bookmarkStart w:id="527" w:name="recommendations-88"/>
+      <w:bookmarkStart w:id="532" w:name="recommendations-89"/>
       <w:r>
         <w:t xml:space="preserve">Recommendations</w:t>
       </w:r>
-      <w:bookmarkEnd w:id="527"/>
+      <w:bookmarkEnd w:id="532"/>
     </w:p>
     <w:p>
       <w:pPr>
@@ -13536,11 +13680,11 @@
       <w:pPr>
         <w:pStyle w:val="Heading4"/>
       </w:pPr>
-      <w:bookmarkStart w:id="528" w:name="reference-documents-88"/>
+      <w:bookmarkStart w:id="533" w:name="reference-documents-89"/>
       <w:r>
         <w:t xml:space="preserve">Reference documents</w:t>
       </w:r>
-      <w:bookmarkEnd w:id="528"/>
+      <w:bookmarkEnd w:id="533"/>
     </w:p>
     <w:p>
       <w:pPr>
@@ -13554,21 +13698,21 @@
       <w:pPr>
         <w:pStyle w:val="Heading3"/>
       </w:pPr>
-      <w:bookmarkStart w:id="529" w:name="business-name-address-phone-nap"/>
+      <w:bookmarkStart w:id="534" w:name="business-name-address-phone-nap"/>
       <w:r>
         <w:t xml:space="preserve">6.3. Business Name, Address, Phone (NAP)</w:t>
       </w:r>
-      <w:bookmarkEnd w:id="529"/>
-    </w:p>
-    <w:p>
-      <w:pPr>
-        <w:pStyle w:val="Heading4"/>
-      </w:pPr>
-      <w:bookmarkStart w:id="530" w:name="overview-95"/>
+      <w:bookmarkEnd w:id="534"/>
+    </w:p>
+    <w:p>
+      <w:pPr>
+        <w:pStyle w:val="Heading4"/>
+      </w:pPr>
+      <w:bookmarkStart w:id="535" w:name="overview-96"/>
       <w:r>
         <w:t xml:space="preserve">Overview</w:t>
       </w:r>
-      <w:bookmarkEnd w:id="530"/>
+      <w:bookmarkEnd w:id="535"/>
     </w:p>
     <w:p>
       <w:pPr>
@@ -13615,11 +13759,11 @@
       <w:pPr>
         <w:pStyle w:val="Heading4"/>
       </w:pPr>
-      <w:bookmarkStart w:id="531" w:name="issue-86"/>
+      <w:bookmarkStart w:id="536" w:name="issue-87"/>
       <w:r>
         <w:t xml:space="preserve">Issue</w:t>
       </w:r>
-      <w:bookmarkEnd w:id="531"/>
+      <w:bookmarkEnd w:id="536"/>
     </w:p>
     <w:p>
       <w:pPr>
@@ -13633,11 +13777,11 @@
       <w:pPr>
         <w:pStyle w:val="Heading4"/>
       </w:pPr>
-      <w:bookmarkStart w:id="532" w:name="recommendations-89"/>
+      <w:bookmarkStart w:id="537" w:name="recommendations-90"/>
       <w:r>
         <w:t xml:space="preserve">Recommendations</w:t>
       </w:r>
-      <w:bookmarkEnd w:id="532"/>
+      <w:bookmarkEnd w:id="537"/>
     </w:p>
     <w:p>
       <w:pPr>
@@ -13651,11 +13795,11 @@
       <w:pPr>
         <w:pStyle w:val="Heading4"/>
       </w:pPr>
-      <w:bookmarkStart w:id="533" w:name="reference-documents-89"/>
+      <w:bookmarkStart w:id="538" w:name="reference-documents-90"/>
       <w:r>
         <w:t xml:space="preserve">Reference documents</w:t>
       </w:r>
-      <w:bookmarkEnd w:id="533"/>
+      <w:bookmarkEnd w:id="538"/>
     </w:p>
     <w:p>
       <w:pPr>
@@ -13669,21 +13813,21 @@
       <w:pPr>
         <w:pStyle w:val="Heading3"/>
       </w:pPr>
-      <w:bookmarkStart w:id="534" w:name="google-my-business"/>
+      <w:bookmarkStart w:id="539" w:name="google-my-business"/>
       <w:r>
         <w:t xml:space="preserve">6.4. Google My Business</w:t>
       </w:r>
-      <w:bookmarkEnd w:id="534"/>
-    </w:p>
-    <w:p>
-      <w:pPr>
-        <w:pStyle w:val="Heading4"/>
-      </w:pPr>
-      <w:bookmarkStart w:id="535" w:name="overview-96"/>
+      <w:bookmarkEnd w:id="539"/>
+    </w:p>
+    <w:p>
+      <w:pPr>
+        <w:pStyle w:val="Heading4"/>
+      </w:pPr>
+      <w:bookmarkStart w:id="540" w:name="overview-97"/>
       <w:r>
         <w:t xml:space="preserve">Overview</w:t>
       </w:r>
-      <w:bookmarkEnd w:id="535"/>
+      <w:bookmarkEnd w:id="540"/>
     </w:p>
     <w:p>
       <w:pPr>
@@ -13752,7 +13896,7 @@
       <w:r>
         <w:t xml:space="preserve"> </w:t>
       </w:r>
-      <w:hyperlink r:id="rId536">
+      <w:hyperlink r:id="rId541">
         <w:r>
           <w:rPr>
             <w:rStyle w:val="Hyperlink"/>
@@ -13761,18 +13905,18 @@
         </w:r>
       </w:hyperlink>
       <w:r>
-        <w:t xml:space="preserve">, it is essential that you verify it and fill out all the details about your business, added photos of your store, linked to your site’s home page or a store location-specific page and have at least a few reviews from your customers.</w:t>
-      </w:r>
-    </w:p>
-    <w:p>
-      <w:pPr>
-        <w:pStyle w:val="Heading4"/>
-      </w:pPr>
-      <w:bookmarkStart w:id="537" w:name="issue-87"/>
+        <w:t xml:space="preserve">, it is essential that you verify it and fill out all the details about your business, added photos of your store, linked to your site’s homepage or a store location-specific page and have at least a few reviews from your customers.</w:t>
+      </w:r>
+    </w:p>
+    <w:p>
+      <w:pPr>
+        <w:pStyle w:val="Heading4"/>
+      </w:pPr>
+      <w:bookmarkStart w:id="542" w:name="issue-88"/>
       <w:r>
         <w:t xml:space="preserve">Issue</w:t>
       </w:r>
-      <w:bookmarkEnd w:id="537"/>
+      <w:bookmarkEnd w:id="542"/>
     </w:p>
     <w:p>
       <w:pPr>
@@ -13786,11 +13930,11 @@
       <w:pPr>
         <w:pStyle w:val="Heading4"/>
       </w:pPr>
-      <w:bookmarkStart w:id="538" w:name="recommendations-90"/>
+      <w:bookmarkStart w:id="543" w:name="recommendations-91"/>
       <w:r>
         <w:t xml:space="preserve">Recommendations</w:t>
       </w:r>
-      <w:bookmarkEnd w:id="538"/>
+      <w:bookmarkEnd w:id="543"/>
     </w:p>
     <w:p>
       <w:pPr>
@@ -13804,11 +13948,11 @@
       <w:pPr>
         <w:pStyle w:val="Heading4"/>
       </w:pPr>
-      <w:bookmarkStart w:id="539" w:name="reference-documents-90"/>
+      <w:bookmarkStart w:id="544" w:name="reference-documents-91"/>
       <w:r>
         <w:t xml:space="preserve">Reference documents</w:t>
       </w:r>
-      <w:bookmarkEnd w:id="539"/>
+      <w:bookmarkEnd w:id="544"/>
     </w:p>
     <w:p>
       <w:pPr>
@@ -13822,21 +13966,21 @@
       <w:pPr>
         <w:pStyle w:val="Heading3"/>
       </w:pPr>
-      <w:bookmarkStart w:id="540" w:name="local-citations"/>
+      <w:bookmarkStart w:id="545" w:name="local-citations"/>
       <w:r>
         <w:t xml:space="preserve">6.5. Local Citations</w:t>
       </w:r>
-      <w:bookmarkEnd w:id="540"/>
-    </w:p>
-    <w:p>
-      <w:pPr>
-        <w:pStyle w:val="Heading4"/>
-      </w:pPr>
-      <w:bookmarkStart w:id="541" w:name="overview-97"/>
+      <w:bookmarkEnd w:id="545"/>
+    </w:p>
+    <w:p>
+      <w:pPr>
+        <w:pStyle w:val="Heading4"/>
+      </w:pPr>
+      <w:bookmarkStart w:id="546" w:name="overview-98"/>
       <w:r>
         <w:t xml:space="preserve">Overview</w:t>
       </w:r>
-      <w:bookmarkEnd w:id="541"/>
+      <w:bookmarkEnd w:id="546"/>
     </w:p>
     <w:p>
       <w:pPr>
@@ -13858,11 +14002,11 @@
       <w:pPr>
         <w:pStyle w:val="Heading4"/>
       </w:pPr>
-      <w:bookmarkStart w:id="542" w:name="issue-88"/>
+      <w:bookmarkStart w:id="547" w:name="issue-89"/>
       <w:r>
         <w:t xml:space="preserve">Issue</w:t>
       </w:r>
-      <w:bookmarkEnd w:id="542"/>
+      <w:bookmarkEnd w:id="547"/>
     </w:p>
     <w:p>
       <w:pPr>
@@ -13876,11 +14020,11 @@
       <w:pPr>
         <w:pStyle w:val="Heading4"/>
       </w:pPr>
-      <w:bookmarkStart w:id="543" w:name="recommendations-91"/>
+      <w:bookmarkStart w:id="548" w:name="recommendations-92"/>
       <w:r>
         <w:t xml:space="preserve">Recommendations</w:t>
       </w:r>
-      <w:bookmarkEnd w:id="543"/>
+      <w:bookmarkEnd w:id="548"/>
     </w:p>
     <w:p>
       <w:pPr>
@@ -13894,11 +14038,11 @@
       <w:pPr>
         <w:pStyle w:val="Heading4"/>
       </w:pPr>
-      <w:bookmarkStart w:id="544" w:name="reference-documents-91"/>
+      <w:bookmarkStart w:id="549" w:name="reference-documents-92"/>
       <w:r>
         <w:t xml:space="preserve">Reference documents</w:t>
       </w:r>
-      <w:bookmarkEnd w:id="544"/>
+      <w:bookmarkEnd w:id="549"/>
     </w:p>
     <w:p>
       <w:pPr>
@@ -13912,21 +14056,21 @@
       <w:pPr>
         <w:pStyle w:val="Heading3"/>
       </w:pPr>
-      <w:bookmarkStart w:id="545" w:name="bing-places-for-business"/>
+      <w:bookmarkStart w:id="550" w:name="bing-places-for-business"/>
       <w:r>
         <w:t xml:space="preserve">6.6. Bing Places for Business</w:t>
       </w:r>
-      <w:bookmarkEnd w:id="545"/>
-    </w:p>
-    <w:p>
-      <w:pPr>
-        <w:pStyle w:val="Heading4"/>
-      </w:pPr>
-      <w:bookmarkStart w:id="546" w:name="overview-98"/>
+      <w:bookmarkEnd w:id="550"/>
+    </w:p>
+    <w:p>
+      <w:pPr>
+        <w:pStyle w:val="Heading4"/>
+      </w:pPr>
+      <w:bookmarkStart w:id="551" w:name="overview-99"/>
       <w:r>
         <w:t xml:space="preserve">Overview</w:t>
       </w:r>
-      <w:bookmarkEnd w:id="546"/>
+      <w:bookmarkEnd w:id="551"/>
     </w:p>
     <w:p>
       <w:pPr>
@@ -13948,11 +14092,11 @@
       <w:pPr>
         <w:pStyle w:val="Heading4"/>
       </w:pPr>
-      <w:bookmarkStart w:id="547" w:name="issue-89"/>
+      <w:bookmarkStart w:id="552" w:name="issue-90"/>
       <w:r>
         <w:t xml:space="preserve">Issue</w:t>
       </w:r>
-      <w:bookmarkEnd w:id="547"/>
+      <w:bookmarkEnd w:id="552"/>
     </w:p>
     <w:p>
       <w:pPr>
@@ -13966,11 +14110,11 @@
       <w:pPr>
         <w:pStyle w:val="Heading4"/>
       </w:pPr>
-      <w:bookmarkStart w:id="548" w:name="recommendations-92"/>
+      <w:bookmarkStart w:id="553" w:name="recommendations-93"/>
       <w:r>
         <w:t xml:space="preserve">Recommendations</w:t>
       </w:r>
-      <w:bookmarkEnd w:id="548"/>
+      <w:bookmarkEnd w:id="553"/>
     </w:p>
     <w:p>
       <w:pPr>
@@ -13984,11 +14128,11 @@
       <w:pPr>
         <w:pStyle w:val="Heading4"/>
       </w:pPr>
-      <w:bookmarkStart w:id="549" w:name="reference-documents-92"/>
+      <w:bookmarkStart w:id="554" w:name="reference-documents-93"/>
       <w:r>
         <w:t xml:space="preserve">Reference documents</w:t>
       </w:r>
-      <w:bookmarkEnd w:id="549"/>
+      <w:bookmarkEnd w:id="554"/>
     </w:p>
     <w:p>
       <w:pPr>
@@ -14002,21 +14146,21 @@
       <w:pPr>
         <w:pStyle w:val="Heading3"/>
       </w:pPr>
-      <w:bookmarkStart w:id="550" w:name="apple-maps"/>
+      <w:bookmarkStart w:id="555" w:name="apple-maps"/>
       <w:r>
         <w:t xml:space="preserve">6.7. Apple Maps</w:t>
       </w:r>
-      <w:bookmarkEnd w:id="550"/>
-    </w:p>
-    <w:p>
-      <w:pPr>
-        <w:pStyle w:val="Heading4"/>
-      </w:pPr>
-      <w:bookmarkStart w:id="551" w:name="overview-99"/>
+      <w:bookmarkEnd w:id="555"/>
+    </w:p>
+    <w:p>
+      <w:pPr>
+        <w:pStyle w:val="Heading4"/>
+      </w:pPr>
+      <w:bookmarkStart w:id="556" w:name="overview-100"/>
       <w:r>
         <w:t xml:space="preserve">Overview</w:t>
       </w:r>
-      <w:bookmarkEnd w:id="551"/>
+      <w:bookmarkEnd w:id="556"/>
     </w:p>
     <w:p>
       <w:pPr>
@@ -14038,11 +14182,11 @@
       <w:pPr>
         <w:pStyle w:val="Heading4"/>
       </w:pPr>
-      <w:bookmarkStart w:id="552" w:name="issue-90"/>
+      <w:bookmarkStart w:id="557" w:name="issue-91"/>
       <w:r>
         <w:t xml:space="preserve">Issue</w:t>
       </w:r>
-      <w:bookmarkEnd w:id="552"/>
+      <w:bookmarkEnd w:id="557"/>
     </w:p>
     <w:p>
       <w:pPr>
@@ -14056,11 +14200,11 @@
       <w:pPr>
         <w:pStyle w:val="Heading4"/>
       </w:pPr>
-      <w:bookmarkStart w:id="553" w:name="recommendations-93"/>
+      <w:bookmarkStart w:id="558" w:name="recommendations-94"/>
       <w:r>
         <w:t xml:space="preserve">Recommendations</w:t>
       </w:r>
-      <w:bookmarkEnd w:id="553"/>
+      <w:bookmarkEnd w:id="558"/>
     </w:p>
     <w:p>
       <w:pPr>
@@ -14074,11 +14218,11 @@
       <w:pPr>
         <w:pStyle w:val="Heading4"/>
       </w:pPr>
-      <w:bookmarkStart w:id="554" w:name="reference-documents-93"/>
+      <w:bookmarkStart w:id="559" w:name="reference-documents-94"/>
       <w:r>
         <w:t xml:space="preserve">Reference documents</w:t>
       </w:r>
-      <w:bookmarkEnd w:id="554"/>
+      <w:bookmarkEnd w:id="559"/>
     </w:p>
     <w:p>
       <w:pPr>
@@ -14092,21 +14236,21 @@
       <w:pPr>
         <w:pStyle w:val="Heading3"/>
       </w:pPr>
-      <w:bookmarkStart w:id="555" w:name="reviews"/>
+      <w:bookmarkStart w:id="560" w:name="reviews"/>
       <w:r>
         <w:t xml:space="preserve">6.8. Reviews</w:t>
       </w:r>
-      <w:bookmarkEnd w:id="555"/>
-    </w:p>
-    <w:p>
-      <w:pPr>
-        <w:pStyle w:val="Heading4"/>
-      </w:pPr>
-      <w:bookmarkStart w:id="556" w:name="overview-100"/>
+      <w:bookmarkEnd w:id="560"/>
+    </w:p>
+    <w:p>
+      <w:pPr>
+        <w:pStyle w:val="Heading4"/>
+      </w:pPr>
+      <w:bookmarkStart w:id="561" w:name="overview-101"/>
       <w:r>
         <w:t xml:space="preserve">Overview</w:t>
       </w:r>
-      <w:bookmarkEnd w:id="556"/>
+      <w:bookmarkEnd w:id="561"/>
     </w:p>
     <w:p>
       <w:pPr>
@@ -14160,11 +14304,11 @@
       <w:pPr>
         <w:pStyle w:val="Heading4"/>
       </w:pPr>
-      <w:bookmarkStart w:id="557" w:name="issue-91"/>
+      <w:bookmarkStart w:id="562" w:name="issue-92"/>
       <w:r>
         <w:t xml:space="preserve">Issue</w:t>
       </w:r>
-      <w:bookmarkEnd w:id="557"/>
+      <w:bookmarkEnd w:id="562"/>
     </w:p>
     <w:p>
       <w:pPr>
@@ -14178,11 +14322,11 @@
       <w:pPr>
         <w:pStyle w:val="Heading4"/>
       </w:pPr>
-      <w:bookmarkStart w:id="558" w:name="recommendations-94"/>
+      <w:bookmarkStart w:id="563" w:name="recommendations-95"/>
       <w:r>
         <w:t xml:space="preserve">Recommendations</w:t>
       </w:r>
-      <w:bookmarkEnd w:id="558"/>
+      <w:bookmarkEnd w:id="563"/>
     </w:p>
     <w:p>
       <w:pPr>
@@ -14196,11 +14340,11 @@
       <w:pPr>
         <w:pStyle w:val="Heading4"/>
       </w:pPr>
-      <w:bookmarkStart w:id="559" w:name="reference-documents-94"/>
+      <w:bookmarkStart w:id="564" w:name="reference-documents-95"/>
       <w:r>
         <w:t xml:space="preserve">Reference documents</w:t>
       </w:r>
-      <w:bookmarkEnd w:id="559"/>
+      <w:bookmarkEnd w:id="564"/>
     </w:p>
     <w:p>
       <w:pPr>
@@ -14214,21 +14358,21 @@
       <w:pPr>
         <w:pStyle w:val="Heading3"/>
       </w:pPr>
-      <w:bookmarkStart w:id="560" w:name="responses-to-reviews"/>
+      <w:bookmarkStart w:id="565" w:name="responses-to-reviews"/>
       <w:r>
         <w:t xml:space="preserve">6.9. Responses to Reviews</w:t>
       </w:r>
-      <w:bookmarkEnd w:id="560"/>
-    </w:p>
-    <w:p>
-      <w:pPr>
-        <w:pStyle w:val="Heading4"/>
-      </w:pPr>
-      <w:bookmarkStart w:id="561" w:name="overview-101"/>
+      <w:bookmarkEnd w:id="565"/>
+    </w:p>
+    <w:p>
+      <w:pPr>
+        <w:pStyle w:val="Heading4"/>
+      </w:pPr>
+      <w:bookmarkStart w:id="566" w:name="overview-102"/>
       <w:r>
         <w:t xml:space="preserve">Overview</w:t>
       </w:r>
-      <w:bookmarkEnd w:id="561"/>
+      <w:bookmarkEnd w:id="566"/>
     </w:p>
     <w:p>
       <w:pPr>
@@ -14266,11 +14410,11 @@
       <w:pPr>
         <w:pStyle w:val="Heading4"/>
       </w:pPr>
-      <w:bookmarkStart w:id="562" w:name="issue-92"/>
+      <w:bookmarkStart w:id="567" w:name="issue-93"/>
       <w:r>
         <w:t xml:space="preserve">Issue</w:t>
       </w:r>
-      <w:bookmarkEnd w:id="562"/>
+      <w:bookmarkEnd w:id="567"/>
     </w:p>
     <w:p>
       <w:pPr>
@@ -14284,11 +14428,11 @@
       <w:pPr>
         <w:pStyle w:val="Heading4"/>
       </w:pPr>
-      <w:bookmarkStart w:id="563" w:name="recommendations-95"/>
+      <w:bookmarkStart w:id="568" w:name="recommendations-96"/>
       <w:r>
         <w:t xml:space="preserve">Recommendations</w:t>
       </w:r>
-      <w:bookmarkEnd w:id="563"/>
+      <w:bookmarkEnd w:id="568"/>
     </w:p>
     <w:p>
       <w:pPr>
@@ -14302,11 +14446,11 @@
       <w:pPr>
         <w:pStyle w:val="Heading4"/>
       </w:pPr>
-      <w:bookmarkStart w:id="564" w:name="reference-documents-95"/>
+      <w:bookmarkStart w:id="569" w:name="reference-documents-96"/>
       <w:r>
         <w:t xml:space="preserve">Reference documents</w:t>
       </w:r>
-      <w:bookmarkEnd w:id="564"/>
+      <w:bookmarkEnd w:id="569"/>
     </w:p>
     <w:p>
       <w:pPr>
@@ -14320,21 +14464,21 @@
       <w:pPr>
         <w:pStyle w:val="Heading3"/>
       </w:pPr>
-      <w:bookmarkStart w:id="565" w:name="server-location"/>
+      <w:bookmarkStart w:id="570" w:name="server-location"/>
       <w:r>
         <w:t xml:space="preserve">6.10. Server Location</w:t>
       </w:r>
-      <w:bookmarkEnd w:id="565"/>
-    </w:p>
-    <w:p>
-      <w:pPr>
-        <w:pStyle w:val="Heading4"/>
-      </w:pPr>
-      <w:bookmarkStart w:id="566" w:name="overview-102"/>
+      <w:bookmarkEnd w:id="570"/>
+    </w:p>
+    <w:p>
+      <w:pPr>
+        <w:pStyle w:val="Heading4"/>
+      </w:pPr>
+      <w:bookmarkStart w:id="571" w:name="overview-103"/>
       <w:r>
         <w:t xml:space="preserve">Overview</w:t>
       </w:r>
-      <w:bookmarkEnd w:id="566"/>
+      <w:bookmarkEnd w:id="571"/>
     </w:p>
     <w:p>
       <w:pPr>
@@ -14370,11 +14514,11 @@
       <w:pPr>
         <w:pStyle w:val="Heading4"/>
       </w:pPr>
-      <w:bookmarkStart w:id="567" w:name="issue-93"/>
+      <w:bookmarkStart w:id="572" w:name="issue-94"/>
       <w:r>
         <w:t xml:space="preserve">Issue</w:t>
       </w:r>
-      <w:bookmarkEnd w:id="567"/>
+      <w:bookmarkEnd w:id="572"/>
     </w:p>
     <w:p>
       <w:pPr>
@@ -14388,11 +14532,11 @@
       <w:pPr>
         <w:pStyle w:val="Heading4"/>
       </w:pPr>
-      <w:bookmarkStart w:id="568" w:name="recommendations-96"/>
+      <w:bookmarkStart w:id="573" w:name="recommendations-97"/>
       <w:r>
         <w:t xml:space="preserve">Recommendations</w:t>
       </w:r>
-      <w:bookmarkEnd w:id="568"/>
+      <w:bookmarkEnd w:id="573"/>
     </w:p>
     <w:p>
       <w:pPr>
@@ -14406,11 +14550,11 @@
       <w:pPr>
         <w:pStyle w:val="Heading4"/>
       </w:pPr>
-      <w:bookmarkStart w:id="569" w:name="reference-documents-96"/>
+      <w:bookmarkStart w:id="574" w:name="reference-documents-97"/>
       <w:r>
         <w:t xml:space="preserve">Reference documents</w:t>
       </w:r>
-      <w:bookmarkEnd w:id="569"/>
+      <w:bookmarkEnd w:id="574"/>
     </w:p>
     <w:p>
       <w:pPr>
@@ -14424,21 +14568,21 @@
       <w:pPr>
         <w:pStyle w:val="Heading3"/>
       </w:pPr>
-      <w:bookmarkStart w:id="570" w:name="physical-web"/>
+      <w:bookmarkStart w:id="575" w:name="physical-web"/>
       <w:r>
         <w:t xml:space="preserve">6.11. Physical Web</w:t>
       </w:r>
-      <w:bookmarkEnd w:id="570"/>
-    </w:p>
-    <w:p>
-      <w:pPr>
-        <w:pStyle w:val="Heading4"/>
-      </w:pPr>
-      <w:bookmarkStart w:id="571" w:name="overview-103"/>
+      <w:bookmarkEnd w:id="575"/>
+    </w:p>
+    <w:p>
+      <w:pPr>
+        <w:pStyle w:val="Heading4"/>
+      </w:pPr>
+      <w:bookmarkStart w:id="576" w:name="overview-104"/>
       <w:r>
         <w:t xml:space="preserve">Overview</w:t>
       </w:r>
-      <w:bookmarkEnd w:id="571"/>
+      <w:bookmarkEnd w:id="576"/>
     </w:p>
     <w:p>
       <w:pPr>
@@ -14468,11 +14612,11 @@
       <w:pPr>
         <w:pStyle w:val="Heading4"/>
       </w:pPr>
-      <w:bookmarkStart w:id="572" w:name="issue-94"/>
+      <w:bookmarkStart w:id="577" w:name="issue-95"/>
       <w:r>
         <w:t xml:space="preserve">Issue</w:t>
       </w:r>
-      <w:bookmarkEnd w:id="572"/>
+      <w:bookmarkEnd w:id="577"/>
     </w:p>
     <w:p>
       <w:pPr>
@@ -14486,11 +14630,11 @@
       <w:pPr>
         <w:pStyle w:val="Heading4"/>
       </w:pPr>
-      <w:bookmarkStart w:id="573" w:name="recommendations-97"/>
+      <w:bookmarkStart w:id="578" w:name="recommendations-98"/>
       <w:r>
         <w:t xml:space="preserve">Recommendations</w:t>
       </w:r>
-      <w:bookmarkEnd w:id="573"/>
+      <w:bookmarkEnd w:id="578"/>
     </w:p>
     <w:p>
       <w:pPr>
@@ -14504,11 +14648,11 @@
       <w:pPr>
         <w:pStyle w:val="Heading4"/>
       </w:pPr>
-      <w:bookmarkStart w:id="574" w:name="reference-documents-97"/>
+      <w:bookmarkStart w:id="579" w:name="reference-documents-98"/>
       <w:r>
         <w:t xml:space="preserve">Reference documents</w:t>
       </w:r>
-      <w:bookmarkEnd w:id="574"/>
+      <w:bookmarkEnd w:id="579"/>
     </w:p>
     <w:p>
       <w:pPr>
@@ -14522,21 +14666,21 @@
       <w:pPr>
         <w:pStyle w:val="Heading2"/>
       </w:pPr>
-      <w:bookmarkStart w:id="575" w:name="off-site"/>
+      <w:bookmarkStart w:id="580" w:name="off-site"/>
       <w:r>
         <w:t xml:space="preserve">7. Off-Site</w:t>
       </w:r>
-      <w:bookmarkEnd w:id="575"/>
-    </w:p>
-    <w:p>
-      <w:pPr>
-        <w:pStyle w:val="Heading4"/>
-      </w:pPr>
-      <w:bookmarkStart w:id="576" w:name="overview-104"/>
+      <w:bookmarkEnd w:id="580"/>
+    </w:p>
+    <w:p>
+      <w:pPr>
+        <w:pStyle w:val="Heading4"/>
+      </w:pPr>
+      <w:bookmarkStart w:id="581" w:name="overview-105"/>
       <w:r>
         <w:t xml:space="preserve">Overview</w:t>
       </w:r>
-      <w:bookmarkEnd w:id="576"/>
+      <w:bookmarkEnd w:id="581"/>
     </w:p>
     <w:p>
       <w:pPr>
@@ -14548,7 +14692,7 @@
       <w:r>
         <w:t xml:space="preserve"> </w:t>
       </w:r>
-      <w:hyperlink r:id="rId459">
+      <w:hyperlink r:id="rId464">
         <w:r>
           <w:rPr>
             <w:rStyle w:val="Hyperlink"/>
@@ -14583,21 +14727,21 @@
       <w:pPr>
         <w:pStyle w:val="Heading3"/>
       </w:pPr>
-      <w:bookmarkStart w:id="577" w:name="referring-domains"/>
+      <w:bookmarkStart w:id="582" w:name="referring-domains"/>
       <w:r>
         <w:t xml:space="preserve">7.1. Referring Domains</w:t>
       </w:r>
-      <w:bookmarkEnd w:id="577"/>
-    </w:p>
-    <w:p>
-      <w:pPr>
-        <w:pStyle w:val="Heading4"/>
-      </w:pPr>
-      <w:bookmarkStart w:id="578" w:name="overview-105"/>
+      <w:bookmarkEnd w:id="582"/>
+    </w:p>
+    <w:p>
+      <w:pPr>
+        <w:pStyle w:val="Heading4"/>
+      </w:pPr>
+      <w:bookmarkStart w:id="583" w:name="overview-106"/>
       <w:r>
         <w:t xml:space="preserve">Overview</w:t>
       </w:r>
-      <w:bookmarkEnd w:id="578"/>
+      <w:bookmarkEnd w:id="583"/>
     </w:p>
     <w:p>
       <w:pPr>
@@ -14627,11 +14771,11 @@
       <w:pPr>
         <w:pStyle w:val="Heading4"/>
       </w:pPr>
-      <w:bookmarkStart w:id="579" w:name="issue-95"/>
+      <w:bookmarkStart w:id="584" w:name="issue-96"/>
       <w:r>
         <w:t xml:space="preserve">Issue</w:t>
       </w:r>
-      <w:bookmarkEnd w:id="579"/>
+      <w:bookmarkEnd w:id="584"/>
     </w:p>
     <w:p>
       <w:pPr>
@@ -14645,11 +14789,11 @@
       <w:pPr>
         <w:pStyle w:val="Heading4"/>
       </w:pPr>
-      <w:bookmarkStart w:id="580" w:name="recommendations-98"/>
+      <w:bookmarkStart w:id="585" w:name="recommendations-99"/>
       <w:r>
         <w:t xml:space="preserve">Recommendations</w:t>
       </w:r>
-      <w:bookmarkEnd w:id="580"/>
+      <w:bookmarkEnd w:id="585"/>
     </w:p>
     <w:p>
       <w:pPr>
@@ -14663,11 +14807,11 @@
       <w:pPr>
         <w:pStyle w:val="Heading4"/>
       </w:pPr>
-      <w:bookmarkStart w:id="581" w:name="reference-documents-98"/>
+      <w:bookmarkStart w:id="586" w:name="reference-documents-99"/>
       <w:r>
         <w:t xml:space="preserve">Reference documents</w:t>
       </w:r>
-      <w:bookmarkEnd w:id="581"/>
+      <w:bookmarkEnd w:id="586"/>
     </w:p>
     <w:p>
       <w:pPr>
@@ -14681,21 +14825,21 @@
       <w:pPr>
         <w:pStyle w:val="Heading3"/>
       </w:pPr>
-      <w:bookmarkStart w:id="582" w:name="referring-pages-aka-backlinks"/>
+      <w:bookmarkStart w:id="587" w:name="referring-pages-aka-backlinks"/>
       <w:r>
         <w:t xml:space="preserve">7.2. Referring Pages (aka Backlinks)</w:t>
       </w:r>
-      <w:bookmarkEnd w:id="582"/>
-    </w:p>
-    <w:p>
-      <w:pPr>
-        <w:pStyle w:val="Heading4"/>
-      </w:pPr>
-      <w:bookmarkStart w:id="583" w:name="overview-106"/>
+      <w:bookmarkEnd w:id="587"/>
+    </w:p>
+    <w:p>
+      <w:pPr>
+        <w:pStyle w:val="Heading4"/>
+      </w:pPr>
+      <w:bookmarkStart w:id="588" w:name="overview-107"/>
       <w:r>
         <w:t xml:space="preserve">Overview</w:t>
       </w:r>
-      <w:bookmarkEnd w:id="583"/>
+      <w:bookmarkEnd w:id="588"/>
     </w:p>
     <w:p>
       <w:pPr>
@@ -14735,11 +14879,11 @@
       <w:pPr>
         <w:pStyle w:val="Heading4"/>
       </w:pPr>
-      <w:bookmarkStart w:id="584" w:name="issue-96"/>
+      <w:bookmarkStart w:id="589" w:name="issue-97"/>
       <w:r>
         <w:t xml:space="preserve">Issue</w:t>
       </w:r>
-      <w:bookmarkEnd w:id="584"/>
+      <w:bookmarkEnd w:id="589"/>
     </w:p>
     <w:p>
       <w:pPr>
@@ -14753,11 +14897,11 @@
       <w:pPr>
         <w:pStyle w:val="Heading4"/>
       </w:pPr>
-      <w:bookmarkStart w:id="585" w:name="recommendations-99"/>
+      <w:bookmarkStart w:id="590" w:name="recommendations-100"/>
       <w:r>
         <w:t xml:space="preserve">Recommendations</w:t>
       </w:r>
-      <w:bookmarkEnd w:id="585"/>
+      <w:bookmarkEnd w:id="590"/>
     </w:p>
     <w:p>
       <w:pPr>
@@ -14771,11 +14915,11 @@
       <w:pPr>
         <w:pStyle w:val="Heading4"/>
       </w:pPr>
-      <w:bookmarkStart w:id="586" w:name="reference-documents-99"/>
+      <w:bookmarkStart w:id="591" w:name="reference-documents-100"/>
       <w:r>
         <w:t xml:space="preserve">Reference documents</w:t>
       </w:r>
-      <w:bookmarkEnd w:id="586"/>
+      <w:bookmarkEnd w:id="591"/>
     </w:p>
     <w:p>
       <w:pPr>
@@ -14789,21 +14933,21 @@
       <w:pPr>
         <w:pStyle w:val="Heading3"/>
       </w:pPr>
-      <w:bookmarkStart w:id="587" w:name="link-targeting"/>
+      <w:bookmarkStart w:id="592" w:name="link-targeting"/>
       <w:r>
         <w:t xml:space="preserve">7.3. Link Targeting</w:t>
       </w:r>
-      <w:bookmarkEnd w:id="587"/>
-    </w:p>
-    <w:p>
-      <w:pPr>
-        <w:pStyle w:val="Heading4"/>
-      </w:pPr>
-      <w:bookmarkStart w:id="588" w:name="overview-107"/>
+      <w:bookmarkEnd w:id="592"/>
+    </w:p>
+    <w:p>
+      <w:pPr>
+        <w:pStyle w:val="Heading4"/>
+      </w:pPr>
+      <w:bookmarkStart w:id="593" w:name="overview-108"/>
       <w:r>
         <w:t xml:space="preserve">Overview</w:t>
       </w:r>
-      <w:bookmarkEnd w:id="588"/>
+      <w:bookmarkEnd w:id="593"/>
     </w:p>
     <w:p>
       <w:pPr>
@@ -14818,18 +14962,18 @@
         <w:pStyle w:val="BodyText"/>
       </w:pPr>
       <w:r>
-        <w:t xml:space="preserve">A safe ratio of links going to your keyword focused pages and to others on your site (including your Home page), is around 30%/70%. As other websites link much often to interesting articles or guides than to a services page. The opposite may make the search engines suspicious and may lead to a manual review of your site.</w:t>
-      </w:r>
-    </w:p>
-    <w:p>
-      <w:pPr>
-        <w:pStyle w:val="Heading4"/>
-      </w:pPr>
-      <w:bookmarkStart w:id="589" w:name="issue-97"/>
+        <w:t xml:space="preserve">A safe ratio of links going to your keyword focused pages and to others on your site (including your homepage), is around 30%/70%. As other websites link much often to interesting articles or guides than to a services page. The opposite may make the search engines suspicious and may lead to a manual review of your site.</w:t>
+      </w:r>
+    </w:p>
+    <w:p>
+      <w:pPr>
+        <w:pStyle w:val="Heading4"/>
+      </w:pPr>
+      <w:bookmarkStart w:id="594" w:name="issue-98"/>
       <w:r>
         <w:t xml:space="preserve">Issue</w:t>
       </w:r>
-      <w:bookmarkEnd w:id="589"/>
+      <w:bookmarkEnd w:id="594"/>
     </w:p>
     <w:p>
       <w:pPr>
@@ -14843,11 +14987,11 @@
       <w:pPr>
         <w:pStyle w:val="Heading4"/>
       </w:pPr>
-      <w:bookmarkStart w:id="590" w:name="recommendations-100"/>
+      <w:bookmarkStart w:id="595" w:name="recommendations-101"/>
       <w:r>
         <w:t xml:space="preserve">Recommendations</w:t>
       </w:r>
-      <w:bookmarkEnd w:id="590"/>
+      <w:bookmarkEnd w:id="595"/>
     </w:p>
     <w:p>
       <w:pPr>
@@ -14861,11 +15005,11 @@
       <w:pPr>
         <w:pStyle w:val="Heading4"/>
       </w:pPr>
-      <w:bookmarkStart w:id="591" w:name="reference-documents-100"/>
+      <w:bookmarkStart w:id="596" w:name="reference-documents-101"/>
       <w:r>
         <w:t xml:space="preserve">Reference documents</w:t>
       </w:r>
-      <w:bookmarkEnd w:id="591"/>
+      <w:bookmarkEnd w:id="596"/>
     </w:p>
     <w:p>
       <w:pPr>
@@ -14879,21 +15023,21 @@
       <w:pPr>
         <w:pStyle w:val="Heading3"/>
       </w:pPr>
-      <w:bookmarkStart w:id="592" w:name="broken-backlinks"/>
+      <w:bookmarkStart w:id="597" w:name="broken-backlinks"/>
       <w:r>
         <w:t xml:space="preserve">7.4. Broken Backlinks</w:t>
       </w:r>
-      <w:bookmarkEnd w:id="592"/>
-    </w:p>
-    <w:p>
-      <w:pPr>
-        <w:pStyle w:val="Heading4"/>
-      </w:pPr>
-      <w:bookmarkStart w:id="593" w:name="overview-108"/>
+      <w:bookmarkEnd w:id="597"/>
+    </w:p>
+    <w:p>
+      <w:pPr>
+        <w:pStyle w:val="Heading4"/>
+      </w:pPr>
+      <w:bookmarkStart w:id="598" w:name="overview-109"/>
       <w:r>
         <w:t xml:space="preserve">Overview</w:t>
       </w:r>
-      <w:bookmarkEnd w:id="593"/>
+      <w:bookmarkEnd w:id="598"/>
     </w:p>
     <w:p>
       <w:pPr>
@@ -14915,11 +15059,11 @@
       <w:pPr>
         <w:pStyle w:val="Heading4"/>
       </w:pPr>
-      <w:bookmarkStart w:id="594" w:name="issue-98"/>
+      <w:bookmarkStart w:id="599" w:name="issue-99"/>
       <w:r>
         <w:t xml:space="preserve">Issue</w:t>
       </w:r>
-      <w:bookmarkEnd w:id="594"/>
+      <w:bookmarkEnd w:id="599"/>
     </w:p>
     <w:p>
       <w:pPr>
@@ -14933,11 +15077,11 @@
       <w:pPr>
         <w:pStyle w:val="Heading4"/>
       </w:pPr>
-      <w:bookmarkStart w:id="595" w:name="recommendations-101"/>
+      <w:bookmarkStart w:id="600" w:name="recommendations-102"/>
       <w:r>
         <w:t xml:space="preserve">Recommendations</w:t>
       </w:r>
-      <w:bookmarkEnd w:id="595"/>
+      <w:bookmarkEnd w:id="600"/>
     </w:p>
     <w:p>
       <w:pPr>
@@ -14951,11 +15095,11 @@
       <w:pPr>
         <w:pStyle w:val="Heading4"/>
       </w:pPr>
-      <w:bookmarkStart w:id="596" w:name="reference-documents-101"/>
+      <w:bookmarkStart w:id="601" w:name="reference-documents-102"/>
       <w:r>
         <w:t xml:space="preserve">Reference documents</w:t>
       </w:r>
-      <w:bookmarkEnd w:id="596"/>
+      <w:bookmarkEnd w:id="601"/>
     </w:p>
     <w:p>
       <w:pPr>
@@ -14969,21 +15113,21 @@
       <w:pPr>
         <w:pStyle w:val="Heading3"/>
       </w:pPr>
-      <w:bookmarkStart w:id="597" w:name="anchor-texts"/>
+      <w:bookmarkStart w:id="602" w:name="anchor-texts"/>
       <w:r>
         <w:t xml:space="preserve">7.5. Anchor Texts</w:t>
       </w:r>
-      <w:bookmarkEnd w:id="597"/>
-    </w:p>
-    <w:p>
-      <w:pPr>
-        <w:pStyle w:val="Heading4"/>
-      </w:pPr>
-      <w:bookmarkStart w:id="598" w:name="overview-109"/>
+      <w:bookmarkEnd w:id="602"/>
+    </w:p>
+    <w:p>
+      <w:pPr>
+        <w:pStyle w:val="Heading4"/>
+      </w:pPr>
+      <w:bookmarkStart w:id="603" w:name="overview-110"/>
       <w:r>
         <w:t xml:space="preserve">Overview</w:t>
       </w:r>
-      <w:bookmarkEnd w:id="598"/>
+      <w:bookmarkEnd w:id="603"/>
     </w:p>
     <w:p>
       <w:pPr>
@@ -15072,11 +15216,11 @@
       <w:pPr>
         <w:pStyle w:val="Heading4"/>
       </w:pPr>
-      <w:bookmarkStart w:id="599" w:name="issue-99"/>
+      <w:bookmarkStart w:id="604" w:name="issue-100"/>
       <w:r>
         <w:t xml:space="preserve">Issue</w:t>
       </w:r>
-      <w:bookmarkEnd w:id="599"/>
+      <w:bookmarkEnd w:id="604"/>
     </w:p>
     <w:p>
       <w:pPr>
@@ -15090,11 +15234,11 @@
       <w:pPr>
         <w:pStyle w:val="Heading4"/>
       </w:pPr>
-      <w:bookmarkStart w:id="600" w:name="recommendations-102"/>
+      <w:bookmarkStart w:id="605" w:name="recommendations-103"/>
       <w:r>
         <w:t xml:space="preserve">Recommendations</w:t>
       </w:r>
-      <w:bookmarkEnd w:id="600"/>
+      <w:bookmarkEnd w:id="605"/>
     </w:p>
     <w:p>
       <w:pPr>
@@ -15108,11 +15252,11 @@
       <w:pPr>
         <w:pStyle w:val="Heading4"/>
       </w:pPr>
-      <w:bookmarkStart w:id="601" w:name="reference-documents-102"/>
+      <w:bookmarkStart w:id="606" w:name="reference-documents-103"/>
       <w:r>
         <w:t xml:space="preserve">Reference documents</w:t>
       </w:r>
-      <w:bookmarkEnd w:id="601"/>
+      <w:bookmarkEnd w:id="606"/>
     </w:p>
     <w:p>
       <w:pPr>
@@ -15126,21 +15270,21 @@
       <w:pPr>
         <w:pStyle w:val="Heading3"/>
       </w:pPr>
-      <w:bookmarkStart w:id="602" w:name="online-mentions"/>
+      <w:bookmarkStart w:id="607" w:name="online-mentions"/>
       <w:r>
         <w:t xml:space="preserve">7.6. Online Mentions</w:t>
       </w:r>
-      <w:bookmarkEnd w:id="602"/>
-    </w:p>
-    <w:p>
-      <w:pPr>
-        <w:pStyle w:val="Heading4"/>
-      </w:pPr>
-      <w:bookmarkStart w:id="603" w:name="overview-110"/>
+      <w:bookmarkEnd w:id="607"/>
+    </w:p>
+    <w:p>
+      <w:pPr>
+        <w:pStyle w:val="Heading4"/>
+      </w:pPr>
+      <w:bookmarkStart w:id="608" w:name="overview-111"/>
       <w:r>
         <w:t xml:space="preserve">Overview</w:t>
       </w:r>
-      <w:bookmarkEnd w:id="603"/>
+      <w:bookmarkEnd w:id="608"/>
     </w:p>
     <w:p>
       <w:pPr>
@@ -15162,11 +15306,11 @@
       <w:pPr>
         <w:pStyle w:val="Heading4"/>
       </w:pPr>
-      <w:bookmarkStart w:id="604" w:name="issue-100"/>
+      <w:bookmarkStart w:id="609" w:name="issue-101"/>
       <w:r>
         <w:t xml:space="preserve">Issue</w:t>
       </w:r>
-      <w:bookmarkEnd w:id="604"/>
+      <w:bookmarkEnd w:id="609"/>
     </w:p>
     <w:p>
       <w:pPr>
@@ -15180,11 +15324,11 @@
       <w:pPr>
         <w:pStyle w:val="Heading4"/>
       </w:pPr>
-      <w:bookmarkStart w:id="605" w:name="recommendations-103"/>
+      <w:bookmarkStart w:id="610" w:name="recommendations-104"/>
       <w:r>
         <w:t xml:space="preserve">Recommendations</w:t>
       </w:r>
-      <w:bookmarkEnd w:id="605"/>
+      <w:bookmarkEnd w:id="610"/>
     </w:p>
     <w:p>
       <w:pPr>
@@ -15198,11 +15342,11 @@
       <w:pPr>
         <w:pStyle w:val="Heading4"/>
       </w:pPr>
-      <w:bookmarkStart w:id="606" w:name="reference-documents-103"/>
+      <w:bookmarkStart w:id="611" w:name="reference-documents-104"/>
       <w:r>
         <w:t xml:space="preserve">Reference documents</w:t>
       </w:r>
-      <w:bookmarkEnd w:id="606"/>
+      <w:bookmarkEnd w:id="611"/>
     </w:p>
     <w:p>
       <w:pPr>
@@ -15216,21 +15360,21 @@
       <w:pPr>
         <w:pStyle w:val="Heading3"/>
       </w:pPr>
-      <w:bookmarkStart w:id="607" w:name="disavow-file"/>
+      <w:bookmarkStart w:id="612" w:name="disavow-file"/>
       <w:r>
         <w:t xml:space="preserve">7.7. Disavow File</w:t>
       </w:r>
-      <w:bookmarkEnd w:id="607"/>
-    </w:p>
-    <w:p>
-      <w:pPr>
-        <w:pStyle w:val="Heading4"/>
-      </w:pPr>
-      <w:bookmarkStart w:id="608" w:name="overview-111"/>
+      <w:bookmarkEnd w:id="612"/>
+    </w:p>
+    <w:p>
+      <w:pPr>
+        <w:pStyle w:val="Heading4"/>
+      </w:pPr>
+      <w:bookmarkStart w:id="613" w:name="overview-112"/>
       <w:r>
         <w:t xml:space="preserve">Overview</w:t>
       </w:r>
-      <w:bookmarkEnd w:id="608"/>
+      <w:bookmarkEnd w:id="613"/>
     </w:p>
     <w:p>
       <w:pPr>
@@ -15252,11 +15396,11 @@
       <w:pPr>
         <w:pStyle w:val="Heading4"/>
       </w:pPr>
-      <w:bookmarkStart w:id="609" w:name="issue-101"/>
+      <w:bookmarkStart w:id="614" w:name="issue-102"/>
       <w:r>
         <w:t xml:space="preserve">Issue</w:t>
       </w:r>
-      <w:bookmarkEnd w:id="609"/>
+      <w:bookmarkEnd w:id="614"/>
     </w:p>
     <w:p>
       <w:pPr>
@@ -15270,11 +15414,11 @@
       <w:pPr>
         <w:pStyle w:val="Heading4"/>
       </w:pPr>
-      <w:bookmarkStart w:id="610" w:name="recommendations-104"/>
+      <w:bookmarkStart w:id="615" w:name="recommendations-105"/>
       <w:r>
         <w:t xml:space="preserve">Recommendations</w:t>
       </w:r>
-      <w:bookmarkEnd w:id="610"/>
+      <w:bookmarkEnd w:id="615"/>
     </w:p>
     <w:p>
       <w:pPr>
@@ -15288,11 +15432,11 @@
       <w:pPr>
         <w:pStyle w:val="Heading4"/>
       </w:pPr>
-      <w:bookmarkStart w:id="611" w:name="reference-documents-104"/>
+      <w:bookmarkStart w:id="616" w:name="reference-documents-105"/>
       <w:r>
         <w:t xml:space="preserve">Reference documents</w:t>
       </w:r>
-      <w:bookmarkEnd w:id="611"/>
+      <w:bookmarkEnd w:id="616"/>
     </w:p>
     <w:p>
       <w:pPr>
@@ -15306,21 +15450,21 @@
       <w:pPr>
         <w:pStyle w:val="Heading3"/>
       </w:pPr>
-      <w:bookmarkStart w:id="612" w:name="branded-search-query-results"/>
+      <w:bookmarkStart w:id="617" w:name="branded-search-query-results"/>
       <w:r>
         <w:t xml:space="preserve">7.8. Branded Search Query Results</w:t>
       </w:r>
-      <w:bookmarkEnd w:id="612"/>
-    </w:p>
-    <w:p>
-      <w:pPr>
-        <w:pStyle w:val="Heading4"/>
-      </w:pPr>
-      <w:bookmarkStart w:id="613" w:name="overview-112"/>
+      <w:bookmarkEnd w:id="617"/>
+    </w:p>
+    <w:p>
+      <w:pPr>
+        <w:pStyle w:val="Heading4"/>
+      </w:pPr>
+      <w:bookmarkStart w:id="618" w:name="overview-113"/>
       <w:r>
         <w:t xml:space="preserve">Overview</w:t>
       </w:r>
-      <w:bookmarkEnd w:id="613"/>
+      <w:bookmarkEnd w:id="618"/>
     </w:p>
     <w:p>
       <w:pPr>
@@ -15350,11 +15494,11 @@
       <w:pPr>
         <w:pStyle w:val="Heading4"/>
       </w:pPr>
-      <w:bookmarkStart w:id="614" w:name="issue-102"/>
+      <w:bookmarkStart w:id="619" w:name="issue-103"/>
       <w:r>
         <w:t xml:space="preserve">Issue</w:t>
       </w:r>
-      <w:bookmarkEnd w:id="614"/>
+      <w:bookmarkEnd w:id="619"/>
     </w:p>
     <w:p>
       <w:pPr>
@@ -15368,11 +15512,11 @@
       <w:pPr>
         <w:pStyle w:val="Heading4"/>
       </w:pPr>
-      <w:bookmarkStart w:id="615" w:name="recommendations-105"/>
+      <w:bookmarkStart w:id="620" w:name="recommendations-106"/>
       <w:r>
         <w:t xml:space="preserve">Recommendations</w:t>
       </w:r>
-      <w:bookmarkEnd w:id="615"/>
+      <w:bookmarkEnd w:id="620"/>
     </w:p>
     <w:p>
       <w:pPr>
@@ -15386,11 +15530,11 @@
       <w:pPr>
         <w:pStyle w:val="Heading4"/>
       </w:pPr>
-      <w:bookmarkStart w:id="616" w:name="reference-documents-105"/>
+      <w:bookmarkStart w:id="621" w:name="reference-documents-106"/>
       <w:r>
         <w:t xml:space="preserve">Reference documents</w:t>
       </w:r>
-      <w:bookmarkEnd w:id="616"/>
+      <w:bookmarkEnd w:id="621"/>
     </w:p>
     <w:p>
       <w:pPr>
@@ -15404,21 +15548,21 @@
       <w:pPr>
         <w:pStyle w:val="Heading3"/>
       </w:pPr>
-      <w:bookmarkStart w:id="617" w:name="search-autocomplete"/>
+      <w:bookmarkStart w:id="622" w:name="search-autocomplete"/>
       <w:r>
         <w:t xml:space="preserve">7.9. Search Autocomplete</w:t>
       </w:r>
-      <w:bookmarkEnd w:id="617"/>
-    </w:p>
-    <w:p>
-      <w:pPr>
-        <w:pStyle w:val="Heading4"/>
-      </w:pPr>
-      <w:bookmarkStart w:id="618" w:name="overview-113"/>
+      <w:bookmarkEnd w:id="622"/>
+    </w:p>
+    <w:p>
+      <w:pPr>
+        <w:pStyle w:val="Heading4"/>
+      </w:pPr>
+      <w:bookmarkStart w:id="623" w:name="overview-114"/>
       <w:r>
         <w:t xml:space="preserve">Overview</w:t>
       </w:r>
-      <w:bookmarkEnd w:id="618"/>
+      <w:bookmarkEnd w:id="623"/>
     </w:p>
     <w:p>
       <w:pPr>
@@ -15474,18 +15618,18 @@
         <w:pStyle w:val="BodyText"/>
       </w:pPr>
       <w:r>
-        <w:t xml:space="preserve">It also helps you to identify the most popular content your searchers are interested in finding on your site. You should be ranking #1 for all of these queries. You need to ensure such content exists on your website, and these pages are easy to find from your Home page.</w:t>
-      </w:r>
-    </w:p>
-    <w:p>
-      <w:pPr>
-        <w:pStyle w:val="Heading4"/>
-      </w:pPr>
-      <w:bookmarkStart w:id="619" w:name="issue-103"/>
+        <w:t xml:space="preserve">It also helps you to identify the most popular content your searchers are interested in finding on your site. You should be ranking #1 for all of these queries. You need to ensure such content exists on your website, and these pages are easy to find from your homepage.</w:t>
+      </w:r>
+    </w:p>
+    <w:p>
+      <w:pPr>
+        <w:pStyle w:val="Heading4"/>
+      </w:pPr>
+      <w:bookmarkStart w:id="624" w:name="issue-104"/>
       <w:r>
         <w:t xml:space="preserve">Issue</w:t>
       </w:r>
-      <w:bookmarkEnd w:id="619"/>
+      <w:bookmarkEnd w:id="624"/>
     </w:p>
     <w:p>
       <w:pPr>
@@ -15499,11 +15643,11 @@
       <w:pPr>
         <w:pStyle w:val="Heading4"/>
       </w:pPr>
-      <w:bookmarkStart w:id="620" w:name="recommendations-106"/>
+      <w:bookmarkStart w:id="625" w:name="recommendations-107"/>
       <w:r>
         <w:t xml:space="preserve">Recommendations</w:t>
       </w:r>
-      <w:bookmarkEnd w:id="620"/>
+      <w:bookmarkEnd w:id="625"/>
     </w:p>
     <w:p>
       <w:pPr>
@@ -15517,11 +15661,11 @@
       <w:pPr>
         <w:pStyle w:val="Heading4"/>
       </w:pPr>
-      <w:bookmarkStart w:id="621" w:name="reference-documents-106"/>
+      <w:bookmarkStart w:id="626" w:name="reference-documents-107"/>
       <w:r>
         <w:t xml:space="preserve">Reference documents</w:t>
       </w:r>
-      <w:bookmarkEnd w:id="621"/>
+      <w:bookmarkEnd w:id="626"/>
     </w:p>
     <w:p>
       <w:pPr>
@@ -15535,21 +15679,21 @@
       <w:pPr>
         <w:pStyle w:val="Heading3"/>
       </w:pPr>
-      <w:bookmarkStart w:id="622" w:name="mostly-shared-pages"/>
+      <w:bookmarkStart w:id="627" w:name="mostly-shared-pages"/>
       <w:r>
         <w:t xml:space="preserve">7.10. Mostly Shared Pages</w:t>
       </w:r>
-      <w:bookmarkEnd w:id="622"/>
-    </w:p>
-    <w:p>
-      <w:pPr>
-        <w:pStyle w:val="Heading4"/>
-      </w:pPr>
-      <w:bookmarkStart w:id="623" w:name="overview-114"/>
+      <w:bookmarkEnd w:id="627"/>
+    </w:p>
+    <w:p>
+      <w:pPr>
+        <w:pStyle w:val="Heading4"/>
+      </w:pPr>
+      <w:bookmarkStart w:id="628" w:name="overview-115"/>
       <w:r>
         <w:t xml:space="preserve">Overview</w:t>
       </w:r>
-      <w:bookmarkEnd w:id="623"/>
+      <w:bookmarkEnd w:id="628"/>
     </w:p>
     <w:p>
       <w:pPr>
@@ -15579,11 +15723,11 @@
       <w:pPr>
         <w:pStyle w:val="Heading4"/>
       </w:pPr>
-      <w:bookmarkStart w:id="624" w:name="issue-104"/>
+      <w:bookmarkStart w:id="629" w:name="issue-105"/>
       <w:r>
         <w:t xml:space="preserve">Issue</w:t>
       </w:r>
-      <w:bookmarkEnd w:id="624"/>
+      <w:bookmarkEnd w:id="629"/>
     </w:p>
     <w:p>
       <w:pPr>
@@ -15597,11 +15741,11 @@
       <w:pPr>
         <w:pStyle w:val="Heading4"/>
       </w:pPr>
-      <w:bookmarkStart w:id="625" w:name="recommendations-107"/>
+      <w:bookmarkStart w:id="630" w:name="recommendations-108"/>
       <w:r>
         <w:t xml:space="preserve">Recommendations</w:t>
       </w:r>
-      <w:bookmarkEnd w:id="625"/>
+      <w:bookmarkEnd w:id="630"/>
     </w:p>
     <w:p>
       <w:pPr>
@@ -15615,11 +15759,11 @@
       <w:pPr>
         <w:pStyle w:val="Heading4"/>
       </w:pPr>
-      <w:bookmarkStart w:id="626" w:name="reference-documents-107"/>
+      <w:bookmarkStart w:id="631" w:name="reference-documents-108"/>
       <w:r>
         <w:t xml:space="preserve">Reference documents</w:t>
       </w:r>
-      <w:bookmarkEnd w:id="626"/>
+      <w:bookmarkEnd w:id="631"/>
     </w:p>
     <w:p>
       <w:pPr>
@@ -15633,21 +15777,21 @@
       <w:pPr>
         <w:pStyle w:val="Heading3"/>
       </w:pPr>
-      <w:bookmarkStart w:id="627" w:name="site-neighbourhood"/>
+      <w:bookmarkStart w:id="632" w:name="site-neighbourhood"/>
       <w:r>
         <w:t xml:space="preserve">7.11. Site Neighbourhood</w:t>
       </w:r>
-      <w:bookmarkEnd w:id="627"/>
-    </w:p>
-    <w:p>
-      <w:pPr>
-        <w:pStyle w:val="Heading4"/>
-      </w:pPr>
-      <w:bookmarkStart w:id="628" w:name="overview-115"/>
+      <w:bookmarkEnd w:id="632"/>
+    </w:p>
+    <w:p>
+      <w:pPr>
+        <w:pStyle w:val="Heading4"/>
+      </w:pPr>
+      <w:bookmarkStart w:id="633" w:name="overview-116"/>
       <w:r>
         <w:t xml:space="preserve">Overview</w:t>
       </w:r>
-      <w:bookmarkEnd w:id="628"/>
+      <w:bookmarkEnd w:id="633"/>
     </w:p>
     <w:p>
       <w:pPr>
@@ -15669,11 +15813,11 @@
       <w:pPr>
         <w:pStyle w:val="Heading4"/>
       </w:pPr>
-      <w:bookmarkStart w:id="629" w:name="issue-105"/>
+      <w:bookmarkStart w:id="634" w:name="issue-106"/>
       <w:r>
         <w:t xml:space="preserve">Issue</w:t>
       </w:r>
-      <w:bookmarkEnd w:id="629"/>
+      <w:bookmarkEnd w:id="634"/>
     </w:p>
     <w:p>
       <w:pPr>
@@ -15687,11 +15831,11 @@
       <w:pPr>
         <w:pStyle w:val="Heading4"/>
       </w:pPr>
-      <w:bookmarkStart w:id="630" w:name="recommendations-108"/>
+      <w:bookmarkStart w:id="635" w:name="recommendations-109"/>
       <w:r>
         <w:t xml:space="preserve">Recommendations</w:t>
       </w:r>
-      <w:bookmarkEnd w:id="630"/>
+      <w:bookmarkEnd w:id="635"/>
     </w:p>
     <w:p>
       <w:pPr>
@@ -15705,11 +15849,11 @@
       <w:pPr>
         <w:pStyle w:val="Heading4"/>
       </w:pPr>
-      <w:bookmarkStart w:id="631" w:name="reference-documents-108"/>
+      <w:bookmarkStart w:id="636" w:name="reference-documents-109"/>
       <w:r>
         <w:t xml:space="preserve">Reference documents</w:t>
       </w:r>
-      <w:bookmarkEnd w:id="631"/>
+      <w:bookmarkEnd w:id="636"/>
     </w:p>
     <w:p>
       <w:pPr>
@@ -15723,21 +15867,21 @@
       <w:pPr>
         <w:pStyle w:val="Heading2"/>
       </w:pPr>
-      <w:bookmarkStart w:id="632" w:name="competitor-analysis"/>
+      <w:bookmarkStart w:id="637" w:name="competitor-analysis"/>
       <w:r>
         <w:t xml:space="preserve">8. Competitor Analysis</w:t>
       </w:r>
-      <w:bookmarkEnd w:id="632"/>
-    </w:p>
-    <w:p>
-      <w:pPr>
-        <w:pStyle w:val="Heading4"/>
-      </w:pPr>
-      <w:bookmarkStart w:id="633" w:name="overview-116"/>
+      <w:bookmarkEnd w:id="637"/>
+    </w:p>
+    <w:p>
+      <w:pPr>
+        <w:pStyle w:val="Heading4"/>
+      </w:pPr>
+      <w:bookmarkStart w:id="638" w:name="overview-117"/>
       <w:r>
         <w:t xml:space="preserve">Overview</w:t>
       </w:r>
-      <w:bookmarkEnd w:id="633"/>
+      <w:bookmarkEnd w:id="638"/>
     </w:p>
     <w:p>
       <w:pPr>
@@ -15759,21 +15903,21 @@
       <w:pPr>
         <w:pStyle w:val="Heading3"/>
       </w:pPr>
-      <w:bookmarkStart w:id="634" w:name="search-visibility"/>
+      <w:bookmarkStart w:id="639" w:name="search-visibility"/>
       <w:r>
         <w:t xml:space="preserve">8.1. Search Visibility</w:t>
       </w:r>
-      <w:bookmarkEnd w:id="634"/>
-    </w:p>
-    <w:p>
-      <w:pPr>
-        <w:pStyle w:val="Heading4"/>
-      </w:pPr>
-      <w:bookmarkStart w:id="635" w:name="overview-117"/>
+      <w:bookmarkEnd w:id="639"/>
+    </w:p>
+    <w:p>
+      <w:pPr>
+        <w:pStyle w:val="Heading4"/>
+      </w:pPr>
+      <w:bookmarkStart w:id="640" w:name="overview-118"/>
       <w:r>
         <w:t xml:space="preserve">Overview</w:t>
       </w:r>
-      <w:bookmarkEnd w:id="635"/>
+      <w:bookmarkEnd w:id="640"/>
     </w:p>
     <w:p>
       <w:pPr>
@@ -15795,11 +15939,11 @@
       <w:pPr>
         <w:pStyle w:val="Heading4"/>
       </w:pPr>
-      <w:bookmarkStart w:id="636" w:name="issue-106"/>
+      <w:bookmarkStart w:id="641" w:name="issue-107"/>
       <w:r>
         <w:t xml:space="preserve">Issue</w:t>
       </w:r>
-      <w:bookmarkEnd w:id="636"/>
+      <w:bookmarkEnd w:id="641"/>
     </w:p>
     <w:p>
       <w:pPr>
@@ -15813,11 +15957,11 @@
       <w:pPr>
         <w:pStyle w:val="Heading4"/>
       </w:pPr>
-      <w:bookmarkStart w:id="637" w:name="recommendations-109"/>
+      <w:bookmarkStart w:id="642" w:name="recommendations-110"/>
       <w:r>
         <w:t xml:space="preserve">Recommendations</w:t>
       </w:r>
-      <w:bookmarkEnd w:id="637"/>
+      <w:bookmarkEnd w:id="642"/>
     </w:p>
     <w:p>
       <w:pPr>
@@ -15831,11 +15975,11 @@
       <w:pPr>
         <w:pStyle w:val="Heading4"/>
       </w:pPr>
-      <w:bookmarkStart w:id="638" w:name="reference-documents-109"/>
+      <w:bookmarkStart w:id="643" w:name="reference-documents-110"/>
       <w:r>
         <w:t xml:space="preserve">Reference documents</w:t>
       </w:r>
-      <w:bookmarkEnd w:id="638"/>
+      <w:bookmarkEnd w:id="643"/>
     </w:p>
     <w:p>
       <w:pPr>
@@ -15849,21 +15993,21 @@
       <w:pPr>
         <w:pStyle w:val="Heading3"/>
       </w:pPr>
-      <w:bookmarkStart w:id="639" w:name="referring-domains-1"/>
+      <w:bookmarkStart w:id="644" w:name="referring-domains-1"/>
       <w:r>
         <w:t xml:space="preserve">8.2. Referring Domains</w:t>
       </w:r>
-      <w:bookmarkEnd w:id="639"/>
-    </w:p>
-    <w:p>
-      <w:pPr>
-        <w:pStyle w:val="Heading4"/>
-      </w:pPr>
-      <w:bookmarkStart w:id="640" w:name="overview-118"/>
+      <w:bookmarkEnd w:id="644"/>
+    </w:p>
+    <w:p>
+      <w:pPr>
+        <w:pStyle w:val="Heading4"/>
+      </w:pPr>
+      <w:bookmarkStart w:id="645" w:name="overview-119"/>
       <w:r>
         <w:t xml:space="preserve">Overview</w:t>
       </w:r>
-      <w:bookmarkEnd w:id="640"/>
+      <w:bookmarkEnd w:id="645"/>
     </w:p>
     <w:p>
       <w:pPr>
@@ -15885,11 +16029,11 @@
       <w:pPr>
         <w:pStyle w:val="Heading4"/>
       </w:pPr>
-      <w:bookmarkStart w:id="641" w:name="issue-107"/>
+      <w:bookmarkStart w:id="646" w:name="issue-108"/>
       <w:r>
         <w:t xml:space="preserve">Issue</w:t>
       </w:r>
-      <w:bookmarkEnd w:id="641"/>
+      <w:bookmarkEnd w:id="646"/>
     </w:p>
     <w:p>
       <w:pPr>
@@ -15903,11 +16047,11 @@
       <w:pPr>
         <w:pStyle w:val="Heading4"/>
       </w:pPr>
-      <w:bookmarkStart w:id="642" w:name="recommendations-110"/>
+      <w:bookmarkStart w:id="647" w:name="recommendations-111"/>
       <w:r>
         <w:t xml:space="preserve">Recommendations</w:t>
       </w:r>
-      <w:bookmarkEnd w:id="642"/>
+      <w:bookmarkEnd w:id="647"/>
     </w:p>
     <w:p>
       <w:pPr>
@@ -15921,11 +16065,11 @@
       <w:pPr>
         <w:pStyle w:val="Heading4"/>
       </w:pPr>
-      <w:bookmarkStart w:id="643" w:name="reference-documents-110"/>
+      <w:bookmarkStart w:id="648" w:name="reference-documents-111"/>
       <w:r>
         <w:t xml:space="preserve">Reference documents</w:t>
       </w:r>
-      <w:bookmarkEnd w:id="643"/>
+      <w:bookmarkEnd w:id="648"/>
     </w:p>
     <w:p>
       <w:pPr>
@@ -15939,21 +16083,21 @@
       <w:pPr>
         <w:pStyle w:val="Heading3"/>
       </w:pPr>
-      <w:bookmarkStart w:id="644" w:name="referring-pages-aka-backlinks-1"/>
+      <w:bookmarkStart w:id="649" w:name="referring-pages-aka-backlinks-1"/>
       <w:r>
         <w:t xml:space="preserve">8.3. Referring Pages (aka Backlinks)</w:t>
       </w:r>
-      <w:bookmarkEnd w:id="644"/>
-    </w:p>
-    <w:p>
-      <w:pPr>
-        <w:pStyle w:val="Heading4"/>
-      </w:pPr>
-      <w:bookmarkStart w:id="645" w:name="overview-119"/>
+      <w:bookmarkEnd w:id="649"/>
+    </w:p>
+    <w:p>
+      <w:pPr>
+        <w:pStyle w:val="Heading4"/>
+      </w:pPr>
+      <w:bookmarkStart w:id="650" w:name="overview-120"/>
       <w:r>
         <w:t xml:space="preserve">Overview</w:t>
       </w:r>
-      <w:bookmarkEnd w:id="645"/>
+      <w:bookmarkEnd w:id="650"/>
     </w:p>
     <w:p>
       <w:pPr>
@@ -15975,11 +16119,11 @@
       <w:pPr>
         <w:pStyle w:val="Heading4"/>
       </w:pPr>
-      <w:bookmarkStart w:id="646" w:name="issue-108"/>
+      <w:bookmarkStart w:id="651" w:name="issue-109"/>
       <w:r>
         <w:t xml:space="preserve">Issue</w:t>
       </w:r>
-      <w:bookmarkEnd w:id="646"/>
+      <w:bookmarkEnd w:id="651"/>
     </w:p>
     <w:p>
       <w:pPr>
@@ -15993,11 +16137,11 @@
       <w:pPr>
         <w:pStyle w:val="Heading4"/>
       </w:pPr>
-      <w:bookmarkStart w:id="647" w:name="recommendations-111"/>
+      <w:bookmarkStart w:id="652" w:name="recommendations-112"/>
       <w:r>
         <w:t xml:space="preserve">Recommendations</w:t>
       </w:r>
-      <w:bookmarkEnd w:id="647"/>
+      <w:bookmarkEnd w:id="652"/>
     </w:p>
     <w:p>
       <w:pPr>
@@ -16011,11 +16155,11 @@
       <w:pPr>
         <w:pStyle w:val="Heading4"/>
       </w:pPr>
-      <w:bookmarkStart w:id="648" w:name="reference-documents-111"/>
+      <w:bookmarkStart w:id="653" w:name="reference-documents-112"/>
       <w:r>
         <w:t xml:space="preserve">Reference documents</w:t>
       </w:r>
-      <w:bookmarkEnd w:id="648"/>
+      <w:bookmarkEnd w:id="653"/>
     </w:p>
     <w:p>
       <w:pPr>
@@ -16029,21 +16173,21 @@
       <w:pPr>
         <w:pStyle w:val="Heading3"/>
       </w:pPr>
-      <w:bookmarkStart w:id="649" w:name="type-of-content"/>
+      <w:bookmarkStart w:id="654" w:name="type-of-content"/>
       <w:r>
         <w:t xml:space="preserve">8.4. Type of Content</w:t>
       </w:r>
-      <w:bookmarkEnd w:id="649"/>
-    </w:p>
-    <w:p>
-      <w:pPr>
-        <w:pStyle w:val="Heading4"/>
-      </w:pPr>
-      <w:bookmarkStart w:id="650" w:name="overview-120"/>
+      <w:bookmarkEnd w:id="654"/>
+    </w:p>
+    <w:p>
+      <w:pPr>
+        <w:pStyle w:val="Heading4"/>
+      </w:pPr>
+      <w:bookmarkStart w:id="655" w:name="overview-121"/>
       <w:r>
         <w:t xml:space="preserve">Overview</w:t>
       </w:r>
-      <w:bookmarkEnd w:id="650"/>
+      <w:bookmarkEnd w:id="655"/>
     </w:p>
     <w:p>
       <w:pPr>
@@ -16117,11 +16261,11 @@
       <w:pPr>
         <w:pStyle w:val="Heading4"/>
       </w:pPr>
-      <w:bookmarkStart w:id="651" w:name="issue-109"/>
+      <w:bookmarkStart w:id="656" w:name="issue-110"/>
       <w:r>
         <w:t xml:space="preserve">Issue</w:t>
       </w:r>
-      <w:bookmarkEnd w:id="651"/>
+      <w:bookmarkEnd w:id="656"/>
     </w:p>
     <w:p>
       <w:pPr>
@@ -16135,11 +16279,11 @@
       <w:pPr>
         <w:pStyle w:val="Heading4"/>
       </w:pPr>
-      <w:bookmarkStart w:id="652" w:name="recommendations-112"/>
+      <w:bookmarkStart w:id="657" w:name="recommendations-113"/>
       <w:r>
         <w:t xml:space="preserve">Recommendations</w:t>
       </w:r>
-      <w:bookmarkEnd w:id="652"/>
+      <w:bookmarkEnd w:id="657"/>
     </w:p>
     <w:p>
       <w:pPr>
@@ -16153,11 +16297,11 @@
       <w:pPr>
         <w:pStyle w:val="Heading4"/>
       </w:pPr>
-      <w:bookmarkStart w:id="653" w:name="reference-documents-112"/>
+      <w:bookmarkStart w:id="658" w:name="reference-documents-113"/>
       <w:r>
         <w:t xml:space="preserve">Reference documents</w:t>
       </w:r>
-      <w:bookmarkEnd w:id="653"/>
+      <w:bookmarkEnd w:id="658"/>
     </w:p>
     <w:p>
       <w:pPr>
@@ -16171,21 +16315,21 @@
       <w:pPr>
         <w:pStyle w:val="Heading3"/>
       </w:pPr>
-      <w:bookmarkStart w:id="654" w:name="keyword-in-title"/>
+      <w:bookmarkStart w:id="659" w:name="keyword-in-title"/>
       <w:r>
         <w:t xml:space="preserve">8.5. Keyword in Title</w:t>
       </w:r>
-      <w:bookmarkEnd w:id="654"/>
-    </w:p>
-    <w:p>
-      <w:pPr>
-        <w:pStyle w:val="Heading4"/>
-      </w:pPr>
-      <w:bookmarkStart w:id="655" w:name="overview-121"/>
+      <w:bookmarkEnd w:id="659"/>
+    </w:p>
+    <w:p>
+      <w:pPr>
+        <w:pStyle w:val="Heading4"/>
+      </w:pPr>
+      <w:bookmarkStart w:id="660" w:name="overview-122"/>
       <w:r>
         <w:t xml:space="preserve">Overview</w:t>
       </w:r>
-      <w:bookmarkEnd w:id="655"/>
+      <w:bookmarkEnd w:id="660"/>
     </w:p>
     <w:p>
       <w:pPr>
@@ -16207,11 +16351,11 @@
       <w:pPr>
         <w:pStyle w:val="Heading4"/>
       </w:pPr>
-      <w:bookmarkStart w:id="656" w:name="issue-110"/>
+      <w:bookmarkStart w:id="661" w:name="issue-111"/>
       <w:r>
         <w:t xml:space="preserve">Issue</w:t>
       </w:r>
-      <w:bookmarkEnd w:id="656"/>
+      <w:bookmarkEnd w:id="661"/>
     </w:p>
     <w:p>
       <w:pPr>
@@ -16225,11 +16369,11 @@
       <w:pPr>
         <w:pStyle w:val="Heading4"/>
       </w:pPr>
-      <w:bookmarkStart w:id="657" w:name="recommendations-113"/>
+      <w:bookmarkStart w:id="662" w:name="recommendations-114"/>
       <w:r>
         <w:t xml:space="preserve">Recommendations</w:t>
       </w:r>
-      <w:bookmarkEnd w:id="657"/>
+      <w:bookmarkEnd w:id="662"/>
     </w:p>
     <w:p>
       <w:pPr>
@@ -16243,11 +16387,11 @@
       <w:pPr>
         <w:pStyle w:val="Heading4"/>
       </w:pPr>
-      <w:bookmarkStart w:id="658" w:name="reference-documents-113"/>
+      <w:bookmarkStart w:id="663" w:name="reference-documents-114"/>
       <w:r>
         <w:t xml:space="preserve">Reference documents</w:t>
       </w:r>
-      <w:bookmarkEnd w:id="658"/>
+      <w:bookmarkEnd w:id="663"/>
     </w:p>
     <w:p>
       <w:pPr>
@@ -16261,21 +16405,21 @@
       <w:pPr>
         <w:pStyle w:val="Heading3"/>
       </w:pPr>
-      <w:bookmarkStart w:id="659" w:name="content-length"/>
+      <w:bookmarkStart w:id="664" w:name="content-length"/>
       <w:r>
         <w:t xml:space="preserve">8.6. Content Length</w:t>
       </w:r>
-      <w:bookmarkEnd w:id="659"/>
-    </w:p>
-    <w:p>
-      <w:pPr>
-        <w:pStyle w:val="Heading4"/>
-      </w:pPr>
-      <w:bookmarkStart w:id="660" w:name="overview-122"/>
+      <w:bookmarkEnd w:id="664"/>
+    </w:p>
+    <w:p>
+      <w:pPr>
+        <w:pStyle w:val="Heading4"/>
+      </w:pPr>
+      <w:bookmarkStart w:id="665" w:name="overview-123"/>
       <w:r>
         <w:t xml:space="preserve">Overview</w:t>
       </w:r>
-      <w:bookmarkEnd w:id="660"/>
+      <w:bookmarkEnd w:id="665"/>
     </w:p>
     <w:p>
       <w:pPr>
@@ -16297,11 +16441,11 @@
       <w:pPr>
         <w:pStyle w:val="Heading4"/>
       </w:pPr>
-      <w:bookmarkStart w:id="661" w:name="issue-111"/>
+      <w:bookmarkStart w:id="666" w:name="issue-112"/>
       <w:r>
         <w:t xml:space="preserve">Issue</w:t>
       </w:r>
-      <w:bookmarkEnd w:id="661"/>
+      <w:bookmarkEnd w:id="666"/>
     </w:p>
     <w:p>
       <w:pPr>
@@ -16315,11 +16459,11 @@
       <w:pPr>
         <w:pStyle w:val="Heading4"/>
       </w:pPr>
-      <w:bookmarkStart w:id="662" w:name="recommendations-114"/>
+      <w:bookmarkStart w:id="667" w:name="recommendations-115"/>
       <w:r>
         <w:t xml:space="preserve">Recommendations</w:t>
       </w:r>
-      <w:bookmarkEnd w:id="662"/>
+      <w:bookmarkEnd w:id="667"/>
     </w:p>
     <w:p>
       <w:pPr>
@@ -16333,11 +16477,11 @@
       <w:pPr>
         <w:pStyle w:val="Heading4"/>
       </w:pPr>
-      <w:bookmarkStart w:id="663" w:name="reference-documents-114"/>
+      <w:bookmarkStart w:id="668" w:name="reference-documents-115"/>
       <w:r>
         <w:t xml:space="preserve">Reference documents</w:t>
       </w:r>
-      <w:bookmarkEnd w:id="663"/>
+      <w:bookmarkEnd w:id="668"/>
     </w:p>
     <w:p>
       <w:pPr>
@@ -16351,21 +16495,21 @@
       <w:pPr>
         <w:pStyle w:val="Heading3"/>
       </w:pPr>
-      <w:bookmarkStart w:id="664" w:name="search-ads-history"/>
+      <w:bookmarkStart w:id="669" w:name="search-ads-history"/>
       <w:r>
         <w:t xml:space="preserve">8.7. Search Ads History</w:t>
       </w:r>
-      <w:bookmarkEnd w:id="664"/>
-    </w:p>
-    <w:p>
-      <w:pPr>
-        <w:pStyle w:val="Heading4"/>
-      </w:pPr>
-      <w:bookmarkStart w:id="665" w:name="overview-123"/>
+      <w:bookmarkEnd w:id="669"/>
+    </w:p>
+    <w:p>
+      <w:pPr>
+        <w:pStyle w:val="Heading4"/>
+      </w:pPr>
+      <w:bookmarkStart w:id="670" w:name="overview-124"/>
       <w:r>
         <w:t xml:space="preserve">Overview</w:t>
       </w:r>
-      <w:bookmarkEnd w:id="665"/>
+      <w:bookmarkEnd w:id="670"/>
     </w:p>
     <w:p>
       <w:pPr>
@@ -16387,11 +16531,11 @@
       <w:pPr>
         <w:pStyle w:val="Heading4"/>
       </w:pPr>
-      <w:bookmarkStart w:id="666" w:name="issue-112"/>
+      <w:bookmarkStart w:id="671" w:name="issue-113"/>
       <w:r>
         <w:t xml:space="preserve">Issue</w:t>
       </w:r>
-      <w:bookmarkEnd w:id="666"/>
+      <w:bookmarkEnd w:id="671"/>
     </w:p>
     <w:p>
       <w:pPr>
@@ -16405,11 +16549,11 @@
       <w:pPr>
         <w:pStyle w:val="Heading4"/>
       </w:pPr>
-      <w:bookmarkStart w:id="667" w:name="recommendations-115"/>
+      <w:bookmarkStart w:id="672" w:name="recommendations-116"/>
       <w:r>
         <w:t xml:space="preserve">Recommendations</w:t>
       </w:r>
-      <w:bookmarkEnd w:id="667"/>
+      <w:bookmarkEnd w:id="672"/>
     </w:p>
     <w:p>
       <w:pPr>
@@ -16423,11 +16567,11 @@
       <w:pPr>
         <w:pStyle w:val="Heading4"/>
       </w:pPr>
-      <w:bookmarkStart w:id="668" w:name="reference-documents-115"/>
+      <w:bookmarkStart w:id="673" w:name="reference-documents-116"/>
       <w:r>
         <w:t xml:space="preserve">Reference documents</w:t>
       </w:r>
-      <w:bookmarkEnd w:id="668"/>
+      <w:bookmarkEnd w:id="673"/>
     </w:p>
     <w:p>
       <w:pPr>
@@ -16441,11 +16585,11 @@
       <w:pPr>
         <w:pStyle w:val="Heading3"/>
       </w:pPr>
-      <w:bookmarkStart w:id="669" w:name="search-ads-data"/>
+      <w:bookmarkStart w:id="674" w:name="search-ads-data"/>
       <w:r>
         <w:t xml:space="preserve">8.8. Search Ads Data</w:t>
       </w:r>
-      <w:bookmarkEnd w:id="669"/>
+      <w:bookmarkEnd w:id="674"/>
     </w:p>
     <w:p>
       <w:pPr>
@@ -16475,11 +16619,11 @@
       <w:pPr>
         <w:pStyle w:val="Heading4"/>
       </w:pPr>
-      <w:bookmarkStart w:id="670" w:name="issue-113"/>
+      <w:bookmarkStart w:id="675" w:name="issue-114"/>
       <w:r>
         <w:t xml:space="preserve">Issue</w:t>
       </w:r>
-      <w:bookmarkEnd w:id="670"/>
+      <w:bookmarkEnd w:id="675"/>
     </w:p>
     <w:p>
       <w:pPr>
@@ -16493,11 +16637,11 @@
       <w:pPr>
         <w:pStyle w:val="Heading4"/>
       </w:pPr>
-      <w:bookmarkStart w:id="671" w:name="recommendations-116"/>
+      <w:bookmarkStart w:id="676" w:name="recommendations-117"/>
       <w:r>
         <w:t xml:space="preserve">Recommendations</w:t>
       </w:r>
-      <w:bookmarkEnd w:id="671"/>
+      <w:bookmarkEnd w:id="676"/>
     </w:p>
     <w:p>
       <w:pPr>
@@ -16511,11 +16655,11 @@
       <w:pPr>
         <w:pStyle w:val="Heading4"/>
       </w:pPr>
-      <w:bookmarkStart w:id="672" w:name="reference-documents-116"/>
+      <w:bookmarkStart w:id="677" w:name="reference-documents-117"/>
       <w:r>
         <w:t xml:space="preserve">Reference documents</w:t>
       </w:r>
-      <w:bookmarkEnd w:id="672"/>
+      <w:bookmarkEnd w:id="677"/>
     </w:p>
     <w:p>
       <w:pPr>
@@ -16529,21 +16673,21 @@
       <w:pPr>
         <w:pStyle w:val="Heading3"/>
       </w:pPr>
-      <w:bookmarkStart w:id="673" w:name="engagement"/>
+      <w:bookmarkStart w:id="678" w:name="engagement"/>
       <w:r>
         <w:t xml:space="preserve">8.9. Engagement</w:t>
       </w:r>
-      <w:bookmarkEnd w:id="673"/>
-    </w:p>
-    <w:p>
-      <w:pPr>
-        <w:pStyle w:val="Heading4"/>
-      </w:pPr>
-      <w:bookmarkStart w:id="674" w:name="overview-124"/>
+      <w:bookmarkEnd w:id="678"/>
+    </w:p>
+    <w:p>
+      <w:pPr>
+        <w:pStyle w:val="Heading4"/>
+      </w:pPr>
+      <w:bookmarkStart w:id="679" w:name="overview-125"/>
       <w:r>
         <w:t xml:space="preserve">Overview</w:t>
       </w:r>
-      <w:bookmarkEnd w:id="674"/>
+      <w:bookmarkEnd w:id="679"/>
     </w:p>
     <w:p>
       <w:pPr>
@@ -16629,11 +16773,11 @@
       <w:pPr>
         <w:pStyle w:val="Heading4"/>
       </w:pPr>
-      <w:bookmarkStart w:id="675" w:name="issue-114"/>
+      <w:bookmarkStart w:id="680" w:name="issue-115"/>
       <w:r>
         <w:t xml:space="preserve">Issue</w:t>
       </w:r>
-      <w:bookmarkEnd w:id="675"/>
+      <w:bookmarkEnd w:id="680"/>
     </w:p>
     <w:p>
       <w:pPr>
@@ -16647,11 +16791,11 @@
       <w:pPr>
         <w:pStyle w:val="Heading4"/>
       </w:pPr>
-      <w:bookmarkStart w:id="676" w:name="recommendations-117"/>
+      <w:bookmarkStart w:id="681" w:name="recommendations-118"/>
       <w:r>
         <w:t xml:space="preserve">Recommendations</w:t>
       </w:r>
-      <w:bookmarkEnd w:id="676"/>
+      <w:bookmarkEnd w:id="681"/>
     </w:p>
     <w:p>
       <w:pPr>
@@ -16665,11 +16809,11 @@
       <w:pPr>
         <w:pStyle w:val="Heading4"/>
       </w:pPr>
-      <w:bookmarkStart w:id="677" w:name="reference-documents-117"/>
+      <w:bookmarkStart w:id="682" w:name="reference-documents-118"/>
       <w:r>
         <w:t xml:space="preserve">Reference documents</w:t>
       </w:r>
-      <w:bookmarkEnd w:id="677"/>
+      <w:bookmarkEnd w:id="682"/>
     </w:p>
     <w:p>
       <w:pPr>

--- a/reports/seo/seo-report.docx
+++ b/reports/seo/seo-report.docx
@@ -81,7 +81,7 @@
         </w:r>
       </w:hyperlink>
       <w:r>
-        <w:br w:type="textWrapping"/>
+        <w:br/>
       </w:r>
       <w:r>
         <w:t xml:space="preserve">1.1.</w:t>
@@ -98,7 +98,7 @@
         </w:r>
       </w:hyperlink>
       <w:r>
-        <w:br w:type="textWrapping"/>
+        <w:br/>
       </w:r>
       <w:r>
         <w:t xml:space="preserve">1.2.</w:t>
@@ -115,7 +115,7 @@
         </w:r>
       </w:hyperlink>
       <w:r>
-        <w:br w:type="textWrapping"/>
+        <w:br/>
       </w:r>
       <w:r>
         <w:t xml:space="preserve">1.3.</w:t>
@@ -132,7 +132,7 @@
         </w:r>
       </w:hyperlink>
       <w:r>
-        <w:br w:type="textWrapping"/>
+        <w:br/>
       </w:r>
       <w:r>
         <w:t xml:space="preserve">1.4.</w:t>
@@ -149,7 +149,7 @@
         </w:r>
       </w:hyperlink>
       <w:r>
-        <w:br w:type="textWrapping"/>
+        <w:br/>
       </w:r>
       <w:r>
         <w:t xml:space="preserve">1.5.</w:t>
@@ -166,7 +166,7 @@
         </w:r>
       </w:hyperlink>
       <w:r>
-        <w:br w:type="textWrapping"/>
+        <w:br/>
       </w:r>
       <w:r>
         <w:t xml:space="preserve">1.6.</w:t>
@@ -183,7 +183,7 @@
         </w:r>
       </w:hyperlink>
       <w:r>
-        <w:br w:type="textWrapping"/>
+        <w:br/>
       </w:r>
       <w:r>
         <w:t xml:space="preserve">1.7.</w:t>
@@ -200,7 +200,7 @@
         </w:r>
       </w:hyperlink>
       <w:r>
-        <w:br w:type="textWrapping"/>
+        <w:br/>
       </w:r>
       <w:r>
         <w:t xml:space="preserve">1.8.</w:t>
@@ -217,7 +217,7 @@
         </w:r>
       </w:hyperlink>
       <w:r>
-        <w:br w:type="textWrapping"/>
+        <w:br/>
       </w:r>
       <w:r>
         <w:t xml:space="preserve">1.9.</w:t>
@@ -234,7 +234,7 @@
         </w:r>
       </w:hyperlink>
       <w:r>
-        <w:br w:type="textWrapping"/>
+        <w:br/>
       </w:r>
       <w:r>
         <w:t xml:space="preserve">1.10.</w:t>
@@ -251,7 +251,7 @@
         </w:r>
       </w:hyperlink>
       <w:r>
-        <w:br w:type="textWrapping"/>
+        <w:br/>
       </w:r>
       <w:r>
         <w:t xml:space="preserve">1.11.</w:t>
@@ -268,7 +268,7 @@
         </w:r>
       </w:hyperlink>
       <w:r>
-        <w:br w:type="textWrapping"/>
+        <w:br/>
       </w:r>
       <w:r>
         <w:t xml:space="preserve">1.12.</w:t>
@@ -285,7 +285,7 @@
         </w:r>
       </w:hyperlink>
       <w:r>
-        <w:br w:type="textWrapping"/>
+        <w:br/>
       </w:r>
       <w:r>
         <w:t xml:space="preserve">1.13.</w:t>
@@ -302,7 +302,7 @@
         </w:r>
       </w:hyperlink>
       <w:r>
-        <w:br w:type="textWrapping"/>
+        <w:br/>
       </w:r>
       <w:r>
         <w:t xml:space="preserve">1.14.</w:t>
@@ -319,7 +319,7 @@
         </w:r>
       </w:hyperlink>
       <w:r>
-        <w:br w:type="textWrapping"/>
+        <w:br/>
       </w:r>
       <w:r>
         <w:t xml:space="preserve">1.15.</w:t>
@@ -336,7 +336,7 @@
         </w:r>
       </w:hyperlink>
       <w:r>
-        <w:br w:type="textWrapping"/>
+        <w:br/>
       </w:r>
     </w:p>
     <w:p>
@@ -356,7 +356,7 @@
         </w:r>
       </w:hyperlink>
       <w:r>
-        <w:br w:type="textWrapping"/>
+        <w:br/>
       </w:r>
       <w:r>
         <w:t xml:space="preserve">2.1.</w:t>
@@ -373,7 +373,7 @@
         </w:r>
       </w:hyperlink>
       <w:r>
-        <w:br w:type="textWrapping"/>
+        <w:br/>
       </w:r>
       <w:r>
         <w:t xml:space="preserve">2.2.</w:t>
@@ -390,7 +390,7 @@
         </w:r>
       </w:hyperlink>
       <w:r>
-        <w:br w:type="textWrapping"/>
+        <w:br/>
       </w:r>
       <w:r>
         <w:t xml:space="preserve">2.3.</w:t>
@@ -407,7 +407,7 @@
         </w:r>
       </w:hyperlink>
       <w:r>
-        <w:br w:type="textWrapping"/>
+        <w:br/>
       </w:r>
       <w:r>
         <w:t xml:space="preserve">2.4.</w:t>
@@ -424,7 +424,7 @@
         </w:r>
       </w:hyperlink>
       <w:r>
-        <w:br w:type="textWrapping"/>
+        <w:br/>
       </w:r>
       <w:r>
         <w:t xml:space="preserve">2.5.</w:t>
@@ -441,7 +441,7 @@
         </w:r>
       </w:hyperlink>
       <w:r>
-        <w:br w:type="textWrapping"/>
+        <w:br/>
       </w:r>
       <w:r>
         <w:t xml:space="preserve">2.6.</w:t>
@@ -458,7 +458,7 @@
         </w:r>
       </w:hyperlink>
       <w:r>
-        <w:br w:type="textWrapping"/>
+        <w:br/>
       </w:r>
       <w:r>
         <w:t xml:space="preserve">2.7.</w:t>
@@ -475,7 +475,7 @@
         </w:r>
       </w:hyperlink>
       <w:r>
-        <w:br w:type="textWrapping"/>
+        <w:br/>
       </w:r>
       <w:r>
         <w:t xml:space="preserve">2.8.</w:t>
@@ -492,7 +492,7 @@
         </w:r>
       </w:hyperlink>
       <w:r>
-        <w:br w:type="textWrapping"/>
+        <w:br/>
       </w:r>
       <w:r>
         <w:t xml:space="preserve">2.9.</w:t>
@@ -509,7 +509,7 @@
         </w:r>
       </w:hyperlink>
       <w:r>
-        <w:br w:type="textWrapping"/>
+        <w:br/>
       </w:r>
       <w:r>
         <w:t xml:space="preserve">2.10.</w:t>
@@ -526,7 +526,7 @@
         </w:r>
       </w:hyperlink>
       <w:r>
-        <w:br w:type="textWrapping"/>
+        <w:br/>
       </w:r>
       <w:r>
         <w:t xml:space="preserve">2.11.</w:t>
@@ -543,7 +543,7 @@
         </w:r>
       </w:hyperlink>
       <w:r>
-        <w:br w:type="textWrapping"/>
+        <w:br/>
       </w:r>
       <w:r>
         <w:t xml:space="preserve">2.12.</w:t>
@@ -560,7 +560,7 @@
         </w:r>
       </w:hyperlink>
       <w:r>
-        <w:br w:type="textWrapping"/>
+        <w:br/>
       </w:r>
       <w:r>
         <w:t xml:space="preserve">2.13.</w:t>
@@ -577,7 +577,7 @@
         </w:r>
       </w:hyperlink>
       <w:r>
-        <w:br w:type="textWrapping"/>
+        <w:br/>
       </w:r>
       <w:r>
         <w:t xml:space="preserve">2.14.</w:t>
@@ -594,7 +594,7 @@
         </w:r>
       </w:hyperlink>
       <w:r>
-        <w:br w:type="textWrapping"/>
+        <w:br/>
       </w:r>
       <w:r>
         <w:t xml:space="preserve">2.15.</w:t>
@@ -611,7 +611,7 @@
         </w:r>
       </w:hyperlink>
       <w:r>
-        <w:br w:type="textWrapping"/>
+        <w:br/>
       </w:r>
       <w:r>
         <w:t xml:space="preserve">2.16.</w:t>
@@ -628,7 +628,7 @@
         </w:r>
       </w:hyperlink>
       <w:r>
-        <w:br w:type="textWrapping"/>
+        <w:br/>
       </w:r>
       <w:r>
         <w:t xml:space="preserve">2.17.</w:t>
@@ -645,7 +645,7 @@
         </w:r>
       </w:hyperlink>
       <w:r>
-        <w:br w:type="textWrapping"/>
+        <w:br/>
       </w:r>
       <w:r>
         <w:t xml:space="preserve">2.18.</w:t>
@@ -662,7 +662,7 @@
         </w:r>
       </w:hyperlink>
       <w:r>
-        <w:br w:type="textWrapping"/>
+        <w:br/>
       </w:r>
       <w:r>
         <w:t xml:space="preserve">2.19.</w:t>
@@ -679,7 +679,7 @@
         </w:r>
       </w:hyperlink>
       <w:r>
-        <w:br w:type="textWrapping"/>
+        <w:br/>
       </w:r>
       <w:r>
         <w:t xml:space="preserve">2.20.</w:t>
@@ -696,7 +696,7 @@
         </w:r>
       </w:hyperlink>
       <w:r>
-        <w:br w:type="textWrapping"/>
+        <w:br/>
       </w:r>
       <w:r>
         <w:t xml:space="preserve">2.21.</w:t>
@@ -713,7 +713,7 @@
         </w:r>
       </w:hyperlink>
       <w:r>
-        <w:t xml:space="preserve"> </w:t>
+        <w:br/>
       </w:r>
       <w:r>
         <w:t xml:space="preserve">2.22.</w:t>
@@ -729,6 +729,9 @@
           <w:t xml:space="preserve">Important Content in the Source Code</w:t>
         </w:r>
       </w:hyperlink>
+      <w:r>
+        <w:br/>
+      </w:r>
     </w:p>
     <w:p>
       <w:pPr>
@@ -747,7 +750,7 @@
         </w:r>
       </w:hyperlink>
       <w:r>
-        <w:t xml:space="preserve"> </w:t>
+        <w:br/>
       </w:r>
       <w:r>
         <w:t xml:space="preserve">3.1.</w:t>
@@ -764,7 +767,7 @@
         </w:r>
       </w:hyperlink>
       <w:r>
-        <w:t xml:space="preserve"> </w:t>
+        <w:br/>
       </w:r>
       <w:r>
         <w:t xml:space="preserve">3.2.</w:t>
@@ -781,7 +784,7 @@
         </w:r>
       </w:hyperlink>
       <w:r>
-        <w:t xml:space="preserve"> </w:t>
+        <w:br/>
       </w:r>
       <w:r>
         <w:t xml:space="preserve">3.3.</w:t>
@@ -798,7 +801,7 @@
         </w:r>
       </w:hyperlink>
       <w:r>
-        <w:t xml:space="preserve"> </w:t>
+        <w:br/>
       </w:r>
       <w:r>
         <w:t xml:space="preserve">3.4.</w:t>
@@ -815,7 +818,7 @@
         </w:r>
       </w:hyperlink>
       <w:r>
-        <w:t xml:space="preserve"> </w:t>
+        <w:br/>
       </w:r>
       <w:r>
         <w:t xml:space="preserve">3.5.</w:t>
@@ -832,7 +835,7 @@
         </w:r>
       </w:hyperlink>
       <w:r>
-        <w:t xml:space="preserve"> </w:t>
+        <w:br/>
       </w:r>
       <w:r>
         <w:t xml:space="preserve">3.6.</w:t>
@@ -849,7 +852,7 @@
         </w:r>
       </w:hyperlink>
       <w:r>
-        <w:t xml:space="preserve"> </w:t>
+        <w:br/>
       </w:r>
       <w:r>
         <w:t xml:space="preserve">3.7.</w:t>
@@ -866,7 +869,7 @@
         </w:r>
       </w:hyperlink>
       <w:r>
-        <w:br w:type="textWrapping"/>
+        <w:br/>
       </w:r>
       <w:r>
         <w:t xml:space="preserve">3.8.</w:t>
@@ -883,7 +886,7 @@
         </w:r>
       </w:hyperlink>
       <w:r>
-        <w:br w:type="textWrapping"/>
+        <w:br/>
       </w:r>
       <w:r>
         <w:t xml:space="preserve">3.9.</w:t>
@@ -900,7 +903,7 @@
         </w:r>
       </w:hyperlink>
       <w:r>
-        <w:br w:type="textWrapping"/>
+        <w:br/>
       </w:r>
       <w:r>
         <w:t xml:space="preserve">3.10.</w:t>
@@ -917,7 +920,7 @@
         </w:r>
       </w:hyperlink>
       <w:r>
-        <w:br w:type="textWrapping"/>
+        <w:br/>
       </w:r>
       <w:r>
         <w:t xml:space="preserve">3.11.</w:t>
@@ -934,7 +937,7 @@
         </w:r>
       </w:hyperlink>
       <w:r>
-        <w:br w:type="textWrapping"/>
+        <w:br/>
       </w:r>
       <w:r>
         <w:t xml:space="preserve">3.12.</w:t>
@@ -951,7 +954,7 @@
         </w:r>
       </w:hyperlink>
       <w:r>
-        <w:br w:type="textWrapping"/>
+        <w:br/>
       </w:r>
       <w:r>
         <w:t xml:space="preserve">3.13.</w:t>
@@ -968,7 +971,7 @@
         </w:r>
       </w:hyperlink>
       <w:r>
-        <w:br w:type="textWrapping"/>
+        <w:br/>
       </w:r>
       <w:r>
         <w:t xml:space="preserve">3.14.</w:t>
@@ -985,7 +988,7 @@
         </w:r>
       </w:hyperlink>
       <w:r>
-        <w:br w:type="textWrapping"/>
+        <w:br/>
       </w:r>
       <w:r>
         <w:t xml:space="preserve">3.15.</w:t>
@@ -1002,7 +1005,7 @@
         </w:r>
       </w:hyperlink>
       <w:r>
-        <w:br w:type="textWrapping"/>
+        <w:br/>
       </w:r>
       <w:r>
         <w:t xml:space="preserve">3.16.</w:t>
@@ -1019,7 +1022,7 @@
         </w:r>
       </w:hyperlink>
       <w:r>
-        <w:br w:type="textWrapping"/>
+        <w:br/>
       </w:r>
       <w:r>
         <w:t xml:space="preserve">3.17.</w:t>
@@ -1036,7 +1039,7 @@
         </w:r>
       </w:hyperlink>
       <w:r>
-        <w:br w:type="textWrapping"/>
+        <w:br/>
       </w:r>
       <w:r>
         <w:t xml:space="preserve">3.18.</w:t>
@@ -1053,7 +1056,7 @@
         </w:r>
       </w:hyperlink>
       <w:r>
-        <w:br w:type="textWrapping"/>
+        <w:br/>
       </w:r>
       <w:r>
         <w:t xml:space="preserve">3.19.</w:t>
@@ -1070,7 +1073,7 @@
         </w:r>
       </w:hyperlink>
       <w:r>
-        <w:br w:type="textWrapping"/>
+        <w:br/>
       </w:r>
       <w:r>
         <w:t xml:space="preserve">3.20.</w:t>
@@ -1087,7 +1090,7 @@
         </w:r>
       </w:hyperlink>
       <w:r>
-        <w:br w:type="textWrapping"/>
+        <w:br/>
       </w:r>
       <w:r>
         <w:t xml:space="preserve">3.21.</w:t>
@@ -1104,7 +1107,7 @@
         </w:r>
       </w:hyperlink>
       <w:r>
-        <w:br w:type="textWrapping"/>
+        <w:br/>
       </w:r>
       <w:r>
         <w:t xml:space="preserve">3.22.</w:t>
@@ -1121,7 +1124,7 @@
         </w:r>
       </w:hyperlink>
       <w:r>
-        <w:br w:type="textWrapping"/>
+        <w:br/>
       </w:r>
       <w:r>
         <w:t xml:space="preserve">3.23.</w:t>
@@ -1138,7 +1141,7 @@
         </w:r>
       </w:hyperlink>
       <w:r>
-        <w:br w:type="textWrapping"/>
+        <w:br/>
       </w:r>
     </w:p>
     <w:p>
@@ -1158,7 +1161,7 @@
         </w:r>
       </w:hyperlink>
       <w:r>
-        <w:br w:type="textWrapping"/>
+        <w:br/>
       </w:r>
       <w:r>
         <w:t xml:space="preserve">4.1.</w:t>
@@ -1175,7 +1178,7 @@
         </w:r>
       </w:hyperlink>
       <w:r>
-        <w:br w:type="textWrapping"/>
+        <w:br/>
       </w:r>
       <w:r>
         <w:t xml:space="preserve">4.2.</w:t>
@@ -1192,7 +1195,7 @@
         </w:r>
       </w:hyperlink>
       <w:r>
-        <w:br w:type="textWrapping"/>
+        <w:br/>
       </w:r>
       <w:r>
         <w:t xml:space="preserve">4.3.</w:t>
@@ -1209,7 +1212,7 @@
         </w:r>
       </w:hyperlink>
       <w:r>
-        <w:br w:type="textWrapping"/>
+        <w:br/>
       </w:r>
       <w:r>
         <w:t xml:space="preserve">4.4.</w:t>
@@ -1226,7 +1229,7 @@
         </w:r>
       </w:hyperlink>
       <w:r>
-        <w:br w:type="textWrapping"/>
+        <w:br/>
       </w:r>
       <w:r>
         <w:t xml:space="preserve">4.5.</w:t>
@@ -1243,7 +1246,7 @@
         </w:r>
       </w:hyperlink>
       <w:r>
-        <w:br w:type="textWrapping"/>
+        <w:br/>
       </w:r>
       <w:r>
         <w:t xml:space="preserve">4.6.</w:t>
@@ -1260,7 +1263,7 @@
         </w:r>
       </w:hyperlink>
       <w:r>
-        <w:br w:type="textWrapping"/>
+        <w:br/>
       </w:r>
       <w:r>
         <w:t xml:space="preserve">4.7.</w:t>
@@ -1277,7 +1280,7 @@
         </w:r>
       </w:hyperlink>
       <w:r>
-        <w:br w:type="textWrapping"/>
+        <w:br/>
       </w:r>
       <w:r>
         <w:t xml:space="preserve">4.8.</w:t>
@@ -1294,7 +1297,7 @@
         </w:r>
       </w:hyperlink>
       <w:r>
-        <w:br w:type="textWrapping"/>
+        <w:br/>
       </w:r>
       <w:r>
         <w:t xml:space="preserve">4.9.</w:t>
@@ -1311,7 +1314,7 @@
         </w:r>
       </w:hyperlink>
       <w:r>
-        <w:br w:type="textWrapping"/>
+        <w:br/>
       </w:r>
       <w:r>
         <w:t xml:space="preserve">4.10.</w:t>
@@ -1328,7 +1331,7 @@
         </w:r>
       </w:hyperlink>
       <w:r>
-        <w:br w:type="textWrapping"/>
+        <w:br/>
       </w:r>
       <w:r>
         <w:t xml:space="preserve">4.11.</w:t>
@@ -1345,7 +1348,7 @@
         </w:r>
       </w:hyperlink>
       <w:r>
-        <w:br w:type="textWrapping"/>
+        <w:br/>
       </w:r>
       <w:r>
         <w:t xml:space="preserve">4.12.</w:t>
@@ -1362,7 +1365,7 @@
         </w:r>
       </w:hyperlink>
       <w:r>
-        <w:br w:type="textWrapping"/>
+        <w:br/>
       </w:r>
       <w:r>
         <w:t xml:space="preserve">4.13.</w:t>
@@ -1379,7 +1382,7 @@
         </w:r>
       </w:hyperlink>
       <w:r>
-        <w:br w:type="textWrapping"/>
+        <w:br/>
       </w:r>
       <w:r>
         <w:t xml:space="preserve">4.14.</w:t>
@@ -1396,7 +1399,7 @@
         </w:r>
       </w:hyperlink>
       <w:r>
-        <w:br w:type="textWrapping"/>
+        <w:br/>
       </w:r>
       <w:r>
         <w:t xml:space="preserve">4.15.</w:t>
@@ -1413,7 +1416,7 @@
         </w:r>
       </w:hyperlink>
       <w:r>
-        <w:br w:type="textWrapping"/>
+        <w:br/>
       </w:r>
       <w:r>
         <w:t xml:space="preserve">4.16.</w:t>
@@ -1430,7 +1433,7 @@
         </w:r>
       </w:hyperlink>
       <w:r>
-        <w:br w:type="textWrapping"/>
+        <w:br/>
       </w:r>
       <w:r>
         <w:t xml:space="preserve">4.17.</w:t>
@@ -1447,7 +1450,7 @@
         </w:r>
       </w:hyperlink>
       <w:r>
-        <w:br w:type="textWrapping"/>
+        <w:br/>
       </w:r>
     </w:p>
     <w:p>
@@ -1467,7 +1470,7 @@
         </w:r>
       </w:hyperlink>
       <w:r>
-        <w:br w:type="textWrapping"/>
+        <w:br/>
       </w:r>
       <w:r>
         <w:t xml:space="preserve">5.1.</w:t>
@@ -1484,7 +1487,7 @@
         </w:r>
       </w:hyperlink>
       <w:r>
-        <w:br w:type="textWrapping"/>
+        <w:br/>
       </w:r>
       <w:r>
         <w:t xml:space="preserve">5.2.</w:t>
@@ -1501,7 +1504,7 @@
         </w:r>
       </w:hyperlink>
       <w:r>
-        <w:br w:type="textWrapping"/>
+        <w:br/>
       </w:r>
       <w:r>
         <w:t xml:space="preserve">5.3.</w:t>
@@ -1518,7 +1521,7 @@
         </w:r>
       </w:hyperlink>
       <w:r>
-        <w:br w:type="textWrapping"/>
+        <w:br/>
       </w:r>
       <w:r>
         <w:t xml:space="preserve">5.4.</w:t>
@@ -1535,7 +1538,7 @@
         </w:r>
       </w:hyperlink>
       <w:r>
-        <w:br w:type="textWrapping"/>
+        <w:br/>
       </w:r>
       <w:r>
         <w:t xml:space="preserve">5.5.</w:t>
@@ -1552,7 +1555,7 @@
         </w:r>
       </w:hyperlink>
       <w:r>
-        <w:br w:type="textWrapping"/>
+        <w:br/>
       </w:r>
       <w:r>
         <w:t xml:space="preserve">5.6.</w:t>
@@ -1569,7 +1572,7 @@
         </w:r>
       </w:hyperlink>
       <w:r>
-        <w:br w:type="textWrapping"/>
+        <w:br/>
       </w:r>
       <w:r>
         <w:t xml:space="preserve">5.7.</w:t>
@@ -1586,7 +1589,7 @@
         </w:r>
       </w:hyperlink>
       <w:r>
-        <w:br w:type="textWrapping"/>
+        <w:br/>
       </w:r>
       <w:r>
         <w:t xml:space="preserve">5.8.</w:t>
@@ -1603,7 +1606,7 @@
         </w:r>
       </w:hyperlink>
       <w:r>
-        <w:br w:type="textWrapping"/>
+        <w:br/>
       </w:r>
       <w:r>
         <w:t xml:space="preserve">5.9.</w:t>
@@ -1620,7 +1623,7 @@
         </w:r>
       </w:hyperlink>
       <w:r>
-        <w:br w:type="textWrapping"/>
+        <w:br/>
       </w:r>
       <w:r>
         <w:t xml:space="preserve">5.10.</w:t>
@@ -1637,7 +1640,7 @@
         </w:r>
       </w:hyperlink>
       <w:r>
-        <w:br w:type="textWrapping"/>
+        <w:br/>
       </w:r>
       <w:r>
         <w:t xml:space="preserve">5.11.</w:t>
@@ -1654,7 +1657,7 @@
         </w:r>
       </w:hyperlink>
       <w:r>
-        <w:br w:type="textWrapping"/>
+        <w:br/>
       </w:r>
     </w:p>
     <w:p>
@@ -1674,7 +1677,7 @@
         </w:r>
       </w:hyperlink>
       <w:r>
-        <w:br w:type="textWrapping"/>
+        <w:br/>
       </w:r>
       <w:r>
         <w:t xml:space="preserve">6.1.</w:t>
@@ -1691,7 +1694,7 @@
         </w:r>
       </w:hyperlink>
       <w:r>
-        <w:br w:type="textWrapping"/>
+        <w:br/>
       </w:r>
       <w:r>
         <w:t xml:space="preserve">6.2.</w:t>
@@ -1708,7 +1711,7 @@
         </w:r>
       </w:hyperlink>
       <w:r>
-        <w:br w:type="textWrapping"/>
+        <w:br/>
       </w:r>
       <w:r>
         <w:t xml:space="preserve">6.3.</w:t>
@@ -1725,7 +1728,7 @@
         </w:r>
       </w:hyperlink>
       <w:r>
-        <w:br w:type="textWrapping"/>
+        <w:br/>
       </w:r>
       <w:r>
         <w:t xml:space="preserve">6.4.</w:t>
@@ -1742,7 +1745,7 @@
         </w:r>
       </w:hyperlink>
       <w:r>
-        <w:br w:type="textWrapping"/>
+        <w:br/>
       </w:r>
       <w:r>
         <w:t xml:space="preserve">6.5.</w:t>
@@ -1759,7 +1762,7 @@
         </w:r>
       </w:hyperlink>
       <w:r>
-        <w:br w:type="textWrapping"/>
+        <w:br/>
       </w:r>
       <w:r>
         <w:t xml:space="preserve">6.6.</w:t>
@@ -1776,7 +1779,7 @@
         </w:r>
       </w:hyperlink>
       <w:r>
-        <w:br w:type="textWrapping"/>
+        <w:br/>
       </w:r>
       <w:r>
         <w:t xml:space="preserve">6.7.</w:t>
@@ -1793,7 +1796,7 @@
         </w:r>
       </w:hyperlink>
       <w:r>
-        <w:br w:type="textWrapping"/>
+        <w:br/>
       </w:r>
       <w:r>
         <w:t xml:space="preserve">6.8.</w:t>
@@ -1810,7 +1813,7 @@
         </w:r>
       </w:hyperlink>
       <w:r>
-        <w:br w:type="textWrapping"/>
+        <w:br/>
       </w:r>
       <w:r>
         <w:t xml:space="preserve">6.9.</w:t>
@@ -1827,7 +1830,7 @@
         </w:r>
       </w:hyperlink>
       <w:r>
-        <w:br w:type="textWrapping"/>
+        <w:br/>
       </w:r>
       <w:r>
         <w:t xml:space="preserve">6.10.</w:t>
@@ -1844,7 +1847,7 @@
         </w:r>
       </w:hyperlink>
       <w:r>
-        <w:br w:type="textWrapping"/>
+        <w:br/>
       </w:r>
       <w:r>
         <w:t xml:space="preserve">6.11.</w:t>
@@ -1861,7 +1864,7 @@
         </w:r>
       </w:hyperlink>
       <w:r>
-        <w:br w:type="textWrapping"/>
+        <w:br/>
       </w:r>
     </w:p>
     <w:p>
@@ -1881,7 +1884,7 @@
         </w:r>
       </w:hyperlink>
       <w:r>
-        <w:br w:type="textWrapping"/>
+        <w:br/>
       </w:r>
       <w:r>
         <w:t xml:space="preserve">7.1.</w:t>
@@ -1898,7 +1901,7 @@
         </w:r>
       </w:hyperlink>
       <w:r>
-        <w:br w:type="textWrapping"/>
+        <w:br/>
       </w:r>
       <w:r>
         <w:t xml:space="preserve">7.2.</w:t>
@@ -1915,7 +1918,7 @@
         </w:r>
       </w:hyperlink>
       <w:r>
-        <w:br w:type="textWrapping"/>
+        <w:br/>
       </w:r>
       <w:r>
         <w:t xml:space="preserve">7.3.</w:t>
@@ -1932,7 +1935,7 @@
         </w:r>
       </w:hyperlink>
       <w:r>
-        <w:br w:type="textWrapping"/>
+        <w:br/>
       </w:r>
       <w:r>
         <w:t xml:space="preserve">7.4.</w:t>
@@ -1949,7 +1952,7 @@
         </w:r>
       </w:hyperlink>
       <w:r>
-        <w:br w:type="textWrapping"/>
+        <w:br/>
       </w:r>
       <w:r>
         <w:t xml:space="preserve">7.5.</w:t>
@@ -1966,7 +1969,7 @@
         </w:r>
       </w:hyperlink>
       <w:r>
-        <w:br w:type="textWrapping"/>
+        <w:br/>
       </w:r>
       <w:r>
         <w:t xml:space="preserve">7.6.</w:t>
@@ -1983,7 +1986,7 @@
         </w:r>
       </w:hyperlink>
       <w:r>
-        <w:br w:type="textWrapping"/>
+        <w:br/>
       </w:r>
       <w:r>
         <w:t xml:space="preserve">7.7.</w:t>
@@ -2000,7 +2003,7 @@
         </w:r>
       </w:hyperlink>
       <w:r>
-        <w:br w:type="textWrapping"/>
+        <w:br/>
       </w:r>
       <w:r>
         <w:t xml:space="preserve">7.8.</w:t>
@@ -2017,7 +2020,7 @@
         </w:r>
       </w:hyperlink>
       <w:r>
-        <w:br w:type="textWrapping"/>
+        <w:br/>
       </w:r>
       <w:r>
         <w:t xml:space="preserve">7.9.</w:t>
@@ -2034,7 +2037,7 @@
         </w:r>
       </w:hyperlink>
       <w:r>
-        <w:br w:type="textWrapping"/>
+        <w:br/>
       </w:r>
       <w:r>
         <w:t xml:space="preserve">7.10.</w:t>
@@ -2051,7 +2054,7 @@
         </w:r>
       </w:hyperlink>
       <w:r>
-        <w:br w:type="textWrapping"/>
+        <w:br/>
       </w:r>
       <w:r>
         <w:t xml:space="preserve">7.11.</w:t>
@@ -2068,7 +2071,7 @@
         </w:r>
       </w:hyperlink>
       <w:r>
-        <w:br w:type="textWrapping"/>
+        <w:br/>
       </w:r>
     </w:p>
     <w:p>
@@ -2088,7 +2091,7 @@
         </w:r>
       </w:hyperlink>
       <w:r>
-        <w:br w:type="textWrapping"/>
+        <w:br/>
       </w:r>
       <w:r>
         <w:t xml:space="preserve">8.1.</w:t>
@@ -2105,7 +2108,7 @@
         </w:r>
       </w:hyperlink>
       <w:r>
-        <w:br w:type="textWrapping"/>
+        <w:br/>
       </w:r>
       <w:r>
         <w:t xml:space="preserve">8.2.</w:t>
@@ -2122,7 +2125,7 @@
         </w:r>
       </w:hyperlink>
       <w:r>
-        <w:br w:type="textWrapping"/>
+        <w:br/>
       </w:r>
       <w:r>
         <w:t xml:space="preserve">8.3.</w:t>
@@ -2139,7 +2142,7 @@
         </w:r>
       </w:hyperlink>
       <w:r>
-        <w:br w:type="textWrapping"/>
+        <w:br/>
       </w:r>
       <w:r>
         <w:t xml:space="preserve">8.4.</w:t>
@@ -2156,7 +2159,7 @@
         </w:r>
       </w:hyperlink>
       <w:r>
-        <w:br w:type="textWrapping"/>
+        <w:br/>
       </w:r>
       <w:r>
         <w:t xml:space="preserve">8.5.</w:t>
@@ -2173,7 +2176,7 @@
         </w:r>
       </w:hyperlink>
       <w:r>
-        <w:br w:type="textWrapping"/>
+        <w:br/>
       </w:r>
       <w:r>
         <w:t xml:space="preserve">8.6.</w:t>
@@ -2190,7 +2193,7 @@
         </w:r>
       </w:hyperlink>
       <w:r>
-        <w:br w:type="textWrapping"/>
+        <w:br/>
       </w:r>
       <w:r>
         <w:t xml:space="preserve">8.7.</w:t>
@@ -2207,7 +2210,7 @@
         </w:r>
       </w:hyperlink>
       <w:r>
-        <w:br w:type="textWrapping"/>
+        <w:br/>
       </w:r>
       <w:r>
         <w:t xml:space="preserve">8.8.</w:t>
@@ -2224,7 +2227,7 @@
         </w:r>
       </w:hyperlink>
       <w:r>
-        <w:br w:type="textWrapping"/>
+        <w:br/>
       </w:r>
       <w:r>
         <w:t xml:space="preserve">8.9.</w:t>
@@ -16854,109 +16857,6 @@
 <file path=word/numbering.xml><?xml version="1.0" encoding="utf-8"?>
 <w:numbering xmlns:w="http://schemas.openxmlformats.org/wordprocessingml/2006/main">
   <w:abstractNum w:abstractNumId="990">
-    <w:nsid w:val="170cd2de"/>
-    <w:multiLevelType w:val="multilevel"/>
-    <w:lvl w:ilvl="0">
-      <w:numFmt w:val="bullet"/>
-      <w:lvlText w:val=" "/>
-      <w:lvlJc w:val="left"/>
-      <w:pPr>
-        <w:tabs>
-          <w:tab w:val="num" w:pos="0"/>
-        </w:tabs>
-        <w:ind w:left="480" w:hanging="480"/>
-      </w:pPr>
-    </w:lvl>
-    <w:lvl w:ilvl="1">
-      <w:numFmt w:val="bullet"/>
-      <w:lvlText w:val=" "/>
-      <w:lvlJc w:val="left"/>
-      <w:pPr>
-        <w:tabs>
-          <w:tab w:val="num" w:pos="720"/>
-        </w:tabs>
-        <w:ind w:left="1200" w:hanging="480"/>
-      </w:pPr>
-    </w:lvl>
-    <w:lvl w:ilvl="2">
-      <w:numFmt w:val="bullet"/>
-      <w:lvlText w:val=" "/>
-      <w:lvlJc w:val="left"/>
-      <w:pPr>
-        <w:tabs>
-          <w:tab w:val="num" w:pos="1440"/>
-        </w:tabs>
-        <w:ind w:left="1920" w:hanging="480"/>
-      </w:pPr>
-    </w:lvl>
-    <w:lvl w:ilvl="3">
-      <w:numFmt w:val="bullet"/>
-      <w:lvlText w:val=" "/>
-      <w:lvlJc w:val="left"/>
-      <w:pPr>
-        <w:tabs>
-          <w:tab w:val="num" w:pos="2160"/>
-        </w:tabs>
-        <w:ind w:left="2640" w:hanging="480"/>
-      </w:pPr>
-    </w:lvl>
-    <w:lvl w:ilvl="4">
-      <w:numFmt w:val="bullet"/>
-      <w:lvlText w:val=" "/>
-      <w:lvlJc w:val="left"/>
-      <w:pPr>
-        <w:tabs>
-          <w:tab w:val="num" w:pos="2880"/>
-        </w:tabs>
-        <w:ind w:left="3360" w:hanging="480"/>
-      </w:pPr>
-    </w:lvl>
-    <w:lvl w:ilvl="5">
-      <w:numFmt w:val="bullet"/>
-      <w:lvlText w:val=" "/>
-      <w:lvlJc w:val="left"/>
-      <w:pPr>
-        <w:tabs>
-          <w:tab w:val="num" w:pos="3600"/>
-        </w:tabs>
-        <w:ind w:left="4080" w:hanging="480"/>
-      </w:pPr>
-    </w:lvl>
-    <w:lvl w:ilvl="6">
-      <w:numFmt w:val="bullet"/>
-      <w:lvlText w:val=" "/>
-      <w:lvlJc w:val="left"/>
-      <w:pPr>
-        <w:tabs>
-          <w:tab w:val="num" w:pos="4320"/>
-        </w:tabs>
-        <w:ind w:left="4800" w:hanging="480"/>
-      </w:pPr>
-    </w:lvl>
-    <w:lvl w:ilvl="7">
-      <w:numFmt w:val="bullet"/>
-      <w:lvlText w:val=" "/>
-      <w:lvlJc w:val="left"/>
-      <w:pPr>
-        <w:tabs>
-          <w:tab w:val="num" w:pos="5040"/>
-        </w:tabs>
-        <w:ind w:left="5520" w:hanging="480"/>
-      </w:pPr>
-    </w:lvl>
-    <w:lvl w:ilvl="8">
-      <w:numFmt w:val="bullet"/>
-      <w:lvlText w:val=" "/>
-      <w:lvlJc w:val="left"/>
-      <w:pPr>
-        <w:tabs>
-          <w:tab w:val="num" w:pos="5760"/>
-        </w:tabs>
-        <w:ind w:left="6240" w:hanging="480"/>
-      </w:pPr>
-    </w:lvl>
-  </w:abstractNum>
-  <w:abstractNum w:abstractNumId="990">
     <w:nsid w:val="2c1ae401"/>
     <w:multiLevelType w:val="multilevel"/>
     <w:lvl w:ilvl="0">
@@ -17274,9 +17174,6 @@
       </w:pPr>
     </w:lvl>
   </w:abstractNum>
-  <w:num w:numId="1000">
-    <w:abstractNumId w:val="990"/>
-  </w:num>
   <w:num w:numId="1000">
     <w:abstractNumId w:val="990"/>
   </w:num>
